--- a/Cursos/Escuelas/JavaScript/10- Closures y Scope/Closures y Scope en JavaScript.docx
+++ b/Cursos/Escuelas/JavaScript/10- Closures y Scope/Closures y Scope en JavaScript.docx
@@ -37,21 +37,7 @@
           <w:sz w:val="28"/>
           <w:szCs w:val="28"/>
         </w:rPr>
-        <w:t xml:space="preserve">Se define cuando una variable </w:t>
-      </w:r>
-      <w:r>
-        <w:rPr>
-          <w:sz w:val="28"/>
-          <w:szCs w:val="28"/>
-        </w:rPr>
-        <w:t>está</w:t>
-      </w:r>
-      <w:r>
-        <w:rPr>
-          <w:sz w:val="28"/>
-          <w:szCs w:val="28"/>
-        </w:rPr>
-        <w:t xml:space="preserve"> declarada de forma </w:t>
+        <w:t xml:space="preserve">Se define cuando una variable está declarada de forma </w:t>
       </w:r>
       <w:r>
         <w:rPr>
@@ -83,16 +69,7 @@
           <w:sz w:val="28"/>
           <w:szCs w:val="28"/>
         </w:rPr>
-        <w:t>f</w:t>
-      </w:r>
-      <w:r>
-        <w:rPr>
-          <w:b/>
-          <w:bCs/>
-          <w:sz w:val="28"/>
-          <w:szCs w:val="28"/>
-        </w:rPr>
-        <w:t>uera de una funcion o un bloque</w:t>
+        <w:t>fuera de una funcion o un bloque</w:t>
       </w:r>
       <w:r>
         <w:rPr>
@@ -116,25 +93,7 @@
           <w:sz w:val="28"/>
           <w:szCs w:val="28"/>
         </w:rPr>
-        <w:t xml:space="preserve">No es buena </w:t>
-      </w:r>
-      <w:r>
-        <w:rPr>
-          <w:b/>
-          <w:bCs/>
-          <w:sz w:val="28"/>
-          <w:szCs w:val="28"/>
-        </w:rPr>
-        <w:t>práctica</w:t>
-      </w:r>
-      <w:r>
-        <w:rPr>
-          <w:b/>
-          <w:bCs/>
-          <w:sz w:val="28"/>
-          <w:szCs w:val="28"/>
-        </w:rPr>
-        <w:t xml:space="preserve"> declarar de forma global</w:t>
+        <w:t>No es buena práctica declarar de forma global</w:t>
       </w:r>
       <w:r>
         <w:rPr>
@@ -211,27 +170,7 @@
           <w:sz w:val="40"/>
           <w:szCs w:val="40"/>
         </w:rPr>
-        <w:t>¿</w:t>
-      </w:r>
-      <w:r>
-        <w:rPr>
-          <w:b/>
-          <w:bCs/>
-          <w:color w:val="auto"/>
-          <w:sz w:val="40"/>
-          <w:szCs w:val="40"/>
-        </w:rPr>
-        <w:t>Qué</w:t>
-      </w:r>
-      <w:r>
-        <w:rPr>
-          <w:b/>
-          <w:bCs/>
-          <w:color w:val="auto"/>
-          <w:sz w:val="40"/>
-          <w:szCs w:val="40"/>
-        </w:rPr>
-        <w:t xml:space="preserve"> es el SCOPE?</w:t>
+        <w:t>¿Qué es el SCOPE?</w:t>
       </w:r>
     </w:p>
     <w:p>
@@ -309,35 +248,7 @@
           <w:sz w:val="28"/>
           <w:szCs w:val="28"/>
         </w:rPr>
-        <w:t xml:space="preserve"> </w:t>
-      </w:r>
-      <w:r>
-        <w:rPr>
-          <w:sz w:val="28"/>
-          <w:szCs w:val="28"/>
-        </w:rPr>
-        <w:t>también</w:t>
-      </w:r>
-      <w:r>
-        <w:rPr>
-          <w:sz w:val="28"/>
-          <w:szCs w:val="28"/>
-        </w:rPr>
-        <w:t xml:space="preserve"> son variables, por lo </w:t>
-      </w:r>
-      <w:r>
-        <w:rPr>
-          <w:sz w:val="28"/>
-          <w:szCs w:val="28"/>
-        </w:rPr>
-        <w:t>tanto,</w:t>
-      </w:r>
-      <w:r>
-        <w:rPr>
-          <w:sz w:val="28"/>
-          <w:szCs w:val="28"/>
-        </w:rPr>
-        <w:t xml:space="preserve"> </w:t>
+        <w:t xml:space="preserve"> también son variables, por lo tanto, </w:t>
       </w:r>
       <w:r>
         <w:rPr>
@@ -566,9 +477,6170 @@
     </w:p>
     <w:p>
       <w:pPr>
-        <w:rPr>
-          <w:b/>
-          <w:bCs/>
+        <w:pStyle w:val="Ttulo1"/>
+        <w:jc w:val="center"/>
+        <w:rPr>
+          <w:b/>
+          <w:bCs/>
+          <w:color w:val="auto"/>
+          <w:sz w:val="96"/>
+          <w:szCs w:val="96"/>
+        </w:rPr>
+      </w:pPr>
+      <w:r>
+        <w:rPr>
+          <w:b/>
+          <w:bCs/>
+          <w:color w:val="auto"/>
+          <w:sz w:val="96"/>
+          <w:szCs w:val="96"/>
+        </w:rPr>
+        <w:t>Function Scope</w:t>
+      </w:r>
+    </w:p>
+    <w:p>
+      <w:pPr>
+        <w:rPr>
+          <w:sz w:val="28"/>
+          <w:szCs w:val="28"/>
+        </w:rPr>
+      </w:pPr>
+      <w:r>
+        <w:rPr>
+          <w:sz w:val="28"/>
+          <w:szCs w:val="28"/>
+        </w:rPr>
+        <w:t xml:space="preserve">El </w:t>
+      </w:r>
+      <w:r>
+        <w:rPr>
+          <w:b/>
+          <w:bCs/>
+          <w:sz w:val="28"/>
+          <w:szCs w:val="28"/>
+        </w:rPr>
+        <w:t>scope local de función</w:t>
+      </w:r>
+      <w:r>
+        <w:rPr>
+          <w:sz w:val="28"/>
+          <w:szCs w:val="28"/>
+        </w:rPr>
+        <w:t xml:space="preserve"> (function scope) es el entorno donde las variables locales solo se pueden acceder desde una función del programa.</w:t>
+      </w:r>
+    </w:p>
+    <w:p>
+      <w:pPr>
+        <w:rPr>
+          <w:sz w:val="28"/>
+          <w:szCs w:val="28"/>
+        </w:rPr>
+      </w:pPr>
+      <w:r>
+        <w:rPr>
+          <w:sz w:val="28"/>
+          <w:szCs w:val="28"/>
+        </w:rPr>
+        <w:lastRenderedPageBreak/>
+        <w:t xml:space="preserve">En este scope no importa que las variables sean declaradas con </w:t>
+      </w:r>
+      <w:r>
+        <w:rPr>
+          <w:b/>
+          <w:bCs/>
+          <w:sz w:val="28"/>
+          <w:szCs w:val="28"/>
+        </w:rPr>
+        <w:t>var</w:t>
+      </w:r>
+      <w:r>
+        <w:rPr>
+          <w:sz w:val="28"/>
+          <w:szCs w:val="28"/>
+        </w:rPr>
+        <w:t xml:space="preserve">, </w:t>
+      </w:r>
+      <w:r>
+        <w:rPr>
+          <w:b/>
+          <w:bCs/>
+          <w:sz w:val="28"/>
+          <w:szCs w:val="28"/>
+        </w:rPr>
+        <w:t>let</w:t>
+      </w:r>
+      <w:r>
+        <w:rPr>
+          <w:sz w:val="28"/>
+          <w:szCs w:val="28"/>
+        </w:rPr>
+        <w:t xml:space="preserve"> o </w:t>
+      </w:r>
+      <w:r>
+        <w:rPr>
+          <w:b/>
+          <w:bCs/>
+          <w:sz w:val="28"/>
+          <w:szCs w:val="28"/>
+        </w:rPr>
+        <w:t>const</w:t>
+      </w:r>
+      <w:r>
+        <w:rPr>
+          <w:sz w:val="28"/>
+          <w:szCs w:val="28"/>
+        </w:rPr>
+        <w:t xml:space="preserve">. Sin embargo, ten presente que se puede redeclarar una variable con </w:t>
+      </w:r>
+      <w:r>
+        <w:rPr>
+          <w:b/>
+          <w:bCs/>
+          <w:sz w:val="28"/>
+          <w:szCs w:val="28"/>
+        </w:rPr>
+        <w:t>var</w:t>
+      </w:r>
+      <w:r>
+        <w:rPr>
+          <w:sz w:val="28"/>
+          <w:szCs w:val="28"/>
+        </w:rPr>
+        <w:t xml:space="preserve">, pero no con </w:t>
+      </w:r>
+      <w:r>
+        <w:rPr>
+          <w:b/>
+          <w:bCs/>
+          <w:sz w:val="28"/>
+          <w:szCs w:val="28"/>
+        </w:rPr>
+        <w:t>let</w:t>
+      </w:r>
+      <w:r>
+        <w:rPr>
+          <w:sz w:val="28"/>
+          <w:szCs w:val="28"/>
+        </w:rPr>
+        <w:t xml:space="preserve"> y </w:t>
+      </w:r>
+      <w:r>
+        <w:rPr>
+          <w:b/>
+          <w:bCs/>
+          <w:sz w:val="28"/>
+          <w:szCs w:val="28"/>
+        </w:rPr>
+        <w:t>const</w:t>
+      </w:r>
+      <w:r>
+        <w:rPr>
+          <w:sz w:val="28"/>
+          <w:szCs w:val="28"/>
+        </w:rPr>
+        <w:t>.</w:t>
+      </w:r>
+    </w:p>
+    <w:p>
+      <w:pPr>
+        <w:pStyle w:val="Ttulo2"/>
+        <w:rPr>
+          <w:b/>
+          <w:bCs/>
+          <w:color w:val="auto"/>
+          <w:sz w:val="40"/>
+          <w:szCs w:val="40"/>
+        </w:rPr>
+      </w:pPr>
+      <w:r>
+        <w:rPr>
+          <w:b/>
+          <w:bCs/>
+          <w:color w:val="auto"/>
+          <w:sz w:val="40"/>
+          <w:szCs w:val="40"/>
+        </w:rPr>
+        <w:t>Ejemplo utilizando scope de función</w:t>
+      </w:r>
+    </w:p>
+    <w:p>
+      <w:pPr>
+        <w:rPr>
+          <w:sz w:val="28"/>
+          <w:szCs w:val="28"/>
+        </w:rPr>
+      </w:pPr>
+      <w:r>
+        <w:rPr>
+          <w:sz w:val="28"/>
+          <w:szCs w:val="28"/>
+        </w:rPr>
+        <w:t>Observa el siguiente código y piensa cuál será el resultado.</w:t>
+      </w:r>
+    </w:p>
+    <w:p>
+      <w:pPr>
+        <w:rPr>
+          <w:sz w:val="28"/>
+          <w:szCs w:val="28"/>
+        </w:rPr>
+      </w:pPr>
+      <w:r>
+        <w:rPr>
+          <w:noProof/>
+          <w:sz w:val="28"/>
+          <w:szCs w:val="28"/>
+        </w:rPr>
+        <w:drawing>
+          <wp:inline distT="0" distB="0" distL="0" distR="0" wp14:anchorId="1CB30216" wp14:editId="64AFE007">
+            <wp:extent cx="9059539" cy="1686160"/>
+            <wp:effectExtent l="0" t="0" r="8890" b="9525"/>
+            <wp:docPr id="1" name="Imagen 1"/>
+            <wp:cNvGraphicFramePr>
+              <a:graphicFrameLocks xmlns:a="http://schemas.openxmlformats.org/drawingml/2006/main" noChangeAspect="1"/>
+            </wp:cNvGraphicFramePr>
+            <a:graphic xmlns:a="http://schemas.openxmlformats.org/drawingml/2006/main">
+              <a:graphicData uri="http://schemas.openxmlformats.org/drawingml/2006/picture">
+                <pic:pic xmlns:pic="http://schemas.openxmlformats.org/drawingml/2006/picture">
+                  <pic:nvPicPr>
+                    <pic:cNvPr id="1" name="Imagen 1"/>
+                    <pic:cNvPicPr/>
+                  </pic:nvPicPr>
+                  <pic:blipFill>
+                    <a:blip r:embed="rId5">
+                      <a:extLst>
+                        <a:ext uri="{28A0092B-C50C-407E-A947-70E740481C1C}">
+                          <a14:useLocalDpi xmlns:a14="http://schemas.microsoft.com/office/drawing/2010/main" val="0"/>
+                        </a:ext>
+                      </a:extLst>
+                    </a:blip>
+                    <a:stretch>
+                      <a:fillRect/>
+                    </a:stretch>
+                  </pic:blipFill>
+                  <pic:spPr>
+                    <a:xfrm>
+                      <a:off x="0" y="0"/>
+                      <a:ext cx="9059539" cy="1686160"/>
+                    </a:xfrm>
+                    <a:prstGeom prst="rect">
+                      <a:avLst/>
+                    </a:prstGeom>
+                  </pic:spPr>
+                </pic:pic>
+              </a:graphicData>
+            </a:graphic>
+          </wp:inline>
+        </w:drawing>
+      </w:r>
+    </w:p>
+    <w:p>
+      <w:pPr>
+        <w:rPr>
+          <w:sz w:val="28"/>
+          <w:szCs w:val="28"/>
+        </w:rPr>
+      </w:pPr>
+      <w:r>
+        <w:rPr>
+          <w:sz w:val="28"/>
+          <w:szCs w:val="28"/>
+        </w:rPr>
+        <w:t>Primeramente, al invocarse la función saludo imprimirá "</w:t>
+      </w:r>
+      <w:proofErr w:type="spellStart"/>
+      <w:r>
+        <w:rPr>
+          <w:b/>
+          <w:bCs/>
+          <w:sz w:val="28"/>
+          <w:szCs w:val="28"/>
+        </w:rPr>
+        <w:t>Andres</w:t>
+      </w:r>
+      <w:proofErr w:type="spellEnd"/>
+      <w:r>
+        <w:rPr>
+          <w:sz w:val="28"/>
+          <w:szCs w:val="28"/>
+        </w:rPr>
+        <w:t>" por consola, pero inmediatamente después existirá un error de referencia.</w:t>
+      </w:r>
+    </w:p>
+    <w:p>
+      <w:pPr>
+        <w:rPr>
+          <w:sz w:val="28"/>
+          <w:szCs w:val="28"/>
+        </w:rPr>
+      </w:pPr>
+      <w:r>
+        <w:rPr>
+          <w:noProof/>
+          <w:sz w:val="28"/>
+          <w:szCs w:val="28"/>
+        </w:rPr>
+        <w:drawing>
+          <wp:inline distT="0" distB="0" distL="0" distR="0" wp14:anchorId="0B896469" wp14:editId="521E00A9">
+            <wp:extent cx="9097645" cy="1676634"/>
+            <wp:effectExtent l="0" t="0" r="8255" b="0"/>
+            <wp:docPr id="2" name="Imagen 2"/>
+            <wp:cNvGraphicFramePr>
+              <a:graphicFrameLocks xmlns:a="http://schemas.openxmlformats.org/drawingml/2006/main" noChangeAspect="1"/>
+            </wp:cNvGraphicFramePr>
+            <a:graphic xmlns:a="http://schemas.openxmlformats.org/drawingml/2006/main">
+              <a:graphicData uri="http://schemas.openxmlformats.org/drawingml/2006/picture">
+                <pic:pic xmlns:pic="http://schemas.openxmlformats.org/drawingml/2006/picture">
+                  <pic:nvPicPr>
+                    <pic:cNvPr id="2" name="Imagen 2"/>
+                    <pic:cNvPicPr/>
+                  </pic:nvPicPr>
+                  <pic:blipFill>
+                    <a:blip r:embed="rId6">
+                      <a:extLst>
+                        <a:ext uri="{28A0092B-C50C-407E-A947-70E740481C1C}">
+                          <a14:useLocalDpi xmlns:a14="http://schemas.microsoft.com/office/drawing/2010/main" val="0"/>
+                        </a:ext>
+                      </a:extLst>
+                    </a:blip>
+                    <a:stretch>
+                      <a:fillRect/>
+                    </a:stretch>
+                  </pic:blipFill>
+                  <pic:spPr>
+                    <a:xfrm>
+                      <a:off x="0" y="0"/>
+                      <a:ext cx="9097645" cy="1676634"/>
+                    </a:xfrm>
+                    <a:prstGeom prst="rect">
+                      <a:avLst/>
+                    </a:prstGeom>
+                  </pic:spPr>
+                </pic:pic>
+              </a:graphicData>
+            </a:graphic>
+          </wp:inline>
+        </w:drawing>
+      </w:r>
+    </w:p>
+    <w:p>
+      <w:pPr>
+        <w:rPr>
+          <w:sz w:val="28"/>
+          <w:szCs w:val="28"/>
+        </w:rPr>
+      </w:pPr>
+      <w:r>
+        <w:rPr>
+          <w:sz w:val="28"/>
+          <w:szCs w:val="28"/>
+        </w:rPr>
+        <w:t>Esto sucede porque la variable nombre tiene un scope de función, por lo que solo se puede acceder dentro de la misma.</w:t>
+      </w:r>
+    </w:p>
+    <w:p>
+      <w:pPr>
+        <w:rPr>
+          <w:sz w:val="28"/>
+          <w:szCs w:val="28"/>
+        </w:rPr>
+      </w:pPr>
+      <w:r>
+        <w:rPr>
+          <w:sz w:val="28"/>
+          <w:szCs w:val="28"/>
+        </w:rPr>
+        <w:t>Según la cadena de scope, si existe una función dentro de otra función, la función hijo podrá acceder a las variables de la función padre, pero no en viceversa. Recuerda esto en el tema de los Closures.</w:t>
+      </w:r>
+    </w:p>
+    <w:p>
+      <w:pPr>
+        <w:jc w:val="center"/>
+        <w:rPr>
+          <w:sz w:val="28"/>
+          <w:szCs w:val="28"/>
+        </w:rPr>
+      </w:pPr>
+      <w:r>
+        <w:rPr>
+          <w:noProof/>
+          <w:sz w:val="28"/>
+          <w:szCs w:val="28"/>
+        </w:rPr>
+        <w:lastRenderedPageBreak/>
+        <w:drawing>
+          <wp:inline distT="0" distB="0" distL="0" distR="0" wp14:anchorId="7F5C5464" wp14:editId="4DFB3A30">
+            <wp:extent cx="7706801" cy="4039164"/>
+            <wp:effectExtent l="0" t="0" r="8890" b="0"/>
+            <wp:docPr id="3" name="Imagen 3"/>
+            <wp:cNvGraphicFramePr>
+              <a:graphicFrameLocks xmlns:a="http://schemas.openxmlformats.org/drawingml/2006/main" noChangeAspect="1"/>
+            </wp:cNvGraphicFramePr>
+            <a:graphic xmlns:a="http://schemas.openxmlformats.org/drawingml/2006/main">
+              <a:graphicData uri="http://schemas.openxmlformats.org/drawingml/2006/picture">
+                <pic:pic xmlns:pic="http://schemas.openxmlformats.org/drawingml/2006/picture">
+                  <pic:nvPicPr>
+                    <pic:cNvPr id="3" name="Imagen 3"/>
+                    <pic:cNvPicPr/>
+                  </pic:nvPicPr>
+                  <pic:blipFill>
+                    <a:blip r:embed="rId7">
+                      <a:extLst>
+                        <a:ext uri="{28A0092B-C50C-407E-A947-70E740481C1C}">
+                          <a14:useLocalDpi xmlns:a14="http://schemas.microsoft.com/office/drawing/2010/main" val="0"/>
+                        </a:ext>
+                      </a:extLst>
+                    </a:blip>
+                    <a:stretch>
+                      <a:fillRect/>
+                    </a:stretch>
+                  </pic:blipFill>
+                  <pic:spPr>
+                    <a:xfrm>
+                      <a:off x="0" y="0"/>
+                      <a:ext cx="7706801" cy="4039164"/>
+                    </a:xfrm>
+                    <a:prstGeom prst="rect">
+                      <a:avLst/>
+                    </a:prstGeom>
+                  </pic:spPr>
+                </pic:pic>
+              </a:graphicData>
+            </a:graphic>
+          </wp:inline>
+        </w:drawing>
+      </w:r>
+    </w:p>
+    <w:p>
+      <w:pPr>
+        <w:pStyle w:val="Ttulo1"/>
+        <w:jc w:val="center"/>
+        <w:rPr>
+          <w:b/>
+          <w:bCs/>
+          <w:color w:val="auto"/>
+          <w:sz w:val="96"/>
+          <w:szCs w:val="96"/>
+        </w:rPr>
+      </w:pPr>
+      <w:r>
+        <w:rPr>
+          <w:b/>
+          <w:bCs/>
+          <w:color w:val="auto"/>
+          <w:sz w:val="96"/>
+          <w:szCs w:val="96"/>
+        </w:rPr>
+        <w:t>Block Scope</w:t>
+      </w:r>
+    </w:p>
+    <w:p>
+      <w:pPr>
+        <w:rPr>
+          <w:sz w:val="28"/>
+          <w:szCs w:val="28"/>
+        </w:rPr>
+      </w:pPr>
+      <w:r>
+        <w:rPr>
+          <w:sz w:val="28"/>
+          <w:szCs w:val="28"/>
+        </w:rPr>
+        <w:t>El scope local de bloque es el entorno donde las variables locales únicamente pueden ser accedidas desde un bloque de código del programa. Un bloque de código es todo aquello que está dentro de los caracteres de llaves {}.</w:t>
+      </w:r>
+    </w:p>
+    <w:p>
+      <w:pPr>
+        <w:pStyle w:val="Ttulo2"/>
+        <w:rPr>
+          <w:b/>
+          <w:bCs/>
+          <w:color w:val="auto"/>
+          <w:sz w:val="40"/>
+          <w:szCs w:val="40"/>
+        </w:rPr>
+      </w:pPr>
+      <w:r>
+        <w:rPr>
+          <w:b/>
+          <w:bCs/>
+          <w:color w:val="auto"/>
+          <w:sz w:val="40"/>
+          <w:szCs w:val="40"/>
+        </w:rPr>
+        <w:t>Hoisting en variables</w:t>
+      </w:r>
+    </w:p>
+    <w:p>
+      <w:pPr>
+        <w:rPr>
+          <w:sz w:val="28"/>
+          <w:szCs w:val="28"/>
+        </w:rPr>
+      </w:pPr>
+      <w:r>
+        <w:rPr>
+          <w:sz w:val="28"/>
+          <w:szCs w:val="28"/>
+        </w:rPr>
+        <w:t>Hoisting es un término para describir que la declaración de variables y funciones son desplazadas a la parte superior del scope más cercano.</w:t>
+      </w:r>
+    </w:p>
+    <w:p>
+      <w:pPr>
+        <w:rPr>
+          <w:sz w:val="28"/>
+          <w:szCs w:val="28"/>
+        </w:rPr>
+      </w:pPr>
+      <w:r>
+        <w:rPr>
+          <w:sz w:val="28"/>
+          <w:szCs w:val="28"/>
+        </w:rPr>
+        <w:lastRenderedPageBreak/>
+        <w:t>Mira el siguiente código y piensa cuál sería el resultado del console.log.</w:t>
+      </w:r>
+    </w:p>
+    <w:p>
+      <w:pPr>
+        <w:rPr>
+          <w:sz w:val="28"/>
+          <w:szCs w:val="28"/>
+        </w:rPr>
+      </w:pPr>
+      <w:r>
+        <w:rPr>
+          <w:noProof/>
+          <w:sz w:val="28"/>
+          <w:szCs w:val="28"/>
+        </w:rPr>
+        <w:drawing>
+          <wp:inline distT="0" distB="0" distL="0" distR="0" wp14:anchorId="5FF2BD8E" wp14:editId="0FDF1BD8">
+            <wp:extent cx="9059539" cy="704948"/>
+            <wp:effectExtent l="0" t="0" r="8890" b="0"/>
+            <wp:docPr id="4" name="Imagen 4"/>
+            <wp:cNvGraphicFramePr>
+              <a:graphicFrameLocks xmlns:a="http://schemas.openxmlformats.org/drawingml/2006/main" noChangeAspect="1"/>
+            </wp:cNvGraphicFramePr>
+            <a:graphic xmlns:a="http://schemas.openxmlformats.org/drawingml/2006/main">
+              <a:graphicData uri="http://schemas.openxmlformats.org/drawingml/2006/picture">
+                <pic:pic xmlns:pic="http://schemas.openxmlformats.org/drawingml/2006/picture">
+                  <pic:nvPicPr>
+                    <pic:cNvPr id="4" name="Imagen 4"/>
+                    <pic:cNvPicPr/>
+                  </pic:nvPicPr>
+                  <pic:blipFill>
+                    <a:blip r:embed="rId8">
+                      <a:extLst>
+                        <a:ext uri="{28A0092B-C50C-407E-A947-70E740481C1C}">
+                          <a14:useLocalDpi xmlns:a14="http://schemas.microsoft.com/office/drawing/2010/main" val="0"/>
+                        </a:ext>
+                      </a:extLst>
+                    </a:blip>
+                    <a:stretch>
+                      <a:fillRect/>
+                    </a:stretch>
+                  </pic:blipFill>
+                  <pic:spPr>
+                    <a:xfrm>
+                      <a:off x="0" y="0"/>
+                      <a:ext cx="9059539" cy="704948"/>
+                    </a:xfrm>
+                    <a:prstGeom prst="rect">
+                      <a:avLst/>
+                    </a:prstGeom>
+                  </pic:spPr>
+                </pic:pic>
+              </a:graphicData>
+            </a:graphic>
+          </wp:inline>
+        </w:drawing>
+      </w:r>
+    </w:p>
+    <w:p>
+      <w:pPr>
+        <w:rPr>
+          <w:sz w:val="28"/>
+          <w:szCs w:val="28"/>
+        </w:rPr>
+      </w:pPr>
+      <w:r>
+        <w:rPr>
+          <w:sz w:val="28"/>
+          <w:szCs w:val="28"/>
+        </w:rPr>
+        <w:t xml:space="preserve">La respuesta es </w:t>
+      </w:r>
+      <w:r>
+        <w:rPr>
+          <w:b/>
+          <w:bCs/>
+          <w:sz w:val="28"/>
+          <w:szCs w:val="28"/>
+        </w:rPr>
+        <w:t>undefined</w:t>
+      </w:r>
+      <w:r>
+        <w:rPr>
+          <w:sz w:val="28"/>
+          <w:szCs w:val="28"/>
+        </w:rPr>
+        <w:t xml:space="preserve">, porque al hacer referencia a una variable que aún no está declarada, JavaScript crea esta variable y le asigna un valor de </w:t>
+      </w:r>
+      <w:r>
+        <w:rPr>
+          <w:b/>
+          <w:bCs/>
+          <w:sz w:val="28"/>
+          <w:szCs w:val="28"/>
+        </w:rPr>
+        <w:t>undefined</w:t>
+      </w:r>
+      <w:r>
+        <w:rPr>
+          <w:sz w:val="28"/>
+          <w:szCs w:val="28"/>
+        </w:rPr>
+        <w:t>.</w:t>
+      </w:r>
+      <w:r>
+        <w:rPr>
+          <w:sz w:val="28"/>
+          <w:szCs w:val="28"/>
+        </w:rPr>
+        <w:t xml:space="preserve"> Es como hacer lo siguiente implícitamente.</w:t>
+      </w:r>
+    </w:p>
+    <w:p>
+      <w:pPr>
+        <w:rPr>
+          <w:sz w:val="28"/>
+          <w:szCs w:val="28"/>
+        </w:rPr>
+      </w:pPr>
+      <w:r>
+        <w:rPr>
+          <w:noProof/>
+          <w:sz w:val="28"/>
+          <w:szCs w:val="28"/>
+        </w:rPr>
+        <w:drawing>
+          <wp:inline distT="0" distB="0" distL="0" distR="0" wp14:anchorId="2136468F" wp14:editId="6A9C6D43">
+            <wp:extent cx="9069066" cy="933580"/>
+            <wp:effectExtent l="0" t="0" r="0" b="0"/>
+            <wp:docPr id="5" name="Imagen 5"/>
+            <wp:cNvGraphicFramePr>
+              <a:graphicFrameLocks xmlns:a="http://schemas.openxmlformats.org/drawingml/2006/main" noChangeAspect="1"/>
+            </wp:cNvGraphicFramePr>
+            <a:graphic xmlns:a="http://schemas.openxmlformats.org/drawingml/2006/main">
+              <a:graphicData uri="http://schemas.openxmlformats.org/drawingml/2006/picture">
+                <pic:pic xmlns:pic="http://schemas.openxmlformats.org/drawingml/2006/picture">
+                  <pic:nvPicPr>
+                    <pic:cNvPr id="5" name="Imagen 5"/>
+                    <pic:cNvPicPr/>
+                  </pic:nvPicPr>
+                  <pic:blipFill>
+                    <a:blip r:embed="rId9">
+                      <a:extLst>
+                        <a:ext uri="{28A0092B-C50C-407E-A947-70E740481C1C}">
+                          <a14:useLocalDpi xmlns:a14="http://schemas.microsoft.com/office/drawing/2010/main" val="0"/>
+                        </a:ext>
+                      </a:extLst>
+                    </a:blip>
+                    <a:stretch>
+                      <a:fillRect/>
+                    </a:stretch>
+                  </pic:blipFill>
+                  <pic:spPr>
+                    <a:xfrm>
+                      <a:off x="0" y="0"/>
+                      <a:ext cx="9069066" cy="933580"/>
+                    </a:xfrm>
+                    <a:prstGeom prst="rect">
+                      <a:avLst/>
+                    </a:prstGeom>
+                  </pic:spPr>
+                </pic:pic>
+              </a:graphicData>
+            </a:graphic>
+          </wp:inline>
+        </w:drawing>
+      </w:r>
+    </w:p>
+    <w:p>
+      <w:pPr>
+        <w:rPr>
+          <w:sz w:val="28"/>
+          <w:szCs w:val="28"/>
+        </w:rPr>
+      </w:pPr>
+      <w:r>
+        <w:rPr>
+          <w:sz w:val="28"/>
+          <w:szCs w:val="28"/>
+        </w:rPr>
+        <w:t xml:space="preserve">De aquí el término de </w:t>
+      </w:r>
+      <w:r>
+        <w:rPr>
+          <w:b/>
+          <w:bCs/>
+          <w:sz w:val="28"/>
+          <w:szCs w:val="28"/>
+        </w:rPr>
+        <w:t>Hoisting</w:t>
+      </w:r>
+      <w:r>
+        <w:rPr>
+          <w:sz w:val="28"/>
+          <w:szCs w:val="28"/>
+        </w:rPr>
+        <w:t xml:space="preserve">, porque </w:t>
+      </w:r>
+      <w:r>
+        <w:rPr>
+          <w:b/>
+          <w:bCs/>
+          <w:sz w:val="28"/>
+          <w:szCs w:val="28"/>
+        </w:rPr>
+        <w:t>eleva la declaración</w:t>
+      </w:r>
+      <w:r>
+        <w:rPr>
+          <w:sz w:val="28"/>
+          <w:szCs w:val="28"/>
+        </w:rPr>
+        <w:t>. Pero esto solamente es cómo JavaScript interpreta el código, realmente las declaraciones siguen en el mismo lugar.</w:t>
+      </w:r>
+    </w:p>
+    <w:p>
+      <w:pPr>
+        <w:rPr>
+          <w:sz w:val="28"/>
+          <w:szCs w:val="28"/>
+        </w:rPr>
+      </w:pPr>
+      <w:r>
+        <w:rPr>
+          <w:noProof/>
+          <w:sz w:val="28"/>
+          <w:szCs w:val="28"/>
+        </w:rPr>
+        <w:drawing>
+          <wp:inline distT="0" distB="0" distL="0" distR="0" wp14:anchorId="6598BB01" wp14:editId="5B39C79E">
+            <wp:extent cx="9078592" cy="619211"/>
+            <wp:effectExtent l="0" t="0" r="8890" b="9525"/>
+            <wp:docPr id="6" name="Imagen 6"/>
+            <wp:cNvGraphicFramePr>
+              <a:graphicFrameLocks xmlns:a="http://schemas.openxmlformats.org/drawingml/2006/main" noChangeAspect="1"/>
+            </wp:cNvGraphicFramePr>
+            <a:graphic xmlns:a="http://schemas.openxmlformats.org/drawingml/2006/main">
+              <a:graphicData uri="http://schemas.openxmlformats.org/drawingml/2006/picture">
+                <pic:pic xmlns:pic="http://schemas.openxmlformats.org/drawingml/2006/picture">
+                  <pic:nvPicPr>
+                    <pic:cNvPr id="6" name="Imagen 6"/>
+                    <pic:cNvPicPr/>
+                  </pic:nvPicPr>
+                  <pic:blipFill>
+                    <a:blip r:embed="rId10">
+                      <a:extLst>
+                        <a:ext uri="{28A0092B-C50C-407E-A947-70E740481C1C}">
+                          <a14:useLocalDpi xmlns:a14="http://schemas.microsoft.com/office/drawing/2010/main" val="0"/>
+                        </a:ext>
+                      </a:extLst>
+                    </a:blip>
+                    <a:stretch>
+                      <a:fillRect/>
+                    </a:stretch>
+                  </pic:blipFill>
+                  <pic:spPr>
+                    <a:xfrm>
+                      <a:off x="0" y="0"/>
+                      <a:ext cx="9078592" cy="619211"/>
+                    </a:xfrm>
+                    <a:prstGeom prst="rect">
+                      <a:avLst/>
+                    </a:prstGeom>
+                  </pic:spPr>
+                </pic:pic>
+              </a:graphicData>
+            </a:graphic>
+          </wp:inline>
+        </w:drawing>
+      </w:r>
+    </w:p>
+    <w:p>
+      <w:pPr>
+        <w:rPr>
+          <w:sz w:val="28"/>
+          <w:szCs w:val="28"/>
+        </w:rPr>
+      </w:pPr>
+      <w:r>
+        <w:rPr>
+          <w:sz w:val="28"/>
+          <w:szCs w:val="28"/>
+        </w:rPr>
+        <w:t xml:space="preserve">Este efecto solo ocurre con </w:t>
+      </w:r>
+      <w:r>
+        <w:rPr>
+          <w:b/>
+          <w:bCs/>
+          <w:sz w:val="28"/>
+          <w:szCs w:val="28"/>
+        </w:rPr>
+        <w:t>var</w:t>
+      </w:r>
+      <w:r>
+        <w:rPr>
+          <w:sz w:val="28"/>
+          <w:szCs w:val="28"/>
+        </w:rPr>
+        <w:t xml:space="preserve">, si ejecutamos el mismo código con </w:t>
+      </w:r>
+      <w:r>
+        <w:rPr>
+          <w:b/>
+          <w:bCs/>
+          <w:sz w:val="28"/>
+          <w:szCs w:val="28"/>
+        </w:rPr>
+        <w:t>let</w:t>
+      </w:r>
+      <w:r>
+        <w:rPr>
+          <w:sz w:val="28"/>
+          <w:szCs w:val="28"/>
+        </w:rPr>
+        <w:t xml:space="preserve"> o </w:t>
+      </w:r>
+      <w:r>
+        <w:rPr>
+          <w:b/>
+          <w:bCs/>
+          <w:sz w:val="28"/>
+          <w:szCs w:val="28"/>
+        </w:rPr>
+        <w:t>const</w:t>
+      </w:r>
+      <w:r>
+        <w:rPr>
+          <w:sz w:val="28"/>
+          <w:szCs w:val="28"/>
+        </w:rPr>
+        <w:t>, mostrará un error de referencia.</w:t>
+      </w:r>
+    </w:p>
+    <w:p>
+      <w:pPr>
+        <w:rPr>
+          <w:sz w:val="28"/>
+          <w:szCs w:val="28"/>
+        </w:rPr>
+      </w:pPr>
+      <w:r>
+        <w:rPr>
+          <w:noProof/>
+          <w:sz w:val="28"/>
+          <w:szCs w:val="28"/>
+        </w:rPr>
+        <w:drawing>
+          <wp:inline distT="0" distB="0" distL="0" distR="0" wp14:anchorId="417DB8E1" wp14:editId="434665C8">
+            <wp:extent cx="9069066" cy="1019317"/>
+            <wp:effectExtent l="0" t="0" r="0" b="9525"/>
+            <wp:docPr id="7" name="Imagen 7"/>
+            <wp:cNvGraphicFramePr>
+              <a:graphicFrameLocks xmlns:a="http://schemas.openxmlformats.org/drawingml/2006/main" noChangeAspect="1"/>
+            </wp:cNvGraphicFramePr>
+            <a:graphic xmlns:a="http://schemas.openxmlformats.org/drawingml/2006/main">
+              <a:graphicData uri="http://schemas.openxmlformats.org/drawingml/2006/picture">
+                <pic:pic xmlns:pic="http://schemas.openxmlformats.org/drawingml/2006/picture">
+                  <pic:nvPicPr>
+                    <pic:cNvPr id="7" name="Imagen 7"/>
+                    <pic:cNvPicPr/>
+                  </pic:nvPicPr>
+                  <pic:blipFill>
+                    <a:blip r:embed="rId11">
+                      <a:extLst>
+                        <a:ext uri="{28A0092B-C50C-407E-A947-70E740481C1C}">
+                          <a14:useLocalDpi xmlns:a14="http://schemas.microsoft.com/office/drawing/2010/main" val="0"/>
+                        </a:ext>
+                      </a:extLst>
+                    </a:blip>
+                    <a:stretch>
+                      <a:fillRect/>
+                    </a:stretch>
+                  </pic:blipFill>
+                  <pic:spPr>
+                    <a:xfrm>
+                      <a:off x="0" y="0"/>
+                      <a:ext cx="9069066" cy="1019317"/>
+                    </a:xfrm>
+                    <a:prstGeom prst="rect">
+                      <a:avLst/>
+                    </a:prstGeom>
+                  </pic:spPr>
+                </pic:pic>
+              </a:graphicData>
+            </a:graphic>
+          </wp:inline>
+        </w:drawing>
+      </w:r>
+    </w:p>
+    <w:p>
+      <w:pPr>
+        <w:pStyle w:val="Ttulo2"/>
+        <w:rPr>
+          <w:b/>
+          <w:bCs/>
+          <w:color w:val="auto"/>
+          <w:sz w:val="40"/>
+          <w:szCs w:val="40"/>
+        </w:rPr>
+      </w:pPr>
+      <w:r>
+        <w:rPr>
+          <w:b/>
+          <w:bCs/>
+          <w:color w:val="auto"/>
+          <w:sz w:val="40"/>
+          <w:szCs w:val="40"/>
+        </w:rPr>
+        <w:lastRenderedPageBreak/>
+        <w:t>¿Por qué “var” no tiene scope de bloque?</w:t>
+      </w:r>
+    </w:p>
+    <w:p>
+      <w:pPr>
+        <w:rPr>
+          <w:sz w:val="28"/>
+          <w:szCs w:val="28"/>
+        </w:rPr>
+      </w:pPr>
+      <w:r>
+        <w:rPr>
+          <w:sz w:val="28"/>
+          <w:szCs w:val="28"/>
+        </w:rPr>
+        <w:t xml:space="preserve">En el scope de bloque, sí importa que las variables sean declaradas con </w:t>
+      </w:r>
+      <w:r>
+        <w:rPr>
+          <w:b/>
+          <w:bCs/>
+          <w:sz w:val="28"/>
+          <w:szCs w:val="28"/>
+        </w:rPr>
+        <w:t>var</w:t>
+      </w:r>
+      <w:r>
+        <w:rPr>
+          <w:sz w:val="28"/>
+          <w:szCs w:val="28"/>
+        </w:rPr>
+        <w:t xml:space="preserve">, </w:t>
+      </w:r>
+      <w:r>
+        <w:rPr>
+          <w:b/>
+          <w:bCs/>
+          <w:sz w:val="28"/>
+          <w:szCs w:val="28"/>
+        </w:rPr>
+        <w:t>let</w:t>
+      </w:r>
+      <w:r>
+        <w:rPr>
+          <w:sz w:val="28"/>
+          <w:szCs w:val="28"/>
+        </w:rPr>
+        <w:t xml:space="preserve"> o </w:t>
+      </w:r>
+      <w:r>
+        <w:rPr>
+          <w:b/>
+          <w:bCs/>
+          <w:sz w:val="28"/>
+          <w:szCs w:val="28"/>
+        </w:rPr>
+        <w:t>const</w:t>
+      </w:r>
+      <w:r>
+        <w:rPr>
+          <w:sz w:val="28"/>
+          <w:szCs w:val="28"/>
+        </w:rPr>
+        <w:t xml:space="preserve">. Ya que </w:t>
+      </w:r>
+      <w:r>
+        <w:rPr>
+          <w:b/>
+          <w:bCs/>
+          <w:sz w:val="28"/>
+          <w:szCs w:val="28"/>
+        </w:rPr>
+        <w:t>var</w:t>
+      </w:r>
+      <w:r>
+        <w:rPr>
+          <w:sz w:val="28"/>
+          <w:szCs w:val="28"/>
+        </w:rPr>
+        <w:t xml:space="preserve"> no tiene un scope de bloque. ¿Esto qué quiere decir?</w:t>
+      </w:r>
+    </w:p>
+    <w:p>
+      <w:pPr>
+        <w:rPr>
+          <w:sz w:val="28"/>
+          <w:szCs w:val="28"/>
+        </w:rPr>
+      </w:pPr>
+      <w:r>
+        <w:rPr>
+          <w:sz w:val="28"/>
+          <w:szCs w:val="28"/>
+        </w:rPr>
+        <w:t xml:space="preserve">Mira el siguiente código y piensa cuál sería el resultado del </w:t>
+      </w:r>
+      <w:r>
+        <w:rPr>
+          <w:b/>
+          <w:bCs/>
+          <w:sz w:val="28"/>
+          <w:szCs w:val="28"/>
+        </w:rPr>
+        <w:t>console.log</w:t>
+      </w:r>
+      <w:r>
+        <w:rPr>
+          <w:sz w:val="28"/>
+          <w:szCs w:val="28"/>
+        </w:rPr>
+        <w:t>.</w:t>
+      </w:r>
+    </w:p>
+    <w:p>
+      <w:pPr>
+        <w:rPr>
+          <w:sz w:val="28"/>
+          <w:szCs w:val="28"/>
+        </w:rPr>
+      </w:pPr>
+      <w:r>
+        <w:rPr>
+          <w:noProof/>
+          <w:sz w:val="28"/>
+          <w:szCs w:val="28"/>
+        </w:rPr>
+        <w:drawing>
+          <wp:inline distT="0" distB="0" distL="0" distR="0" wp14:anchorId="7D049B8F" wp14:editId="47B5EA53">
+            <wp:extent cx="9088118" cy="1695687"/>
+            <wp:effectExtent l="0" t="0" r="0" b="0"/>
+            <wp:docPr id="8" name="Imagen 8"/>
+            <wp:cNvGraphicFramePr>
+              <a:graphicFrameLocks xmlns:a="http://schemas.openxmlformats.org/drawingml/2006/main" noChangeAspect="1"/>
+            </wp:cNvGraphicFramePr>
+            <a:graphic xmlns:a="http://schemas.openxmlformats.org/drawingml/2006/main">
+              <a:graphicData uri="http://schemas.openxmlformats.org/drawingml/2006/picture">
+                <pic:pic xmlns:pic="http://schemas.openxmlformats.org/drawingml/2006/picture">
+                  <pic:nvPicPr>
+                    <pic:cNvPr id="8" name="Imagen 8"/>
+                    <pic:cNvPicPr/>
+                  </pic:nvPicPr>
+                  <pic:blipFill>
+                    <a:blip r:embed="rId12">
+                      <a:extLst>
+                        <a:ext uri="{28A0092B-C50C-407E-A947-70E740481C1C}">
+                          <a14:useLocalDpi xmlns:a14="http://schemas.microsoft.com/office/drawing/2010/main" val="0"/>
+                        </a:ext>
+                      </a:extLst>
+                    </a:blip>
+                    <a:stretch>
+                      <a:fillRect/>
+                    </a:stretch>
+                  </pic:blipFill>
+                  <pic:spPr>
+                    <a:xfrm>
+                      <a:off x="0" y="0"/>
+                      <a:ext cx="9088118" cy="1695687"/>
+                    </a:xfrm>
+                    <a:prstGeom prst="rect">
+                      <a:avLst/>
+                    </a:prstGeom>
+                  </pic:spPr>
+                </pic:pic>
+              </a:graphicData>
+            </a:graphic>
+          </wp:inline>
+        </w:drawing>
+      </w:r>
+    </w:p>
+    <w:p>
+      <w:pPr>
+        <w:rPr>
+          <w:sz w:val="28"/>
+          <w:szCs w:val="28"/>
+        </w:rPr>
+      </w:pPr>
+      <w:r>
+        <w:rPr>
+          <w:sz w:val="28"/>
+          <w:szCs w:val="28"/>
+        </w:rPr>
+        <w:t>La respuesta es primero "</w:t>
+      </w:r>
+      <w:r>
+        <w:rPr>
+          <w:b/>
+          <w:bCs/>
+          <w:sz w:val="28"/>
+          <w:szCs w:val="28"/>
+        </w:rPr>
+        <w:t>hola</w:t>
+      </w:r>
+      <w:r>
+        <w:rPr>
+          <w:sz w:val="28"/>
+          <w:szCs w:val="28"/>
+        </w:rPr>
+        <w:t xml:space="preserve">" y luego un </w:t>
+      </w:r>
+      <w:r>
+        <w:rPr>
+          <w:b/>
+          <w:bCs/>
+          <w:sz w:val="28"/>
+          <w:szCs w:val="28"/>
+        </w:rPr>
+        <w:t>error de referencia</w:t>
+      </w:r>
+      <w:r>
+        <w:rPr>
+          <w:sz w:val="28"/>
+          <w:szCs w:val="28"/>
+        </w:rPr>
+        <w:t xml:space="preserve">. Esto sucede por el </w:t>
+      </w:r>
+      <w:r>
+        <w:rPr>
+          <w:b/>
+          <w:bCs/>
+          <w:sz w:val="28"/>
+          <w:szCs w:val="28"/>
+        </w:rPr>
+        <w:t>hoisting</w:t>
+      </w:r>
+      <w:r>
+        <w:rPr>
+          <w:sz w:val="28"/>
+          <w:szCs w:val="28"/>
+        </w:rPr>
+        <w:t xml:space="preserve">, la declaración de la variable saludo se eleva fuera del bloque en un </w:t>
+      </w:r>
+      <w:r>
+        <w:rPr>
+          <w:b/>
+          <w:bCs/>
+          <w:sz w:val="28"/>
+          <w:szCs w:val="28"/>
+        </w:rPr>
+        <w:t>scope superior</w:t>
+      </w:r>
+      <w:r>
+        <w:rPr>
+          <w:sz w:val="28"/>
+          <w:szCs w:val="28"/>
+        </w:rPr>
+        <w:t xml:space="preserve">, que puede ser un </w:t>
+      </w:r>
+      <w:r>
+        <w:rPr>
+          <w:b/>
+          <w:bCs/>
+          <w:sz w:val="28"/>
+          <w:szCs w:val="28"/>
+        </w:rPr>
+        <w:t>scope de función</w:t>
+      </w:r>
+      <w:r>
+        <w:rPr>
+          <w:sz w:val="28"/>
+          <w:szCs w:val="28"/>
+        </w:rPr>
+        <w:t xml:space="preserve"> o </w:t>
+      </w:r>
+      <w:r>
+        <w:rPr>
+          <w:b/>
+          <w:bCs/>
+          <w:sz w:val="28"/>
+          <w:szCs w:val="28"/>
+        </w:rPr>
+        <w:t>global</w:t>
+      </w:r>
+      <w:r>
+        <w:rPr>
+          <w:sz w:val="28"/>
+          <w:szCs w:val="28"/>
+        </w:rPr>
+        <w:t>.</w:t>
+      </w:r>
+      <w:r>
+        <w:rPr>
+          <w:sz w:val="28"/>
+          <w:szCs w:val="28"/>
+        </w:rPr>
+        <w:t xml:space="preserve"> Sería como tener implícitamente lo siguiente.</w:t>
+      </w:r>
+    </w:p>
+    <w:p>
+      <w:pPr>
+        <w:rPr>
+          <w:sz w:val="28"/>
+          <w:szCs w:val="28"/>
+        </w:rPr>
+      </w:pPr>
+      <w:r>
+        <w:rPr>
+          <w:noProof/>
+          <w:sz w:val="28"/>
+          <w:szCs w:val="28"/>
+        </w:rPr>
+        <w:drawing>
+          <wp:inline distT="0" distB="0" distL="0" distR="0" wp14:anchorId="79128ABC" wp14:editId="5FE3AFDD">
+            <wp:extent cx="9021434" cy="2457793"/>
+            <wp:effectExtent l="0" t="0" r="8890" b="0"/>
+            <wp:docPr id="9" name="Imagen 9"/>
+            <wp:cNvGraphicFramePr>
+              <a:graphicFrameLocks xmlns:a="http://schemas.openxmlformats.org/drawingml/2006/main" noChangeAspect="1"/>
+            </wp:cNvGraphicFramePr>
+            <a:graphic xmlns:a="http://schemas.openxmlformats.org/drawingml/2006/main">
+              <a:graphicData uri="http://schemas.openxmlformats.org/drawingml/2006/picture">
+                <pic:pic xmlns:pic="http://schemas.openxmlformats.org/drawingml/2006/picture">
+                  <pic:nvPicPr>
+                    <pic:cNvPr id="9" name="Imagen 9"/>
+                    <pic:cNvPicPr/>
+                  </pic:nvPicPr>
+                  <pic:blipFill>
+                    <a:blip r:embed="rId13">
+                      <a:extLst>
+                        <a:ext uri="{28A0092B-C50C-407E-A947-70E740481C1C}">
+                          <a14:useLocalDpi xmlns:a14="http://schemas.microsoft.com/office/drawing/2010/main" val="0"/>
+                        </a:ext>
+                      </a:extLst>
+                    </a:blip>
+                    <a:stretch>
+                      <a:fillRect/>
+                    </a:stretch>
+                  </pic:blipFill>
+                  <pic:spPr>
+                    <a:xfrm>
+                      <a:off x="0" y="0"/>
+                      <a:ext cx="9021434" cy="2457793"/>
+                    </a:xfrm>
+                    <a:prstGeom prst="rect">
+                      <a:avLst/>
+                    </a:prstGeom>
+                  </pic:spPr>
+                </pic:pic>
+              </a:graphicData>
+            </a:graphic>
+          </wp:inline>
+        </w:drawing>
+      </w:r>
+    </w:p>
+    <w:p>
+      <w:pPr>
+        <w:rPr>
+          <w:sz w:val="28"/>
+          <w:szCs w:val="28"/>
+        </w:rPr>
+      </w:pPr>
+      <w:r>
+        <w:rPr>
+          <w:sz w:val="28"/>
+          <w:szCs w:val="28"/>
+        </w:rPr>
+        <w:lastRenderedPageBreak/>
+        <w:t xml:space="preserve">Es por eso que </w:t>
+      </w:r>
+      <w:r>
+        <w:rPr>
+          <w:b/>
+          <w:bCs/>
+          <w:sz w:val="28"/>
+          <w:szCs w:val="28"/>
+        </w:rPr>
+        <w:t>var</w:t>
+      </w:r>
+      <w:r>
+        <w:rPr>
+          <w:sz w:val="28"/>
+          <w:szCs w:val="28"/>
+        </w:rPr>
+        <w:t xml:space="preserve"> no tiene scope de bloque y se debe tener cuidado porque puede provocar errores en el código.</w:t>
+      </w:r>
+    </w:p>
+    <w:p>
+      <w:pPr>
+        <w:pStyle w:val="Ttulo2"/>
+        <w:rPr>
+          <w:b/>
+          <w:bCs/>
+          <w:color w:val="auto"/>
+          <w:sz w:val="40"/>
+          <w:szCs w:val="40"/>
+        </w:rPr>
+      </w:pPr>
+      <w:r>
+        <w:rPr>
+          <w:b/>
+          <w:bCs/>
+          <w:color w:val="auto"/>
+          <w:sz w:val="40"/>
+          <w:szCs w:val="40"/>
+        </w:rPr>
+        <w:t>Ejemplo en un bloque de código</w:t>
+      </w:r>
+    </w:p>
+    <w:p>
+      <w:pPr>
+        <w:rPr>
+          <w:sz w:val="28"/>
+          <w:szCs w:val="28"/>
+        </w:rPr>
+      </w:pPr>
+      <w:r>
+        <w:rPr>
+          <w:sz w:val="28"/>
+          <w:szCs w:val="28"/>
+        </w:rPr>
+        <w:t xml:space="preserve">Mira el siguiente código y piensa cuál sería el resultado de los </w:t>
+      </w:r>
+      <w:r>
+        <w:rPr>
+          <w:b/>
+          <w:bCs/>
+          <w:sz w:val="28"/>
+          <w:szCs w:val="28"/>
+        </w:rPr>
+        <w:t>console.log</w:t>
+      </w:r>
+      <w:r>
+        <w:rPr>
+          <w:sz w:val="28"/>
+          <w:szCs w:val="28"/>
+        </w:rPr>
+        <w:t>.</w:t>
+      </w:r>
+    </w:p>
+    <w:p>
+      <w:pPr>
+        <w:rPr>
+          <w:sz w:val="28"/>
+          <w:szCs w:val="28"/>
+        </w:rPr>
+      </w:pPr>
+      <w:r>
+        <w:rPr>
+          <w:noProof/>
+          <w:sz w:val="28"/>
+          <w:szCs w:val="28"/>
+        </w:rPr>
+        <w:drawing>
+          <wp:inline distT="0" distB="0" distL="0" distR="0" wp14:anchorId="00F92734" wp14:editId="49805A45">
+            <wp:extent cx="9135750" cy="1695687"/>
+            <wp:effectExtent l="0" t="0" r="0" b="0"/>
+            <wp:docPr id="10" name="Imagen 10"/>
+            <wp:cNvGraphicFramePr>
+              <a:graphicFrameLocks xmlns:a="http://schemas.openxmlformats.org/drawingml/2006/main" noChangeAspect="1"/>
+            </wp:cNvGraphicFramePr>
+            <a:graphic xmlns:a="http://schemas.openxmlformats.org/drawingml/2006/main">
+              <a:graphicData uri="http://schemas.openxmlformats.org/drawingml/2006/picture">
+                <pic:pic xmlns:pic="http://schemas.openxmlformats.org/drawingml/2006/picture">
+                  <pic:nvPicPr>
+                    <pic:cNvPr id="10" name="Imagen 10"/>
+                    <pic:cNvPicPr/>
+                  </pic:nvPicPr>
+                  <pic:blipFill>
+                    <a:blip r:embed="rId14">
+                      <a:extLst>
+                        <a:ext uri="{28A0092B-C50C-407E-A947-70E740481C1C}">
+                          <a14:useLocalDpi xmlns:a14="http://schemas.microsoft.com/office/drawing/2010/main" val="0"/>
+                        </a:ext>
+                      </a:extLst>
+                    </a:blip>
+                    <a:stretch>
+                      <a:fillRect/>
+                    </a:stretch>
+                  </pic:blipFill>
+                  <pic:spPr>
+                    <a:xfrm>
+                      <a:off x="0" y="0"/>
+                      <a:ext cx="9135750" cy="1695687"/>
+                    </a:xfrm>
+                    <a:prstGeom prst="rect">
+                      <a:avLst/>
+                    </a:prstGeom>
+                  </pic:spPr>
+                </pic:pic>
+              </a:graphicData>
+            </a:graphic>
+          </wp:inline>
+        </w:drawing>
+      </w:r>
+    </w:p>
+    <w:p>
+      <w:pPr>
+        <w:rPr>
+          <w:sz w:val="28"/>
+          <w:szCs w:val="28"/>
+        </w:rPr>
+      </w:pPr>
+      <w:r>
+        <w:rPr>
+          <w:sz w:val="28"/>
+          <w:szCs w:val="28"/>
+        </w:rPr>
+        <w:t xml:space="preserve">La respuesta es </w:t>
+      </w:r>
+      <w:r>
+        <w:rPr>
+          <w:b/>
+          <w:bCs/>
+          <w:sz w:val="28"/>
+          <w:szCs w:val="28"/>
+        </w:rPr>
+        <w:t>2</w:t>
+      </w:r>
+      <w:r>
+        <w:rPr>
+          <w:sz w:val="28"/>
+          <w:szCs w:val="28"/>
+        </w:rPr>
+        <w:t xml:space="preserve"> y </w:t>
+      </w:r>
+      <w:r>
+        <w:rPr>
+          <w:b/>
+          <w:bCs/>
+          <w:sz w:val="28"/>
+          <w:szCs w:val="28"/>
+        </w:rPr>
+        <w:t>2</w:t>
+      </w:r>
+      <w:r>
+        <w:rPr>
+          <w:sz w:val="28"/>
+          <w:szCs w:val="28"/>
+        </w:rPr>
+        <w:t xml:space="preserve">, esto sucede nuevamente por el </w:t>
+      </w:r>
+      <w:r>
+        <w:rPr>
+          <w:b/>
+          <w:bCs/>
+          <w:sz w:val="28"/>
+          <w:szCs w:val="28"/>
+        </w:rPr>
+        <w:t>hoisting</w:t>
+      </w:r>
+      <w:r>
+        <w:rPr>
+          <w:sz w:val="28"/>
+          <w:szCs w:val="28"/>
+        </w:rPr>
+        <w:t>.</w:t>
+      </w:r>
+    </w:p>
+    <w:p>
+      <w:pPr>
+        <w:rPr>
+          <w:sz w:val="28"/>
+          <w:szCs w:val="28"/>
+        </w:rPr>
+      </w:pPr>
+      <w:r>
+        <w:rPr>
+          <w:noProof/>
+          <w:sz w:val="28"/>
+          <w:szCs w:val="28"/>
+        </w:rPr>
+        <w:drawing>
+          <wp:inline distT="0" distB="0" distL="0" distR="0" wp14:anchorId="022D007F" wp14:editId="1A634078">
+            <wp:extent cx="9078592" cy="2076740"/>
+            <wp:effectExtent l="0" t="0" r="0" b="0"/>
+            <wp:docPr id="11" name="Imagen 11"/>
+            <wp:cNvGraphicFramePr>
+              <a:graphicFrameLocks xmlns:a="http://schemas.openxmlformats.org/drawingml/2006/main" noChangeAspect="1"/>
+            </wp:cNvGraphicFramePr>
+            <a:graphic xmlns:a="http://schemas.openxmlformats.org/drawingml/2006/main">
+              <a:graphicData uri="http://schemas.openxmlformats.org/drawingml/2006/picture">
+                <pic:pic xmlns:pic="http://schemas.openxmlformats.org/drawingml/2006/picture">
+                  <pic:nvPicPr>
+                    <pic:cNvPr id="11" name="Imagen 11"/>
+                    <pic:cNvPicPr/>
+                  </pic:nvPicPr>
+                  <pic:blipFill>
+                    <a:blip r:embed="rId15">
+                      <a:extLst>
+                        <a:ext uri="{28A0092B-C50C-407E-A947-70E740481C1C}">
+                          <a14:useLocalDpi xmlns:a14="http://schemas.microsoft.com/office/drawing/2010/main" val="0"/>
+                        </a:ext>
+                      </a:extLst>
+                    </a:blip>
+                    <a:stretch>
+                      <a:fillRect/>
+                    </a:stretch>
+                  </pic:blipFill>
+                  <pic:spPr>
+                    <a:xfrm>
+                      <a:off x="0" y="0"/>
+                      <a:ext cx="9078592" cy="2076740"/>
+                    </a:xfrm>
+                    <a:prstGeom prst="rect">
+                      <a:avLst/>
+                    </a:prstGeom>
+                  </pic:spPr>
+                </pic:pic>
+              </a:graphicData>
+            </a:graphic>
+          </wp:inline>
+        </w:drawing>
+      </w:r>
+    </w:p>
+    <w:p>
+      <w:pPr>
+        <w:rPr>
+          <w:sz w:val="28"/>
+          <w:szCs w:val="28"/>
+        </w:rPr>
+      </w:pPr>
+      <w:r>
+        <w:rPr>
+          <w:sz w:val="28"/>
+          <w:szCs w:val="28"/>
+        </w:rPr>
+        <w:t xml:space="preserve">Para solucionar esto se utilizará </w:t>
+      </w:r>
+      <w:r>
+        <w:rPr>
+          <w:b/>
+          <w:bCs/>
+          <w:sz w:val="28"/>
+          <w:szCs w:val="28"/>
+        </w:rPr>
+        <w:t>let</w:t>
+      </w:r>
+      <w:r>
+        <w:rPr>
+          <w:sz w:val="28"/>
+          <w:szCs w:val="28"/>
+        </w:rPr>
+        <w:t xml:space="preserve"> o </w:t>
+      </w:r>
+      <w:r>
+        <w:rPr>
+          <w:b/>
+          <w:bCs/>
+          <w:sz w:val="28"/>
+          <w:szCs w:val="28"/>
+        </w:rPr>
+        <w:t>const</w:t>
+      </w:r>
+      <w:r>
+        <w:rPr>
+          <w:sz w:val="28"/>
+          <w:szCs w:val="28"/>
+        </w:rPr>
+        <w:t xml:space="preserve">. La primera declaración tiene un </w:t>
+      </w:r>
+      <w:r>
+        <w:rPr>
+          <w:b/>
+          <w:bCs/>
+          <w:sz w:val="28"/>
+          <w:szCs w:val="28"/>
+        </w:rPr>
+        <w:t>scope global</w:t>
+      </w:r>
+      <w:r>
+        <w:rPr>
+          <w:sz w:val="28"/>
+          <w:szCs w:val="28"/>
+        </w:rPr>
+        <w:t xml:space="preserve">; y la segunda, un </w:t>
+      </w:r>
+      <w:r>
+        <w:rPr>
+          <w:b/>
+          <w:bCs/>
+          <w:sz w:val="28"/>
+          <w:szCs w:val="28"/>
+        </w:rPr>
+        <w:t>scope de bloque</w:t>
+      </w:r>
+      <w:r>
+        <w:rPr>
+          <w:sz w:val="28"/>
+          <w:szCs w:val="28"/>
+        </w:rPr>
+        <w:t>.</w:t>
+      </w:r>
+    </w:p>
+    <w:p>
+      <w:pPr>
+        <w:rPr>
+          <w:sz w:val="28"/>
+          <w:szCs w:val="28"/>
+        </w:rPr>
+      </w:pPr>
+      <w:r>
+        <w:rPr>
+          <w:noProof/>
+          <w:sz w:val="28"/>
+          <w:szCs w:val="28"/>
+        </w:rPr>
+        <w:lastRenderedPageBreak/>
+        <w:drawing>
+          <wp:inline distT="0" distB="0" distL="0" distR="0" wp14:anchorId="5A131124" wp14:editId="2887F262">
+            <wp:extent cx="9107171" cy="1686160"/>
+            <wp:effectExtent l="0" t="0" r="0" b="9525"/>
+            <wp:docPr id="12" name="Imagen 12"/>
+            <wp:cNvGraphicFramePr>
+              <a:graphicFrameLocks xmlns:a="http://schemas.openxmlformats.org/drawingml/2006/main" noChangeAspect="1"/>
+            </wp:cNvGraphicFramePr>
+            <a:graphic xmlns:a="http://schemas.openxmlformats.org/drawingml/2006/main">
+              <a:graphicData uri="http://schemas.openxmlformats.org/drawingml/2006/picture">
+                <pic:pic xmlns:pic="http://schemas.openxmlformats.org/drawingml/2006/picture">
+                  <pic:nvPicPr>
+                    <pic:cNvPr id="12" name="Imagen 12"/>
+                    <pic:cNvPicPr/>
+                  </pic:nvPicPr>
+                  <pic:blipFill>
+                    <a:blip r:embed="rId16">
+                      <a:extLst>
+                        <a:ext uri="{28A0092B-C50C-407E-A947-70E740481C1C}">
+                          <a14:useLocalDpi xmlns:a14="http://schemas.microsoft.com/office/drawing/2010/main" val="0"/>
+                        </a:ext>
+                      </a:extLst>
+                    </a:blip>
+                    <a:stretch>
+                      <a:fillRect/>
+                    </a:stretch>
+                  </pic:blipFill>
+                  <pic:spPr>
+                    <a:xfrm>
+                      <a:off x="0" y="0"/>
+                      <a:ext cx="9107171" cy="1686160"/>
+                    </a:xfrm>
+                    <a:prstGeom prst="rect">
+                      <a:avLst/>
+                    </a:prstGeom>
+                  </pic:spPr>
+                </pic:pic>
+              </a:graphicData>
+            </a:graphic>
+          </wp:inline>
+        </w:drawing>
+      </w:r>
+    </w:p>
+    <w:p>
+      <w:pPr>
+        <w:pStyle w:val="Ttulo2"/>
+        <w:rPr>
+          <w:b/>
+          <w:bCs/>
+          <w:color w:val="auto"/>
+          <w:sz w:val="40"/>
+          <w:szCs w:val="40"/>
+        </w:rPr>
+      </w:pPr>
+      <w:r>
+        <w:rPr>
+          <w:b/>
+          <w:bCs/>
+          <w:color w:val="auto"/>
+          <w:sz w:val="40"/>
+          <w:szCs w:val="40"/>
+        </w:rPr>
+        <w:t>Ejemplo en un bloque de código de scopes diferentes</w:t>
+      </w:r>
+    </w:p>
+    <w:p>
+      <w:pPr>
+        <w:rPr>
+          <w:sz w:val="28"/>
+          <w:szCs w:val="28"/>
+        </w:rPr>
+      </w:pPr>
+      <w:r>
+        <w:rPr>
+          <w:sz w:val="28"/>
+          <w:szCs w:val="28"/>
+        </w:rPr>
+        <w:t xml:space="preserve">Hay una pequeña excepción cuando invocas una variable en un scope inferior del scope de la declaración de la variable con </w:t>
+      </w:r>
+      <w:r>
+        <w:rPr>
+          <w:b/>
+          <w:bCs/>
+          <w:sz w:val="28"/>
+          <w:szCs w:val="28"/>
+        </w:rPr>
+        <w:t>let</w:t>
+      </w:r>
+      <w:r>
+        <w:rPr>
+          <w:sz w:val="28"/>
+          <w:szCs w:val="28"/>
+        </w:rPr>
+        <w:t xml:space="preserve"> y </w:t>
+      </w:r>
+      <w:r>
+        <w:rPr>
+          <w:b/>
+          <w:bCs/>
+          <w:sz w:val="28"/>
+          <w:szCs w:val="28"/>
+        </w:rPr>
+        <w:t>const</w:t>
+      </w:r>
+      <w:r>
+        <w:rPr>
+          <w:sz w:val="28"/>
+          <w:szCs w:val="28"/>
+        </w:rPr>
+        <w:t>, debes asegurarte que no exista una variable igual.</w:t>
+      </w:r>
+    </w:p>
+    <w:p>
+      <w:pPr>
+        <w:rPr>
+          <w:b/>
+          <w:bCs/>
+          <w:sz w:val="28"/>
+          <w:szCs w:val="28"/>
+        </w:rPr>
+      </w:pPr>
+      <w:r>
+        <w:rPr>
+          <w:sz w:val="28"/>
+          <w:szCs w:val="28"/>
+        </w:rPr>
+        <w:t xml:space="preserve">Mira el siguiente código y piensa cuál sería el resultado del </w:t>
+      </w:r>
+      <w:r>
+        <w:rPr>
+          <w:b/>
+          <w:bCs/>
+          <w:sz w:val="28"/>
+          <w:szCs w:val="28"/>
+        </w:rPr>
+        <w:t>console.log</w:t>
+      </w:r>
+    </w:p>
+    <w:p>
+      <w:pPr>
+        <w:rPr>
+          <w:sz w:val="28"/>
+          <w:szCs w:val="28"/>
+        </w:rPr>
+      </w:pPr>
+      <w:r>
+        <w:rPr>
+          <w:noProof/>
+          <w:sz w:val="28"/>
+          <w:szCs w:val="28"/>
+        </w:rPr>
+        <w:drawing>
+          <wp:inline distT="0" distB="0" distL="0" distR="0" wp14:anchorId="5E9DDFCE" wp14:editId="64E013CC">
+            <wp:extent cx="9116697" cy="1114581"/>
+            <wp:effectExtent l="0" t="0" r="0" b="9525"/>
+            <wp:docPr id="13" name="Imagen 13"/>
+            <wp:cNvGraphicFramePr>
+              <a:graphicFrameLocks xmlns:a="http://schemas.openxmlformats.org/drawingml/2006/main" noChangeAspect="1"/>
+            </wp:cNvGraphicFramePr>
+            <a:graphic xmlns:a="http://schemas.openxmlformats.org/drawingml/2006/main">
+              <a:graphicData uri="http://schemas.openxmlformats.org/drawingml/2006/picture">
+                <pic:pic xmlns:pic="http://schemas.openxmlformats.org/drawingml/2006/picture">
+                  <pic:nvPicPr>
+                    <pic:cNvPr id="13" name="Imagen 13"/>
+                    <pic:cNvPicPr/>
+                  </pic:nvPicPr>
+                  <pic:blipFill>
+                    <a:blip r:embed="rId17">
+                      <a:extLst>
+                        <a:ext uri="{28A0092B-C50C-407E-A947-70E740481C1C}">
+                          <a14:useLocalDpi xmlns:a14="http://schemas.microsoft.com/office/drawing/2010/main" val="0"/>
+                        </a:ext>
+                      </a:extLst>
+                    </a:blip>
+                    <a:stretch>
+                      <a:fillRect/>
+                    </a:stretch>
+                  </pic:blipFill>
+                  <pic:spPr>
+                    <a:xfrm>
+                      <a:off x="0" y="0"/>
+                      <a:ext cx="9116697" cy="1114581"/>
+                    </a:xfrm>
+                    <a:prstGeom prst="rect">
+                      <a:avLst/>
+                    </a:prstGeom>
+                  </pic:spPr>
+                </pic:pic>
+              </a:graphicData>
+            </a:graphic>
+          </wp:inline>
+        </w:drawing>
+      </w:r>
+    </w:p>
+    <w:p>
+      <w:pPr>
+        <w:rPr>
+          <w:sz w:val="28"/>
+          <w:szCs w:val="28"/>
+        </w:rPr>
+      </w:pPr>
+      <w:r>
+        <w:rPr>
+          <w:sz w:val="28"/>
+          <w:szCs w:val="28"/>
+        </w:rPr>
+        <w:t xml:space="preserve">La respuesta es </w:t>
+      </w:r>
+      <w:r>
+        <w:rPr>
+          <w:b/>
+          <w:bCs/>
+          <w:sz w:val="28"/>
+          <w:szCs w:val="28"/>
+        </w:rPr>
+        <w:t>5</w:t>
+      </w:r>
+      <w:r>
+        <w:rPr>
+          <w:sz w:val="28"/>
+          <w:szCs w:val="28"/>
+        </w:rPr>
+        <w:t xml:space="preserve">, porque si JavaScript no encuentra la variable </w:t>
+      </w:r>
+      <w:r>
+        <w:rPr>
+          <w:b/>
+          <w:bCs/>
+          <w:sz w:val="28"/>
+          <w:szCs w:val="28"/>
+        </w:rPr>
+        <w:t>x</w:t>
+      </w:r>
+      <w:r>
+        <w:rPr>
+          <w:sz w:val="28"/>
+          <w:szCs w:val="28"/>
+        </w:rPr>
+        <w:t xml:space="preserve">, sigue al </w:t>
+      </w:r>
+      <w:r>
+        <w:rPr>
+          <w:b/>
+          <w:bCs/>
+          <w:sz w:val="28"/>
+          <w:szCs w:val="28"/>
+        </w:rPr>
+        <w:t>scope superior</w:t>
+      </w:r>
+      <w:r>
+        <w:rPr>
+          <w:sz w:val="28"/>
+          <w:szCs w:val="28"/>
+        </w:rPr>
+        <w:t>.</w:t>
+      </w:r>
+    </w:p>
+    <w:p>
+      <w:pPr>
+        <w:rPr>
+          <w:sz w:val="28"/>
+          <w:szCs w:val="28"/>
+        </w:rPr>
+      </w:pPr>
+      <w:r>
+        <w:rPr>
+          <w:sz w:val="28"/>
+          <w:szCs w:val="28"/>
+        </w:rPr>
+        <w:t xml:space="preserve">Ahora, ¿qué pasaría si existe una variable </w:t>
+      </w:r>
+      <w:r>
+        <w:rPr>
+          <w:b/>
+          <w:bCs/>
+          <w:sz w:val="28"/>
+          <w:szCs w:val="28"/>
+        </w:rPr>
+        <w:t>x</w:t>
+      </w:r>
+      <w:r>
+        <w:rPr>
+          <w:sz w:val="28"/>
+          <w:szCs w:val="28"/>
+        </w:rPr>
+        <w:t xml:space="preserve"> declarada con </w:t>
+      </w:r>
+      <w:r>
+        <w:rPr>
+          <w:b/>
+          <w:bCs/>
+          <w:sz w:val="28"/>
+          <w:szCs w:val="28"/>
+        </w:rPr>
+        <w:t>let</w:t>
+      </w:r>
+      <w:r>
+        <w:rPr>
+          <w:sz w:val="28"/>
+          <w:szCs w:val="28"/>
+        </w:rPr>
+        <w:t xml:space="preserve">, después del </w:t>
+      </w:r>
+      <w:r>
+        <w:rPr>
+          <w:b/>
+          <w:bCs/>
+          <w:sz w:val="28"/>
+          <w:szCs w:val="28"/>
+        </w:rPr>
+        <w:t>console.log(x)</w:t>
+      </w:r>
+      <w:r>
+        <w:rPr>
+          <w:sz w:val="28"/>
+          <w:szCs w:val="28"/>
+        </w:rPr>
+        <w:t>? Existirá un error de referencia, porque se está accediendo a una variable antes de su declaración.</w:t>
+      </w:r>
+    </w:p>
+    <w:p>
+      <w:pPr>
+        <w:rPr>
+          <w:sz w:val="28"/>
+          <w:szCs w:val="28"/>
+        </w:rPr>
+      </w:pPr>
+      <w:r>
+        <w:rPr>
+          <w:noProof/>
+          <w:sz w:val="28"/>
+          <w:szCs w:val="28"/>
+        </w:rPr>
+        <w:lastRenderedPageBreak/>
+        <w:drawing>
+          <wp:inline distT="0" distB="0" distL="0" distR="0" wp14:anchorId="05743975" wp14:editId="0F02FE62">
+            <wp:extent cx="9078592" cy="1257475"/>
+            <wp:effectExtent l="0" t="0" r="8890" b="0"/>
+            <wp:docPr id="14" name="Imagen 14"/>
+            <wp:cNvGraphicFramePr>
+              <a:graphicFrameLocks xmlns:a="http://schemas.openxmlformats.org/drawingml/2006/main" noChangeAspect="1"/>
+            </wp:cNvGraphicFramePr>
+            <a:graphic xmlns:a="http://schemas.openxmlformats.org/drawingml/2006/main">
+              <a:graphicData uri="http://schemas.openxmlformats.org/drawingml/2006/picture">
+                <pic:pic xmlns:pic="http://schemas.openxmlformats.org/drawingml/2006/picture">
+                  <pic:nvPicPr>
+                    <pic:cNvPr id="14" name="Imagen 14"/>
+                    <pic:cNvPicPr/>
+                  </pic:nvPicPr>
+                  <pic:blipFill>
+                    <a:blip r:embed="rId18">
+                      <a:extLst>
+                        <a:ext uri="{28A0092B-C50C-407E-A947-70E740481C1C}">
+                          <a14:useLocalDpi xmlns:a14="http://schemas.microsoft.com/office/drawing/2010/main" val="0"/>
+                        </a:ext>
+                      </a:extLst>
+                    </a:blip>
+                    <a:stretch>
+                      <a:fillRect/>
+                    </a:stretch>
+                  </pic:blipFill>
+                  <pic:spPr>
+                    <a:xfrm>
+                      <a:off x="0" y="0"/>
+                      <a:ext cx="9078592" cy="1257475"/>
+                    </a:xfrm>
+                    <a:prstGeom prst="rect">
+                      <a:avLst/>
+                    </a:prstGeom>
+                  </pic:spPr>
+                </pic:pic>
+              </a:graphicData>
+            </a:graphic>
+          </wp:inline>
+        </w:drawing>
+      </w:r>
+    </w:p>
+    <w:p>
+      <w:pPr>
+        <w:pStyle w:val="Ttulo2"/>
+        <w:rPr>
+          <w:b/>
+          <w:bCs/>
+          <w:color w:val="auto"/>
+          <w:sz w:val="40"/>
+          <w:szCs w:val="40"/>
+        </w:rPr>
+      </w:pPr>
+      <w:r>
+        <w:rPr>
+          <w:b/>
+          <w:bCs/>
+          <w:color w:val="auto"/>
+          <w:sz w:val="40"/>
+          <w:szCs w:val="40"/>
+        </w:rPr>
+        <w:t>Ejemplo en un bloque for</w:t>
+      </w:r>
+    </w:p>
+    <w:p>
+      <w:pPr>
+        <w:rPr>
+          <w:sz w:val="28"/>
+          <w:szCs w:val="28"/>
+        </w:rPr>
+      </w:pPr>
+      <w:r>
+        <w:rPr>
+          <w:sz w:val="28"/>
+          <w:szCs w:val="28"/>
+        </w:rPr>
+        <w:t xml:space="preserve">Mira el siguiente código y piensa cuál sería el resultado del </w:t>
+      </w:r>
+      <w:r>
+        <w:rPr>
+          <w:b/>
+          <w:bCs/>
+          <w:sz w:val="28"/>
+          <w:szCs w:val="28"/>
+        </w:rPr>
+        <w:t>console.log</w:t>
+      </w:r>
+      <w:r>
+        <w:rPr>
+          <w:sz w:val="28"/>
+          <w:szCs w:val="28"/>
+        </w:rPr>
+        <w:t>.</w:t>
+      </w:r>
+    </w:p>
+    <w:p>
+      <w:pPr>
+        <w:rPr>
+          <w:sz w:val="28"/>
+          <w:szCs w:val="28"/>
+        </w:rPr>
+      </w:pPr>
+      <w:r>
+        <w:rPr>
+          <w:noProof/>
+          <w:sz w:val="28"/>
+          <w:szCs w:val="28"/>
+        </w:rPr>
+        <w:drawing>
+          <wp:inline distT="0" distB="0" distL="0" distR="0" wp14:anchorId="2D39F7F7" wp14:editId="7A1708C5">
+            <wp:extent cx="9107171" cy="2095792"/>
+            <wp:effectExtent l="0" t="0" r="0" b="0"/>
+            <wp:docPr id="15" name="Imagen 15"/>
+            <wp:cNvGraphicFramePr>
+              <a:graphicFrameLocks xmlns:a="http://schemas.openxmlformats.org/drawingml/2006/main" noChangeAspect="1"/>
+            </wp:cNvGraphicFramePr>
+            <a:graphic xmlns:a="http://schemas.openxmlformats.org/drawingml/2006/main">
+              <a:graphicData uri="http://schemas.openxmlformats.org/drawingml/2006/picture">
+                <pic:pic xmlns:pic="http://schemas.openxmlformats.org/drawingml/2006/picture">
+                  <pic:nvPicPr>
+                    <pic:cNvPr id="15" name="Imagen 15"/>
+                    <pic:cNvPicPr/>
+                  </pic:nvPicPr>
+                  <pic:blipFill>
+                    <a:blip r:embed="rId19">
+                      <a:extLst>
+                        <a:ext uri="{28A0092B-C50C-407E-A947-70E740481C1C}">
+                          <a14:useLocalDpi xmlns:a14="http://schemas.microsoft.com/office/drawing/2010/main" val="0"/>
+                        </a:ext>
+                      </a:extLst>
+                    </a:blip>
+                    <a:stretch>
+                      <a:fillRect/>
+                    </a:stretch>
+                  </pic:blipFill>
+                  <pic:spPr>
+                    <a:xfrm>
+                      <a:off x="0" y="0"/>
+                      <a:ext cx="9107171" cy="2095792"/>
+                    </a:xfrm>
+                    <a:prstGeom prst="rect">
+                      <a:avLst/>
+                    </a:prstGeom>
+                  </pic:spPr>
+                </pic:pic>
+              </a:graphicData>
+            </a:graphic>
+          </wp:inline>
+        </w:drawing>
+      </w:r>
+    </w:p>
+    <w:p>
+      <w:pPr>
+        <w:rPr>
+          <w:sz w:val="28"/>
+          <w:szCs w:val="28"/>
+        </w:rPr>
+      </w:pPr>
+      <w:r>
+        <w:rPr>
+          <w:sz w:val="28"/>
+          <w:szCs w:val="28"/>
+        </w:rPr>
+        <w:t xml:space="preserve">La respuesta es </w:t>
+      </w:r>
+      <w:r>
+        <w:rPr>
+          <w:b/>
+          <w:bCs/>
+          <w:sz w:val="28"/>
+          <w:szCs w:val="28"/>
+        </w:rPr>
+        <w:t>diez veces 10</w:t>
+      </w:r>
+      <w:r>
+        <w:rPr>
+          <w:sz w:val="28"/>
+          <w:szCs w:val="28"/>
+        </w:rPr>
+        <w:t xml:space="preserve">, y sucede por el </w:t>
+      </w:r>
+      <w:r>
+        <w:rPr>
+          <w:b/>
+          <w:bCs/>
+          <w:sz w:val="28"/>
+          <w:szCs w:val="28"/>
+        </w:rPr>
+        <w:t>hoisting</w:t>
+      </w:r>
+      <w:r>
+        <w:rPr>
+          <w:sz w:val="28"/>
+          <w:szCs w:val="28"/>
+        </w:rPr>
+        <w:t xml:space="preserve">. La declaración de </w:t>
+      </w:r>
+      <w:r>
+        <w:rPr>
+          <w:b/>
+          <w:bCs/>
+          <w:sz w:val="28"/>
+          <w:szCs w:val="28"/>
+        </w:rPr>
+        <w:t xml:space="preserve">i </w:t>
+      </w:r>
+      <w:r>
+        <w:rPr>
+          <w:sz w:val="28"/>
+          <w:szCs w:val="28"/>
+        </w:rPr>
+        <w:t xml:space="preserve">se eleva hasta arriba de la función en el </w:t>
+      </w:r>
+      <w:r>
+        <w:rPr>
+          <w:b/>
+          <w:bCs/>
+          <w:sz w:val="28"/>
+          <w:szCs w:val="28"/>
+        </w:rPr>
+        <w:t>scope de función</w:t>
+      </w:r>
+      <w:r>
+        <w:rPr>
+          <w:sz w:val="28"/>
+          <w:szCs w:val="28"/>
+        </w:rPr>
+        <w:t xml:space="preserve">, por lo que cuando termine el ciclo este tendrá un valor de </w:t>
+      </w:r>
+      <w:r>
+        <w:rPr>
+          <w:b/>
+          <w:bCs/>
+          <w:sz w:val="28"/>
+          <w:szCs w:val="28"/>
+        </w:rPr>
+        <w:t>10</w:t>
+      </w:r>
+      <w:r>
+        <w:rPr>
+          <w:sz w:val="28"/>
+          <w:szCs w:val="28"/>
+        </w:rPr>
+        <w:t>.</w:t>
+      </w:r>
+      <w:r>
+        <w:rPr>
+          <w:sz w:val="28"/>
+          <w:szCs w:val="28"/>
+        </w:rPr>
+        <w:t xml:space="preserve"> Es como tener implícitamente lo siguiente.</w:t>
+      </w:r>
+    </w:p>
+    <w:p>
+      <w:pPr>
+        <w:rPr>
+          <w:sz w:val="28"/>
+          <w:szCs w:val="28"/>
+        </w:rPr>
+      </w:pPr>
+      <w:r>
+        <w:rPr>
+          <w:noProof/>
+          <w:sz w:val="28"/>
+          <w:szCs w:val="28"/>
+        </w:rPr>
+        <w:lastRenderedPageBreak/>
+        <w:drawing>
+          <wp:inline distT="0" distB="0" distL="0" distR="0" wp14:anchorId="7ACD80BF" wp14:editId="78C33554">
+            <wp:extent cx="9059539" cy="2505425"/>
+            <wp:effectExtent l="0" t="0" r="0" b="9525"/>
+            <wp:docPr id="16" name="Imagen 16"/>
+            <wp:cNvGraphicFramePr>
+              <a:graphicFrameLocks xmlns:a="http://schemas.openxmlformats.org/drawingml/2006/main" noChangeAspect="1"/>
+            </wp:cNvGraphicFramePr>
+            <a:graphic xmlns:a="http://schemas.openxmlformats.org/drawingml/2006/main">
+              <a:graphicData uri="http://schemas.openxmlformats.org/drawingml/2006/picture">
+                <pic:pic xmlns:pic="http://schemas.openxmlformats.org/drawingml/2006/picture">
+                  <pic:nvPicPr>
+                    <pic:cNvPr id="16" name="Imagen 16"/>
+                    <pic:cNvPicPr/>
+                  </pic:nvPicPr>
+                  <pic:blipFill>
+                    <a:blip r:embed="rId20">
+                      <a:extLst>
+                        <a:ext uri="{28A0092B-C50C-407E-A947-70E740481C1C}">
+                          <a14:useLocalDpi xmlns:a14="http://schemas.microsoft.com/office/drawing/2010/main" val="0"/>
+                        </a:ext>
+                      </a:extLst>
+                    </a:blip>
+                    <a:stretch>
+                      <a:fillRect/>
+                    </a:stretch>
+                  </pic:blipFill>
+                  <pic:spPr>
+                    <a:xfrm>
+                      <a:off x="0" y="0"/>
+                      <a:ext cx="9059539" cy="2505425"/>
+                    </a:xfrm>
+                    <a:prstGeom prst="rect">
+                      <a:avLst/>
+                    </a:prstGeom>
+                  </pic:spPr>
+                </pic:pic>
+              </a:graphicData>
+            </a:graphic>
+          </wp:inline>
+        </w:drawing>
+      </w:r>
+    </w:p>
+    <w:p>
+      <w:pPr>
+        <w:rPr>
+          <w:sz w:val="28"/>
+          <w:szCs w:val="28"/>
+        </w:rPr>
+      </w:pPr>
+      <w:r>
+        <w:rPr>
+          <w:sz w:val="28"/>
+          <w:szCs w:val="28"/>
+        </w:rPr>
+        <w:t xml:space="preserve">Para solucionar esto se utilizará </w:t>
+      </w:r>
+      <w:r>
+        <w:rPr>
+          <w:b/>
+          <w:bCs/>
+          <w:sz w:val="28"/>
+          <w:szCs w:val="28"/>
+        </w:rPr>
+        <w:t>let</w:t>
+      </w:r>
+      <w:r>
+        <w:rPr>
+          <w:sz w:val="28"/>
+          <w:szCs w:val="28"/>
+        </w:rPr>
+        <w:t xml:space="preserve"> o </w:t>
+      </w:r>
+      <w:r>
+        <w:rPr>
+          <w:b/>
+          <w:bCs/>
+          <w:sz w:val="28"/>
+          <w:szCs w:val="28"/>
+        </w:rPr>
+        <w:t>const</w:t>
+      </w:r>
+      <w:r>
+        <w:rPr>
+          <w:sz w:val="28"/>
+          <w:szCs w:val="28"/>
+        </w:rPr>
+        <w:t xml:space="preserve">. La declaración del bloque </w:t>
+      </w:r>
+      <w:r>
+        <w:rPr>
+          <w:b/>
+          <w:bCs/>
+          <w:sz w:val="28"/>
+          <w:szCs w:val="28"/>
+        </w:rPr>
+        <w:t>for</w:t>
+      </w:r>
+      <w:r>
+        <w:rPr>
+          <w:sz w:val="28"/>
+          <w:szCs w:val="28"/>
+        </w:rPr>
+        <w:t xml:space="preserve"> tiene un </w:t>
+      </w:r>
+      <w:r>
+        <w:rPr>
+          <w:b/>
+          <w:bCs/>
+          <w:sz w:val="28"/>
+          <w:szCs w:val="28"/>
+        </w:rPr>
+        <w:t>scope de bloque</w:t>
+      </w:r>
+      <w:r>
+        <w:rPr>
+          <w:sz w:val="28"/>
+          <w:szCs w:val="28"/>
+        </w:rPr>
+        <w:t xml:space="preserve">, en lugar de un </w:t>
+      </w:r>
+      <w:r>
+        <w:rPr>
+          <w:b/>
+          <w:bCs/>
+          <w:sz w:val="28"/>
+          <w:szCs w:val="28"/>
+        </w:rPr>
+        <w:t>scope de función</w:t>
+      </w:r>
+      <w:r>
+        <w:rPr>
+          <w:sz w:val="28"/>
+          <w:szCs w:val="28"/>
+        </w:rPr>
+        <w:t>.</w:t>
+      </w:r>
+    </w:p>
+    <w:p>
+      <w:pPr>
+        <w:rPr>
+          <w:sz w:val="28"/>
+          <w:szCs w:val="28"/>
+        </w:rPr>
+      </w:pPr>
+      <w:r>
+        <w:rPr>
+          <w:noProof/>
+          <w:sz w:val="28"/>
+          <w:szCs w:val="28"/>
+        </w:rPr>
+        <w:drawing>
+          <wp:inline distT="0" distB="0" distL="0" distR="0" wp14:anchorId="39299175" wp14:editId="76D2E4D4">
+            <wp:extent cx="9078592" cy="2114845"/>
+            <wp:effectExtent l="0" t="0" r="8890" b="0"/>
+            <wp:docPr id="17" name="Imagen 17"/>
+            <wp:cNvGraphicFramePr>
+              <a:graphicFrameLocks xmlns:a="http://schemas.openxmlformats.org/drawingml/2006/main" noChangeAspect="1"/>
+            </wp:cNvGraphicFramePr>
+            <a:graphic xmlns:a="http://schemas.openxmlformats.org/drawingml/2006/main">
+              <a:graphicData uri="http://schemas.openxmlformats.org/drawingml/2006/picture">
+                <pic:pic xmlns:pic="http://schemas.openxmlformats.org/drawingml/2006/picture">
+                  <pic:nvPicPr>
+                    <pic:cNvPr id="17" name="Imagen 17"/>
+                    <pic:cNvPicPr/>
+                  </pic:nvPicPr>
+                  <pic:blipFill>
+                    <a:blip r:embed="rId21">
+                      <a:extLst>
+                        <a:ext uri="{28A0092B-C50C-407E-A947-70E740481C1C}">
+                          <a14:useLocalDpi xmlns:a14="http://schemas.microsoft.com/office/drawing/2010/main" val="0"/>
+                        </a:ext>
+                      </a:extLst>
+                    </a:blip>
+                    <a:stretch>
+                      <a:fillRect/>
+                    </a:stretch>
+                  </pic:blipFill>
+                  <pic:spPr>
+                    <a:xfrm>
+                      <a:off x="0" y="0"/>
+                      <a:ext cx="9078592" cy="2114845"/>
+                    </a:xfrm>
+                    <a:prstGeom prst="rect">
+                      <a:avLst/>
+                    </a:prstGeom>
+                  </pic:spPr>
+                </pic:pic>
+              </a:graphicData>
+            </a:graphic>
+          </wp:inline>
+        </w:drawing>
+      </w:r>
+    </w:p>
+    <w:p>
+      <w:pPr>
+        <w:pStyle w:val="Ttulo1"/>
+        <w:jc w:val="center"/>
+        <w:rPr>
+          <w:b/>
+          <w:bCs/>
+          <w:color w:val="auto"/>
+          <w:sz w:val="96"/>
+          <w:szCs w:val="96"/>
+        </w:rPr>
+      </w:pPr>
+      <w:r>
+        <w:rPr>
+          <w:b/>
+          <w:bCs/>
+          <w:color w:val="auto"/>
+          <w:sz w:val="96"/>
+          <w:szCs w:val="96"/>
+        </w:rPr>
+        <w:t>Reasignación y redeclaración</w:t>
+      </w:r>
+    </w:p>
+    <w:p>
+      <w:pPr>
+        <w:rPr>
+          <w:sz w:val="28"/>
+          <w:szCs w:val="28"/>
+        </w:rPr>
+      </w:pPr>
+      <w:r>
+        <w:rPr>
+          <w:sz w:val="28"/>
+          <w:szCs w:val="28"/>
+        </w:rPr>
+        <w:t xml:space="preserve">La </w:t>
+      </w:r>
+      <w:r>
+        <w:rPr>
+          <w:b/>
+          <w:bCs/>
+          <w:sz w:val="28"/>
+          <w:szCs w:val="28"/>
+        </w:rPr>
+        <w:t>redeclaración</w:t>
+      </w:r>
+      <w:r>
+        <w:rPr>
+          <w:sz w:val="28"/>
+          <w:szCs w:val="28"/>
+        </w:rPr>
+        <w:t xml:space="preserve"> es volver a declarar una variable, y la </w:t>
+      </w:r>
+      <w:r>
+        <w:rPr>
+          <w:b/>
+          <w:bCs/>
+          <w:sz w:val="28"/>
+          <w:szCs w:val="28"/>
+        </w:rPr>
+        <w:t>reasignación</w:t>
+      </w:r>
+      <w:r>
+        <w:rPr>
+          <w:sz w:val="28"/>
+          <w:szCs w:val="28"/>
+        </w:rPr>
+        <w:t xml:space="preserve"> es volver a asignar un valor.</w:t>
+      </w:r>
+    </w:p>
+    <w:p>
+      <w:pPr>
+        <w:pStyle w:val="Prrafodelista"/>
+        <w:numPr>
+          <w:ilvl w:val="0"/>
+          <w:numId w:val="2"/>
+        </w:numPr>
+        <w:rPr>
+          <w:sz w:val="28"/>
+          <w:szCs w:val="28"/>
+        </w:rPr>
+      </w:pPr>
+      <w:r>
+        <w:rPr>
+          <w:sz w:val="28"/>
+          <w:szCs w:val="28"/>
+        </w:rPr>
+        <w:lastRenderedPageBreak/>
+        <w:t xml:space="preserve">Una variable declarada con </w:t>
+      </w:r>
+      <w:r>
+        <w:rPr>
+          <w:b/>
+          <w:bCs/>
+          <w:sz w:val="28"/>
+          <w:szCs w:val="28"/>
+        </w:rPr>
+        <w:t>var</w:t>
+      </w:r>
+      <w:r>
+        <w:rPr>
+          <w:sz w:val="28"/>
+          <w:szCs w:val="28"/>
+        </w:rPr>
+        <w:t xml:space="preserve"> puede ser redeclarada y reasignada.</w:t>
+      </w:r>
+    </w:p>
+    <w:p>
+      <w:pPr>
+        <w:pStyle w:val="Prrafodelista"/>
+        <w:numPr>
+          <w:ilvl w:val="0"/>
+          <w:numId w:val="2"/>
+        </w:numPr>
+        <w:rPr>
+          <w:sz w:val="28"/>
+          <w:szCs w:val="28"/>
+        </w:rPr>
+      </w:pPr>
+      <w:r>
+        <w:rPr>
+          <w:sz w:val="28"/>
+          <w:szCs w:val="28"/>
+        </w:rPr>
+        <w:t xml:space="preserve">Una variable declarada con </w:t>
+      </w:r>
+      <w:r>
+        <w:rPr>
+          <w:b/>
+          <w:bCs/>
+          <w:sz w:val="28"/>
+          <w:szCs w:val="28"/>
+        </w:rPr>
+        <w:t>let</w:t>
+      </w:r>
+      <w:r>
+        <w:rPr>
+          <w:sz w:val="28"/>
+          <w:szCs w:val="28"/>
+        </w:rPr>
+        <w:t xml:space="preserve"> puede ser reasignada, pero no redeclarada.</w:t>
+      </w:r>
+    </w:p>
+    <w:p>
+      <w:pPr>
+        <w:pStyle w:val="Prrafodelista"/>
+        <w:numPr>
+          <w:ilvl w:val="0"/>
+          <w:numId w:val="2"/>
+        </w:numPr>
+        <w:rPr>
+          <w:sz w:val="28"/>
+          <w:szCs w:val="28"/>
+        </w:rPr>
+      </w:pPr>
+      <w:r>
+        <w:rPr>
+          <w:sz w:val="28"/>
+          <w:szCs w:val="28"/>
+        </w:rPr>
+        <w:t xml:space="preserve">Una variable declarada con </w:t>
+      </w:r>
+      <w:r>
+        <w:rPr>
+          <w:b/>
+          <w:bCs/>
+          <w:sz w:val="28"/>
+          <w:szCs w:val="28"/>
+        </w:rPr>
+        <w:t>const</w:t>
+      </w:r>
+      <w:r>
+        <w:rPr>
+          <w:sz w:val="28"/>
+          <w:szCs w:val="28"/>
+        </w:rPr>
+        <w:t xml:space="preserve"> no puede ser redeclarada, ni reasignada. Su declaración y asignación debe ser en una línea, caso contrario habrá un error.</w:t>
+      </w:r>
+    </w:p>
+    <w:p>
+      <w:pPr>
+        <w:rPr>
+          <w:sz w:val="28"/>
+          <w:szCs w:val="28"/>
+        </w:rPr>
+      </w:pPr>
+      <w:r>
+        <w:rPr>
+          <w:sz w:val="28"/>
+          <w:szCs w:val="28"/>
+        </w:rPr>
+        <w:t>Ejemplos de redeclaración y reasignación de variables</w:t>
+      </w:r>
+    </w:p>
+    <w:p>
+      <w:pPr>
+        <w:rPr>
+          <w:sz w:val="28"/>
+          <w:szCs w:val="28"/>
+        </w:rPr>
+      </w:pPr>
+      <w:r>
+        <w:rPr>
+          <w:noProof/>
+          <w:sz w:val="28"/>
+          <w:szCs w:val="28"/>
+        </w:rPr>
+        <w:drawing>
+          <wp:inline distT="0" distB="0" distL="0" distR="0" wp14:anchorId="685EC9C9" wp14:editId="372AFC8C">
+            <wp:extent cx="9097645" cy="3667637"/>
+            <wp:effectExtent l="0" t="0" r="8255" b="9525"/>
+            <wp:docPr id="18" name="Imagen 18"/>
+            <wp:cNvGraphicFramePr>
+              <a:graphicFrameLocks xmlns:a="http://schemas.openxmlformats.org/drawingml/2006/main" noChangeAspect="1"/>
+            </wp:cNvGraphicFramePr>
+            <a:graphic xmlns:a="http://schemas.openxmlformats.org/drawingml/2006/main">
+              <a:graphicData uri="http://schemas.openxmlformats.org/drawingml/2006/picture">
+                <pic:pic xmlns:pic="http://schemas.openxmlformats.org/drawingml/2006/picture">
+                  <pic:nvPicPr>
+                    <pic:cNvPr id="18" name="Imagen 18"/>
+                    <pic:cNvPicPr/>
+                  </pic:nvPicPr>
+                  <pic:blipFill>
+                    <a:blip r:embed="rId22">
+                      <a:extLst>
+                        <a:ext uri="{28A0092B-C50C-407E-A947-70E740481C1C}">
+                          <a14:useLocalDpi xmlns:a14="http://schemas.microsoft.com/office/drawing/2010/main" val="0"/>
+                        </a:ext>
+                      </a:extLst>
+                    </a:blip>
+                    <a:stretch>
+                      <a:fillRect/>
+                    </a:stretch>
+                  </pic:blipFill>
+                  <pic:spPr>
+                    <a:xfrm>
+                      <a:off x="0" y="0"/>
+                      <a:ext cx="9097645" cy="3667637"/>
+                    </a:xfrm>
+                    <a:prstGeom prst="rect">
+                      <a:avLst/>
+                    </a:prstGeom>
+                  </pic:spPr>
+                </pic:pic>
+              </a:graphicData>
+            </a:graphic>
+          </wp:inline>
+        </w:drawing>
+      </w:r>
+    </w:p>
+    <w:p>
+      <w:pPr>
+        <w:rPr>
+          <w:sz w:val="28"/>
+          <w:szCs w:val="28"/>
+        </w:rPr>
+      </w:pPr>
+      <w:r>
+        <w:rPr>
+          <w:sz w:val="28"/>
+          <w:szCs w:val="28"/>
+        </w:rPr>
+        <w:t xml:space="preserve">Estructuras de datos declaradas con </w:t>
+      </w:r>
+      <w:r>
+        <w:rPr>
+          <w:b/>
+          <w:bCs/>
+          <w:sz w:val="28"/>
+          <w:szCs w:val="28"/>
+        </w:rPr>
+        <w:t>const</w:t>
+      </w:r>
+    </w:p>
+    <w:p>
+      <w:pPr>
+        <w:rPr>
+          <w:sz w:val="28"/>
+          <w:szCs w:val="28"/>
+        </w:rPr>
+      </w:pPr>
+      <w:r>
+        <w:rPr>
+          <w:sz w:val="28"/>
+          <w:szCs w:val="28"/>
+        </w:rPr>
+        <w:t xml:space="preserve">Las estructuras de datos, como los </w:t>
+      </w:r>
+      <w:r>
+        <w:rPr>
+          <w:b/>
+          <w:bCs/>
+          <w:sz w:val="28"/>
+          <w:szCs w:val="28"/>
+        </w:rPr>
+        <w:t>arrays</w:t>
+      </w:r>
+      <w:r>
+        <w:rPr>
+          <w:sz w:val="28"/>
+          <w:szCs w:val="28"/>
+        </w:rPr>
+        <w:t xml:space="preserve"> u </w:t>
+      </w:r>
+      <w:r>
+        <w:rPr>
+          <w:b/>
+          <w:bCs/>
+          <w:sz w:val="28"/>
+          <w:szCs w:val="28"/>
+        </w:rPr>
+        <w:t>objetos</w:t>
+      </w:r>
+      <w:r>
+        <w:rPr>
+          <w:sz w:val="28"/>
+          <w:szCs w:val="28"/>
+        </w:rPr>
+        <w:t xml:space="preserve">, declaradas con </w:t>
+      </w:r>
+      <w:r>
+        <w:rPr>
+          <w:b/>
+          <w:bCs/>
+          <w:sz w:val="28"/>
+          <w:szCs w:val="28"/>
+        </w:rPr>
+        <w:t>const</w:t>
+      </w:r>
+      <w:r>
+        <w:rPr>
+          <w:sz w:val="28"/>
+          <w:szCs w:val="28"/>
+        </w:rPr>
+        <w:t xml:space="preserve"> pueden cambiar las referencias de sus elementos, a este concepto se lo denomina </w:t>
+      </w:r>
+      <w:r>
+        <w:rPr>
+          <w:b/>
+          <w:bCs/>
+          <w:sz w:val="28"/>
+          <w:szCs w:val="28"/>
+        </w:rPr>
+        <w:t>mutabilidad</w:t>
+      </w:r>
+      <w:r>
+        <w:rPr>
+          <w:sz w:val="28"/>
+          <w:szCs w:val="28"/>
+        </w:rPr>
+        <w:t>. Sin embargo, siguen las mismas reglas ya mencionadas, no puedes redeclarar ni reasignar una variable de estructura de datos.</w:t>
+      </w:r>
+    </w:p>
+    <w:p>
+      <w:pPr>
+        <w:rPr>
+          <w:sz w:val="28"/>
+          <w:szCs w:val="28"/>
+        </w:rPr>
+      </w:pPr>
+      <w:r>
+        <w:rPr>
+          <w:noProof/>
+          <w:sz w:val="28"/>
+          <w:szCs w:val="28"/>
+        </w:rPr>
+        <w:lastRenderedPageBreak/>
+        <w:drawing>
+          <wp:inline distT="0" distB="0" distL="0" distR="0" wp14:anchorId="2DE5CC3A" wp14:editId="09208EFA">
+            <wp:extent cx="9069066" cy="1314633"/>
+            <wp:effectExtent l="0" t="0" r="0" b="0"/>
+            <wp:docPr id="19" name="Imagen 19"/>
+            <wp:cNvGraphicFramePr>
+              <a:graphicFrameLocks xmlns:a="http://schemas.openxmlformats.org/drawingml/2006/main" noChangeAspect="1"/>
+            </wp:cNvGraphicFramePr>
+            <a:graphic xmlns:a="http://schemas.openxmlformats.org/drawingml/2006/main">
+              <a:graphicData uri="http://schemas.openxmlformats.org/drawingml/2006/picture">
+                <pic:pic xmlns:pic="http://schemas.openxmlformats.org/drawingml/2006/picture">
+                  <pic:nvPicPr>
+                    <pic:cNvPr id="19" name="Imagen 19"/>
+                    <pic:cNvPicPr/>
+                  </pic:nvPicPr>
+                  <pic:blipFill>
+                    <a:blip r:embed="rId23">
+                      <a:extLst>
+                        <a:ext uri="{28A0092B-C50C-407E-A947-70E740481C1C}">
+                          <a14:useLocalDpi xmlns:a14="http://schemas.microsoft.com/office/drawing/2010/main" val="0"/>
+                        </a:ext>
+                      </a:extLst>
+                    </a:blip>
+                    <a:stretch>
+                      <a:fillRect/>
+                    </a:stretch>
+                  </pic:blipFill>
+                  <pic:spPr>
+                    <a:xfrm>
+                      <a:off x="0" y="0"/>
+                      <a:ext cx="9069066" cy="1314633"/>
+                    </a:xfrm>
+                    <a:prstGeom prst="rect">
+                      <a:avLst/>
+                    </a:prstGeom>
+                  </pic:spPr>
+                </pic:pic>
+              </a:graphicData>
+            </a:graphic>
+          </wp:inline>
+        </w:drawing>
+      </w:r>
+    </w:p>
+    <w:p>
+      <w:pPr>
+        <w:rPr>
+          <w:sz w:val="28"/>
+          <w:szCs w:val="28"/>
+        </w:rPr>
+      </w:pPr>
+      <w:r>
+        <w:rPr>
+          <w:sz w:val="28"/>
+          <w:szCs w:val="28"/>
+        </w:rPr>
+        <w:t xml:space="preserve">En React, una librería de JavaScript, puedes utilizar declaraciones con </w:t>
+      </w:r>
+      <w:r>
+        <w:rPr>
+          <w:b/>
+          <w:bCs/>
+          <w:sz w:val="28"/>
+          <w:szCs w:val="28"/>
+        </w:rPr>
+        <w:t>const</w:t>
+      </w:r>
+      <w:r>
+        <w:rPr>
+          <w:sz w:val="28"/>
+          <w:szCs w:val="28"/>
+        </w:rPr>
+        <w:t xml:space="preserve"> para el estado de un componente, porque, aunque cambie el valor, lo que sucede internamente es un re-renderizado y no una redeclaración</w:t>
+      </w:r>
+      <w:r>
+        <w:rPr>
+          <w:sz w:val="28"/>
+          <w:szCs w:val="28"/>
+        </w:rPr>
+        <w:t>.</w:t>
+      </w:r>
+    </w:p>
+    <w:p>
+      <w:pPr>
+        <w:pStyle w:val="Ttulo1"/>
+        <w:jc w:val="center"/>
+        <w:rPr>
+          <w:b/>
+          <w:bCs/>
+          <w:color w:val="auto"/>
+          <w:sz w:val="96"/>
+          <w:szCs w:val="96"/>
+        </w:rPr>
+      </w:pPr>
+      <w:r>
+        <w:rPr>
+          <w:b/>
+          <w:bCs/>
+          <w:color w:val="auto"/>
+          <w:sz w:val="96"/>
+          <w:szCs w:val="96"/>
+        </w:rPr>
+        <w:t>Strict Mode</w:t>
+      </w:r>
+    </w:p>
+    <w:p>
+      <w:pPr>
+        <w:rPr>
+          <w:sz w:val="28"/>
+          <w:szCs w:val="28"/>
+        </w:rPr>
+      </w:pPr>
+      <w:r>
+        <w:rPr>
+          <w:sz w:val="28"/>
+          <w:szCs w:val="28"/>
+        </w:rPr>
+        <w:t xml:space="preserve">El modo estricto es una funcionalidad que le permite al motor de JavaScript cambiar la manera en que ejecuta el código. En este modo, </w:t>
+      </w:r>
+      <w:r>
+        <w:rPr>
+          <w:b/>
+          <w:bCs/>
+          <w:sz w:val="28"/>
+          <w:szCs w:val="28"/>
+        </w:rPr>
+        <w:t>se reduce las cosas que podemos hacer</w:t>
+      </w:r>
+      <w:r>
+        <w:rPr>
+          <w:sz w:val="28"/>
+          <w:szCs w:val="28"/>
+        </w:rPr>
+        <w:t>, esto es bueno porque permite manejar errores que son poco perceptibles o que el motor de JavaScript sobreentiende y ayuda a su compilación para corregirlos.</w:t>
+      </w:r>
+    </w:p>
+    <w:p>
+      <w:pPr>
+        <w:rPr>
+          <w:sz w:val="28"/>
+          <w:szCs w:val="28"/>
+        </w:rPr>
+      </w:pPr>
+      <w:r>
+        <w:rPr>
+          <w:sz w:val="28"/>
+          <w:szCs w:val="28"/>
+        </w:rPr>
+        <w:t>Este en el código colocando en la primera línea "</w:t>
+      </w:r>
+      <w:r>
+        <w:rPr>
+          <w:b/>
+          <w:bCs/>
+          <w:sz w:val="28"/>
+          <w:szCs w:val="28"/>
+        </w:rPr>
+        <w:t>use strict</w:t>
+      </w:r>
+      <w:r>
+        <w:rPr>
+          <w:sz w:val="28"/>
+          <w:szCs w:val="28"/>
+        </w:rPr>
+        <w:t>" para todo el archivo. También puede utilizarse en la primera línea de una función, pero no para un bloque en específico.</w:t>
+      </w:r>
+    </w:p>
+    <w:p>
+      <w:pPr>
+        <w:pStyle w:val="Ttulo2"/>
+        <w:rPr>
+          <w:b/>
+          <w:bCs/>
+          <w:color w:val="auto"/>
+          <w:sz w:val="40"/>
+          <w:szCs w:val="40"/>
+        </w:rPr>
+      </w:pPr>
+      <w:r>
+        <w:rPr>
+          <w:b/>
+          <w:bCs/>
+          <w:color w:val="auto"/>
+          <w:sz w:val="40"/>
+          <w:szCs w:val="40"/>
+        </w:rPr>
+        <w:t>Ejemplo usando el modo estricto</w:t>
+      </w:r>
+    </w:p>
+    <w:p>
+      <w:pPr>
+        <w:rPr>
+          <w:sz w:val="28"/>
+          <w:szCs w:val="28"/>
+        </w:rPr>
+      </w:pPr>
+      <w:r>
+        <w:rPr>
+          <w:sz w:val="28"/>
+          <w:szCs w:val="28"/>
+        </w:rPr>
+        <w:t>Si realizas el siguiente código que contiene una asignación sin una declaración, no va a ocurrir un error y el programa se va a ejecutar con normalidad.</w:t>
+      </w:r>
+    </w:p>
+    <w:p>
+      <w:pPr>
+        <w:rPr>
+          <w:sz w:val="28"/>
+          <w:szCs w:val="28"/>
+        </w:rPr>
+      </w:pPr>
+      <w:r>
+        <w:rPr>
+          <w:noProof/>
+          <w:sz w:val="28"/>
+          <w:szCs w:val="28"/>
+        </w:rPr>
+        <w:drawing>
+          <wp:inline distT="0" distB="0" distL="0" distR="0" wp14:anchorId="5D5876F3" wp14:editId="2BA90A58">
+            <wp:extent cx="9069066" cy="676369"/>
+            <wp:effectExtent l="0" t="0" r="0" b="9525"/>
+            <wp:docPr id="20" name="Imagen 20"/>
+            <wp:cNvGraphicFramePr>
+              <a:graphicFrameLocks xmlns:a="http://schemas.openxmlformats.org/drawingml/2006/main" noChangeAspect="1"/>
+            </wp:cNvGraphicFramePr>
+            <a:graphic xmlns:a="http://schemas.openxmlformats.org/drawingml/2006/main">
+              <a:graphicData uri="http://schemas.openxmlformats.org/drawingml/2006/picture">
+                <pic:pic xmlns:pic="http://schemas.openxmlformats.org/drawingml/2006/picture">
+                  <pic:nvPicPr>
+                    <pic:cNvPr id="20" name="Imagen 20"/>
+                    <pic:cNvPicPr/>
+                  </pic:nvPicPr>
+                  <pic:blipFill>
+                    <a:blip r:embed="rId24">
+                      <a:extLst>
+                        <a:ext uri="{28A0092B-C50C-407E-A947-70E740481C1C}">
+                          <a14:useLocalDpi xmlns:a14="http://schemas.microsoft.com/office/drawing/2010/main" val="0"/>
+                        </a:ext>
+                      </a:extLst>
+                    </a:blip>
+                    <a:stretch>
+                      <a:fillRect/>
+                    </a:stretch>
+                  </pic:blipFill>
+                  <pic:spPr>
+                    <a:xfrm>
+                      <a:off x="0" y="0"/>
+                      <a:ext cx="9069066" cy="676369"/>
+                    </a:xfrm>
+                    <a:prstGeom prst="rect">
+                      <a:avLst/>
+                    </a:prstGeom>
+                  </pic:spPr>
+                </pic:pic>
+              </a:graphicData>
+            </a:graphic>
+          </wp:inline>
+        </w:drawing>
+      </w:r>
+    </w:p>
+    <w:p>
+      <w:pPr>
+        <w:rPr>
+          <w:sz w:val="28"/>
+          <w:szCs w:val="28"/>
+        </w:rPr>
+      </w:pPr>
+      <w:r>
+        <w:rPr>
+          <w:sz w:val="28"/>
+          <w:szCs w:val="28"/>
+        </w:rPr>
+        <w:t>En modo estricto, no te permitirá realizar esto y provocará un error.</w:t>
+      </w:r>
+    </w:p>
+    <w:p>
+      <w:pPr>
+        <w:rPr>
+          <w:sz w:val="28"/>
+          <w:szCs w:val="28"/>
+        </w:rPr>
+      </w:pPr>
+      <w:r>
+        <w:rPr>
+          <w:noProof/>
+          <w:sz w:val="28"/>
+          <w:szCs w:val="28"/>
+        </w:rPr>
+        <w:lastRenderedPageBreak/>
+        <w:drawing>
+          <wp:inline distT="0" distB="0" distL="0" distR="0" wp14:anchorId="78772959" wp14:editId="03F15596">
+            <wp:extent cx="9050013" cy="1086002"/>
+            <wp:effectExtent l="0" t="0" r="0" b="0"/>
+            <wp:docPr id="21" name="Imagen 21"/>
+            <wp:cNvGraphicFramePr>
+              <a:graphicFrameLocks xmlns:a="http://schemas.openxmlformats.org/drawingml/2006/main" noChangeAspect="1"/>
+            </wp:cNvGraphicFramePr>
+            <a:graphic xmlns:a="http://schemas.openxmlformats.org/drawingml/2006/main">
+              <a:graphicData uri="http://schemas.openxmlformats.org/drawingml/2006/picture">
+                <pic:pic xmlns:pic="http://schemas.openxmlformats.org/drawingml/2006/picture">
+                  <pic:nvPicPr>
+                    <pic:cNvPr id="21" name="Imagen 21"/>
+                    <pic:cNvPicPr/>
+                  </pic:nvPicPr>
+                  <pic:blipFill>
+                    <a:blip r:embed="rId25">
+                      <a:extLst>
+                        <a:ext uri="{28A0092B-C50C-407E-A947-70E740481C1C}">
+                          <a14:useLocalDpi xmlns:a14="http://schemas.microsoft.com/office/drawing/2010/main" val="0"/>
+                        </a:ext>
+                      </a:extLst>
+                    </a:blip>
+                    <a:stretch>
+                      <a:fillRect/>
+                    </a:stretch>
+                  </pic:blipFill>
+                  <pic:spPr>
+                    <a:xfrm>
+                      <a:off x="0" y="0"/>
+                      <a:ext cx="9050013" cy="1086002"/>
+                    </a:xfrm>
+                    <a:prstGeom prst="rect">
+                      <a:avLst/>
+                    </a:prstGeom>
+                  </pic:spPr>
+                </pic:pic>
+              </a:graphicData>
+            </a:graphic>
+          </wp:inline>
+        </w:drawing>
+      </w:r>
+    </w:p>
+    <w:p>
+      <w:pPr>
+        <w:pStyle w:val="Ttulo2"/>
+        <w:rPr>
+          <w:b/>
+          <w:bCs/>
+          <w:color w:val="auto"/>
+          <w:sz w:val="40"/>
+          <w:szCs w:val="40"/>
+        </w:rPr>
+      </w:pPr>
+      <w:r>
+        <w:rPr>
+          <w:b/>
+          <w:bCs/>
+          <w:color w:val="auto"/>
+          <w:sz w:val="40"/>
+          <w:szCs w:val="40"/>
+        </w:rPr>
+        <w:t>Ejemplo usando el modo estricto en una función</w:t>
+      </w:r>
+    </w:p>
+    <w:p>
+      <w:pPr>
+        <w:rPr>
+          <w:sz w:val="28"/>
+          <w:szCs w:val="28"/>
+        </w:rPr>
+      </w:pPr>
+      <w:r>
+        <w:rPr>
+          <w:sz w:val="28"/>
+          <w:szCs w:val="28"/>
+        </w:rPr>
+        <w:t>Si realizas el siguiente código que retornas una variable no declarada, no va a ocurrir un error y el programa se va a ejecutar con normalidad.</w:t>
+      </w:r>
+    </w:p>
+    <w:p>
+      <w:pPr>
+        <w:rPr>
+          <w:sz w:val="28"/>
+          <w:szCs w:val="28"/>
+        </w:rPr>
+      </w:pPr>
+      <w:r>
+        <w:rPr>
+          <w:noProof/>
+          <w:sz w:val="28"/>
+          <w:szCs w:val="28"/>
+        </w:rPr>
+        <w:drawing>
+          <wp:inline distT="0" distB="0" distL="0" distR="0" wp14:anchorId="0ABC7651" wp14:editId="3DFBB47F">
+            <wp:extent cx="9088118" cy="1276528"/>
+            <wp:effectExtent l="0" t="0" r="0" b="0"/>
+            <wp:docPr id="22" name="Imagen 22"/>
+            <wp:cNvGraphicFramePr>
+              <a:graphicFrameLocks xmlns:a="http://schemas.openxmlformats.org/drawingml/2006/main" noChangeAspect="1"/>
+            </wp:cNvGraphicFramePr>
+            <a:graphic xmlns:a="http://schemas.openxmlformats.org/drawingml/2006/main">
+              <a:graphicData uri="http://schemas.openxmlformats.org/drawingml/2006/picture">
+                <pic:pic xmlns:pic="http://schemas.openxmlformats.org/drawingml/2006/picture">
+                  <pic:nvPicPr>
+                    <pic:cNvPr id="22" name="Imagen 22"/>
+                    <pic:cNvPicPr/>
+                  </pic:nvPicPr>
+                  <pic:blipFill>
+                    <a:blip r:embed="rId26">
+                      <a:extLst>
+                        <a:ext uri="{28A0092B-C50C-407E-A947-70E740481C1C}">
+                          <a14:useLocalDpi xmlns:a14="http://schemas.microsoft.com/office/drawing/2010/main" val="0"/>
+                        </a:ext>
+                      </a:extLst>
+                    </a:blip>
+                    <a:stretch>
+                      <a:fillRect/>
+                    </a:stretch>
+                  </pic:blipFill>
+                  <pic:spPr>
+                    <a:xfrm>
+                      <a:off x="0" y="0"/>
+                      <a:ext cx="9088118" cy="1276528"/>
+                    </a:xfrm>
+                    <a:prstGeom prst="rect">
+                      <a:avLst/>
+                    </a:prstGeom>
+                  </pic:spPr>
+                </pic:pic>
+              </a:graphicData>
+            </a:graphic>
+          </wp:inline>
+        </w:drawing>
+      </w:r>
+    </w:p>
+    <w:p>
+      <w:pPr>
+        <w:rPr>
+          <w:sz w:val="28"/>
+          <w:szCs w:val="28"/>
+        </w:rPr>
+      </w:pPr>
+      <w:r>
+        <w:rPr>
+          <w:sz w:val="28"/>
+          <w:szCs w:val="28"/>
+        </w:rPr>
+        <w:t>En modo estricto, no te permitirá realizar esto y provocará un error.</w:t>
+      </w:r>
+    </w:p>
+    <w:p>
+      <w:pPr>
+        <w:rPr>
+          <w:sz w:val="28"/>
+          <w:szCs w:val="28"/>
+        </w:rPr>
+      </w:pPr>
+      <w:r>
+        <w:rPr>
+          <w:noProof/>
+          <w:sz w:val="28"/>
+          <w:szCs w:val="28"/>
+        </w:rPr>
+        <w:drawing>
+          <wp:inline distT="0" distB="0" distL="0" distR="0" wp14:anchorId="74A3ADD3" wp14:editId="24DE55A7">
+            <wp:extent cx="9088118" cy="1667108"/>
+            <wp:effectExtent l="0" t="0" r="0" b="9525"/>
+            <wp:docPr id="23" name="Imagen 23"/>
+            <wp:cNvGraphicFramePr>
+              <a:graphicFrameLocks xmlns:a="http://schemas.openxmlformats.org/drawingml/2006/main" noChangeAspect="1"/>
+            </wp:cNvGraphicFramePr>
+            <a:graphic xmlns:a="http://schemas.openxmlformats.org/drawingml/2006/main">
+              <a:graphicData uri="http://schemas.openxmlformats.org/drawingml/2006/picture">
+                <pic:pic xmlns:pic="http://schemas.openxmlformats.org/drawingml/2006/picture">
+                  <pic:nvPicPr>
+                    <pic:cNvPr id="23" name="Imagen 23"/>
+                    <pic:cNvPicPr/>
+                  </pic:nvPicPr>
+                  <pic:blipFill>
+                    <a:blip r:embed="rId27">
+                      <a:extLst>
+                        <a:ext uri="{28A0092B-C50C-407E-A947-70E740481C1C}">
+                          <a14:useLocalDpi xmlns:a14="http://schemas.microsoft.com/office/drawing/2010/main" val="0"/>
+                        </a:ext>
+                      </a:extLst>
+                    </a:blip>
+                    <a:stretch>
+                      <a:fillRect/>
+                    </a:stretch>
+                  </pic:blipFill>
+                  <pic:spPr>
+                    <a:xfrm>
+                      <a:off x="0" y="0"/>
+                      <a:ext cx="9088118" cy="1667108"/>
+                    </a:xfrm>
+                    <a:prstGeom prst="rect">
+                      <a:avLst/>
+                    </a:prstGeom>
+                  </pic:spPr>
+                </pic:pic>
+              </a:graphicData>
+            </a:graphic>
+          </wp:inline>
+        </w:drawing>
+      </w:r>
+    </w:p>
+    <w:p>
+      <w:pPr>
+        <w:pStyle w:val="Ttulo1"/>
+        <w:jc w:val="center"/>
+        <w:rPr>
+          <w:b/>
+          <w:bCs/>
+          <w:color w:val="auto"/>
+          <w:sz w:val="96"/>
+          <w:szCs w:val="96"/>
+        </w:rPr>
+      </w:pPr>
+      <w:r>
+        <w:rPr>
+          <w:b/>
+          <w:bCs/>
+          <w:color w:val="auto"/>
+          <w:sz w:val="96"/>
+          <w:szCs w:val="96"/>
+        </w:rPr>
+        <w:lastRenderedPageBreak/>
+        <w:t>¿Qué es un Closure?</w:t>
+      </w:r>
+    </w:p>
+    <w:p>
+      <w:pPr>
+        <w:rPr>
+          <w:sz w:val="28"/>
+          <w:szCs w:val="28"/>
+        </w:rPr>
+      </w:pPr>
+      <w:r>
+        <w:rPr>
+          <w:sz w:val="28"/>
+          <w:szCs w:val="28"/>
+        </w:rPr>
+        <w:t xml:space="preserve">Un </w:t>
+      </w:r>
+      <w:r>
+        <w:rPr>
+          <w:b/>
+          <w:bCs/>
+          <w:sz w:val="28"/>
+          <w:szCs w:val="28"/>
+        </w:rPr>
+        <w:t>closure</w:t>
+      </w:r>
+      <w:r>
+        <w:rPr>
+          <w:sz w:val="28"/>
+          <w:szCs w:val="28"/>
+        </w:rPr>
+        <w:t xml:space="preserve"> permite </w:t>
+      </w:r>
+      <w:r>
+        <w:rPr>
+          <w:b/>
+          <w:bCs/>
+          <w:sz w:val="28"/>
+          <w:szCs w:val="28"/>
+        </w:rPr>
+        <w:t>acceder al scope de una función exterior desde una función interior</w:t>
+      </w:r>
+      <w:r>
+        <w:rPr>
+          <w:sz w:val="28"/>
+          <w:szCs w:val="28"/>
+        </w:rPr>
+        <w:t>. En JavaScript, los closures se crean cada vez que una función se genera. A diferencia de otros conceptos como funciones, variables u otros, los closures no se utilizan todas las veces.</w:t>
+      </w:r>
+    </w:p>
+    <w:p>
+      <w:pPr>
+        <w:pStyle w:val="Ttulo2"/>
+        <w:rPr>
+          <w:b/>
+          <w:bCs/>
+          <w:color w:val="auto"/>
+          <w:sz w:val="40"/>
+          <w:szCs w:val="40"/>
+        </w:rPr>
+      </w:pPr>
+      <w:r>
+        <w:rPr>
+          <w:b/>
+          <w:bCs/>
+          <w:color w:val="auto"/>
+          <w:sz w:val="40"/>
+          <w:szCs w:val="40"/>
+        </w:rPr>
+        <w:t>Construcción de un closure</w:t>
+      </w:r>
+    </w:p>
+    <w:p>
+      <w:pPr>
+        <w:rPr>
+          <w:sz w:val="28"/>
+          <w:szCs w:val="28"/>
+        </w:rPr>
+      </w:pPr>
+      <w:r>
+        <w:rPr>
+          <w:sz w:val="28"/>
+          <w:szCs w:val="28"/>
+        </w:rPr>
+        <w:t>Para construir un closure necesitaremos los siguientes requisitos:</w:t>
+      </w:r>
+    </w:p>
+    <w:p>
+      <w:pPr>
+        <w:pStyle w:val="Prrafodelista"/>
+        <w:numPr>
+          <w:ilvl w:val="0"/>
+          <w:numId w:val="3"/>
+        </w:numPr>
+        <w:rPr>
+          <w:sz w:val="28"/>
+          <w:szCs w:val="28"/>
+        </w:rPr>
+      </w:pPr>
+      <w:r>
+        <w:rPr>
+          <w:sz w:val="28"/>
+          <w:szCs w:val="28"/>
+        </w:rPr>
+        <w:t>Una función dentro de otra función.</w:t>
+      </w:r>
+    </w:p>
+    <w:p>
+      <w:pPr>
+        <w:rPr>
+          <w:sz w:val="28"/>
+          <w:szCs w:val="28"/>
+        </w:rPr>
+      </w:pPr>
+      <w:r>
+        <w:rPr>
+          <w:noProof/>
+          <w:sz w:val="28"/>
+          <w:szCs w:val="28"/>
+        </w:rPr>
+        <w:drawing>
+          <wp:inline distT="0" distB="0" distL="0" distR="0" wp14:anchorId="37ADECED" wp14:editId="5A5E14C0">
+            <wp:extent cx="9069066" cy="1295581"/>
+            <wp:effectExtent l="0" t="0" r="0" b="0"/>
+            <wp:docPr id="24" name="Imagen 24"/>
+            <wp:cNvGraphicFramePr>
+              <a:graphicFrameLocks xmlns:a="http://schemas.openxmlformats.org/drawingml/2006/main" noChangeAspect="1"/>
+            </wp:cNvGraphicFramePr>
+            <a:graphic xmlns:a="http://schemas.openxmlformats.org/drawingml/2006/main">
+              <a:graphicData uri="http://schemas.openxmlformats.org/drawingml/2006/picture">
+                <pic:pic xmlns:pic="http://schemas.openxmlformats.org/drawingml/2006/picture">
+                  <pic:nvPicPr>
+                    <pic:cNvPr id="24" name="Imagen 24"/>
+                    <pic:cNvPicPr/>
+                  </pic:nvPicPr>
+                  <pic:blipFill>
+                    <a:blip r:embed="rId28">
+                      <a:extLst>
+                        <a:ext uri="{28A0092B-C50C-407E-A947-70E740481C1C}">
+                          <a14:useLocalDpi xmlns:a14="http://schemas.microsoft.com/office/drawing/2010/main" val="0"/>
+                        </a:ext>
+                      </a:extLst>
+                    </a:blip>
+                    <a:stretch>
+                      <a:fillRect/>
+                    </a:stretch>
+                  </pic:blipFill>
+                  <pic:spPr>
+                    <a:xfrm>
+                      <a:off x="0" y="0"/>
+                      <a:ext cx="9069066" cy="1295581"/>
+                    </a:xfrm>
+                    <a:prstGeom prst="rect">
+                      <a:avLst/>
+                    </a:prstGeom>
+                  </pic:spPr>
+                </pic:pic>
+              </a:graphicData>
+            </a:graphic>
+          </wp:inline>
+        </w:drawing>
+      </w:r>
+    </w:p>
+    <w:p>
+      <w:pPr>
+        <w:pStyle w:val="Prrafodelista"/>
+        <w:numPr>
+          <w:ilvl w:val="0"/>
+          <w:numId w:val="3"/>
+        </w:numPr>
+        <w:rPr>
+          <w:sz w:val="28"/>
+          <w:szCs w:val="28"/>
+        </w:rPr>
+      </w:pPr>
+      <w:r>
+        <w:rPr>
+          <w:sz w:val="28"/>
+          <w:szCs w:val="28"/>
+        </w:rPr>
+        <w:t xml:space="preserve">Una </w:t>
+      </w:r>
+      <w:r>
+        <w:rPr>
+          <w:b/>
+          <w:bCs/>
+          <w:sz w:val="28"/>
+          <w:szCs w:val="28"/>
+        </w:rPr>
+        <w:t>variable</w:t>
+      </w:r>
+      <w:r>
+        <w:rPr>
+          <w:sz w:val="28"/>
+          <w:szCs w:val="28"/>
+        </w:rPr>
+        <w:t xml:space="preserve"> que se encuentre en la función con el </w:t>
+      </w:r>
+      <w:r>
+        <w:rPr>
+          <w:b/>
+          <w:bCs/>
+          <w:sz w:val="28"/>
+          <w:szCs w:val="28"/>
+        </w:rPr>
+        <w:t>scope superior</w:t>
+      </w:r>
+      <w:r>
+        <w:rPr>
+          <w:sz w:val="28"/>
+          <w:szCs w:val="28"/>
+        </w:rPr>
+        <w:t xml:space="preserve">, donde la función con </w:t>
+      </w:r>
+      <w:r>
+        <w:rPr>
+          <w:b/>
+          <w:bCs/>
+          <w:sz w:val="28"/>
+          <w:szCs w:val="28"/>
+        </w:rPr>
+        <w:t>scope inferior</w:t>
+      </w:r>
+      <w:r>
+        <w:rPr>
+          <w:sz w:val="28"/>
+          <w:szCs w:val="28"/>
+        </w:rPr>
+        <w:t xml:space="preserve"> la utilice.</w:t>
+      </w:r>
+    </w:p>
+    <w:p>
+      <w:pPr>
+        <w:rPr>
+          <w:sz w:val="28"/>
+          <w:szCs w:val="28"/>
+        </w:rPr>
+      </w:pPr>
+      <w:r>
+        <w:rPr>
+          <w:noProof/>
+          <w:sz w:val="28"/>
+          <w:szCs w:val="28"/>
+        </w:rPr>
+        <w:drawing>
+          <wp:inline distT="0" distB="0" distL="0" distR="0" wp14:anchorId="1B552DA0" wp14:editId="53BF994E">
+            <wp:extent cx="9088118" cy="1676634"/>
+            <wp:effectExtent l="0" t="0" r="0" b="0"/>
+            <wp:docPr id="25" name="Imagen 25"/>
+            <wp:cNvGraphicFramePr>
+              <a:graphicFrameLocks xmlns:a="http://schemas.openxmlformats.org/drawingml/2006/main" noChangeAspect="1"/>
+            </wp:cNvGraphicFramePr>
+            <a:graphic xmlns:a="http://schemas.openxmlformats.org/drawingml/2006/main">
+              <a:graphicData uri="http://schemas.openxmlformats.org/drawingml/2006/picture">
+                <pic:pic xmlns:pic="http://schemas.openxmlformats.org/drawingml/2006/picture">
+                  <pic:nvPicPr>
+                    <pic:cNvPr id="25" name="Imagen 25"/>
+                    <pic:cNvPicPr/>
+                  </pic:nvPicPr>
+                  <pic:blipFill>
+                    <a:blip r:embed="rId29">
+                      <a:extLst>
+                        <a:ext uri="{28A0092B-C50C-407E-A947-70E740481C1C}">
+                          <a14:useLocalDpi xmlns:a14="http://schemas.microsoft.com/office/drawing/2010/main" val="0"/>
+                        </a:ext>
+                      </a:extLst>
+                    </a:blip>
+                    <a:stretch>
+                      <a:fillRect/>
+                    </a:stretch>
+                  </pic:blipFill>
+                  <pic:spPr>
+                    <a:xfrm>
+                      <a:off x="0" y="0"/>
+                      <a:ext cx="9088118" cy="1676634"/>
+                    </a:xfrm>
+                    <a:prstGeom prst="rect">
+                      <a:avLst/>
+                    </a:prstGeom>
+                  </pic:spPr>
+                </pic:pic>
+              </a:graphicData>
+            </a:graphic>
+          </wp:inline>
+        </w:drawing>
+      </w:r>
+    </w:p>
+    <w:p>
+      <w:pPr>
+        <w:rPr>
+          <w:sz w:val="28"/>
+          <w:szCs w:val="28"/>
+        </w:rPr>
+      </w:pPr>
+      <w:r>
+        <w:rPr>
+          <w:sz w:val="28"/>
+          <w:szCs w:val="28"/>
+        </w:rPr>
+        <w:lastRenderedPageBreak/>
+        <w:t xml:space="preserve">Invocar la función con </w:t>
+      </w:r>
+      <w:r>
+        <w:rPr>
+          <w:b/>
+          <w:bCs/>
+          <w:sz w:val="28"/>
+          <w:szCs w:val="28"/>
+        </w:rPr>
+        <w:t>scope inferior</w:t>
+      </w:r>
+      <w:r>
+        <w:rPr>
+          <w:sz w:val="28"/>
+          <w:szCs w:val="28"/>
+        </w:rPr>
+        <w:t xml:space="preserve"> en otro scope del que fue escrita. Esto lo podemos hacer retornando la función entera y asignar la función de </w:t>
+      </w:r>
+      <w:r>
+        <w:rPr>
+          <w:b/>
+          <w:bCs/>
+          <w:sz w:val="28"/>
+          <w:szCs w:val="28"/>
+        </w:rPr>
+        <w:t>scope superior</w:t>
+      </w:r>
+      <w:r>
+        <w:rPr>
+          <w:sz w:val="28"/>
+          <w:szCs w:val="28"/>
+        </w:rPr>
+        <w:t xml:space="preserve"> a una variable.</w:t>
+      </w:r>
+    </w:p>
+    <w:p>
+      <w:pPr>
+        <w:rPr>
+          <w:sz w:val="28"/>
+          <w:szCs w:val="28"/>
+        </w:rPr>
+      </w:pPr>
+      <w:r>
+        <w:rPr>
+          <w:noProof/>
+          <w:sz w:val="28"/>
+          <w:szCs w:val="28"/>
+        </w:rPr>
+        <w:drawing>
+          <wp:inline distT="0" distB="0" distL="0" distR="0" wp14:anchorId="1A171478" wp14:editId="783C66BD">
+            <wp:extent cx="9069066" cy="2476846"/>
+            <wp:effectExtent l="0" t="0" r="0" b="0"/>
+            <wp:docPr id="26" name="Imagen 26"/>
+            <wp:cNvGraphicFramePr>
+              <a:graphicFrameLocks xmlns:a="http://schemas.openxmlformats.org/drawingml/2006/main" noChangeAspect="1"/>
+            </wp:cNvGraphicFramePr>
+            <a:graphic xmlns:a="http://schemas.openxmlformats.org/drawingml/2006/main">
+              <a:graphicData uri="http://schemas.openxmlformats.org/drawingml/2006/picture">
+                <pic:pic xmlns:pic="http://schemas.openxmlformats.org/drawingml/2006/picture">
+                  <pic:nvPicPr>
+                    <pic:cNvPr id="26" name="Imagen 26"/>
+                    <pic:cNvPicPr/>
+                  </pic:nvPicPr>
+                  <pic:blipFill>
+                    <a:blip r:embed="rId30">
+                      <a:extLst>
+                        <a:ext uri="{28A0092B-C50C-407E-A947-70E740481C1C}">
+                          <a14:useLocalDpi xmlns:a14="http://schemas.microsoft.com/office/drawing/2010/main" val="0"/>
+                        </a:ext>
+                      </a:extLst>
+                    </a:blip>
+                    <a:stretch>
+                      <a:fillRect/>
+                    </a:stretch>
+                  </pic:blipFill>
+                  <pic:spPr>
+                    <a:xfrm>
+                      <a:off x="0" y="0"/>
+                      <a:ext cx="9069066" cy="2476846"/>
+                    </a:xfrm>
+                    <a:prstGeom prst="rect">
+                      <a:avLst/>
+                    </a:prstGeom>
+                  </pic:spPr>
+                </pic:pic>
+              </a:graphicData>
+            </a:graphic>
+          </wp:inline>
+        </w:drawing>
+      </w:r>
+    </w:p>
+    <w:p>
+      <w:pPr>
+        <w:rPr>
+          <w:sz w:val="28"/>
+          <w:szCs w:val="28"/>
+        </w:rPr>
+      </w:pPr>
+      <w:r>
+        <w:rPr>
+          <w:sz w:val="28"/>
+          <w:szCs w:val="28"/>
+        </w:rPr>
+        <w:t>De esta manera obtendremos una función (scope inferior) que tiene una referencia a la variable que se encontraba en un scope superior, que a su vez recordará el contexto donde fue creada.</w:t>
+      </w:r>
+    </w:p>
+    <w:p>
+      <w:pPr>
+        <w:pStyle w:val="Ttulo2"/>
+        <w:rPr>
+          <w:b/>
+          <w:bCs/>
+          <w:color w:val="auto"/>
+          <w:sz w:val="40"/>
+          <w:szCs w:val="40"/>
+        </w:rPr>
+      </w:pPr>
+      <w:r>
+        <w:rPr>
+          <w:b/>
+          <w:bCs/>
+          <w:color w:val="auto"/>
+          <w:sz w:val="40"/>
+          <w:szCs w:val="40"/>
+        </w:rPr>
+        <w:t>Ámbito léxico</w:t>
+      </w:r>
+    </w:p>
+    <w:p>
+      <w:pPr>
+        <w:rPr>
+          <w:sz w:val="28"/>
+          <w:szCs w:val="28"/>
+        </w:rPr>
+      </w:pPr>
+      <w:r>
+        <w:rPr>
+          <w:sz w:val="28"/>
+          <w:szCs w:val="28"/>
+        </w:rPr>
+        <w:t xml:space="preserve">El ámbito léxico se refiere al </w:t>
+      </w:r>
+      <w:r>
+        <w:rPr>
+          <w:b/>
+          <w:bCs/>
+          <w:sz w:val="28"/>
+          <w:szCs w:val="28"/>
+        </w:rPr>
+        <w:t>alcance de una variable</w:t>
+      </w:r>
+      <w:r>
+        <w:rPr>
+          <w:sz w:val="28"/>
+          <w:szCs w:val="28"/>
+        </w:rPr>
+        <w:t xml:space="preserve">, siguiendo la cadena de scopes. Es decir, una variable puede ser accedida desde un </w:t>
+      </w:r>
+      <w:r>
+        <w:rPr>
+          <w:b/>
+          <w:bCs/>
+          <w:sz w:val="28"/>
+          <w:szCs w:val="28"/>
+        </w:rPr>
+        <w:t>nivel inferior</w:t>
+      </w:r>
+      <w:r>
+        <w:rPr>
+          <w:sz w:val="28"/>
+          <w:szCs w:val="28"/>
+        </w:rPr>
+        <w:t xml:space="preserve"> hasta </w:t>
+      </w:r>
+      <w:r>
+        <w:rPr>
+          <w:b/>
+          <w:bCs/>
+          <w:sz w:val="28"/>
+          <w:szCs w:val="28"/>
+        </w:rPr>
+        <w:t>uno superior</w:t>
+      </w:r>
+      <w:r>
+        <w:rPr>
+          <w:sz w:val="28"/>
+          <w:szCs w:val="28"/>
+        </w:rPr>
+        <w:t>, pero no al contrario.</w:t>
+      </w:r>
+    </w:p>
+    <w:p>
+      <w:pPr>
+        <w:rPr>
+          <w:sz w:val="28"/>
+          <w:szCs w:val="28"/>
+        </w:rPr>
+      </w:pPr>
+      <w:r>
+        <w:rPr>
+          <w:noProof/>
+          <w:sz w:val="28"/>
+          <w:szCs w:val="28"/>
+        </w:rPr>
+        <w:lastRenderedPageBreak/>
+        <w:drawing>
+          <wp:inline distT="0" distB="0" distL="0" distR="0" wp14:anchorId="45425863" wp14:editId="14ECF3E1">
+            <wp:extent cx="9069066" cy="4077269"/>
+            <wp:effectExtent l="0" t="0" r="0" b="0"/>
+            <wp:docPr id="27" name="Imagen 27"/>
+            <wp:cNvGraphicFramePr>
+              <a:graphicFrameLocks xmlns:a="http://schemas.openxmlformats.org/drawingml/2006/main" noChangeAspect="1"/>
+            </wp:cNvGraphicFramePr>
+            <a:graphic xmlns:a="http://schemas.openxmlformats.org/drawingml/2006/main">
+              <a:graphicData uri="http://schemas.openxmlformats.org/drawingml/2006/picture">
+                <pic:pic xmlns:pic="http://schemas.openxmlformats.org/drawingml/2006/picture">
+                  <pic:nvPicPr>
+                    <pic:cNvPr id="27" name="Imagen 27"/>
+                    <pic:cNvPicPr/>
+                  </pic:nvPicPr>
+                  <pic:blipFill>
+                    <a:blip r:embed="rId31">
+                      <a:extLst>
+                        <a:ext uri="{28A0092B-C50C-407E-A947-70E740481C1C}">
+                          <a14:useLocalDpi xmlns:a14="http://schemas.microsoft.com/office/drawing/2010/main" val="0"/>
+                        </a:ext>
+                      </a:extLst>
+                    </a:blip>
+                    <a:stretch>
+                      <a:fillRect/>
+                    </a:stretch>
+                  </pic:blipFill>
+                  <pic:spPr>
+                    <a:xfrm>
+                      <a:off x="0" y="0"/>
+                      <a:ext cx="9069066" cy="4077269"/>
+                    </a:xfrm>
+                    <a:prstGeom prst="rect">
+                      <a:avLst/>
+                    </a:prstGeom>
+                  </pic:spPr>
+                </pic:pic>
+              </a:graphicData>
+            </a:graphic>
+          </wp:inline>
+        </w:drawing>
+      </w:r>
+    </w:p>
+    <w:p>
+      <w:pPr>
+        <w:rPr>
+          <w:sz w:val="28"/>
+          <w:szCs w:val="28"/>
+        </w:rPr>
+      </w:pPr>
+      <w:r>
+        <w:rPr>
+          <w:sz w:val="28"/>
+          <w:szCs w:val="28"/>
+        </w:rPr>
+        <w:t>Podemos asignar la función contadora a una variable (</w:t>
+      </w:r>
+      <w:r>
+        <w:rPr>
+          <w:b/>
+          <w:bCs/>
+          <w:sz w:val="28"/>
+          <w:szCs w:val="28"/>
+        </w:rPr>
+        <w:t xml:space="preserve">_closure_ </w:t>
+      </w:r>
+      <w:r>
+        <w:rPr>
+          <w:sz w:val="28"/>
+          <w:szCs w:val="28"/>
+        </w:rPr>
+        <w:t xml:space="preserve">y </w:t>
+      </w:r>
+      <w:r>
+        <w:rPr>
+          <w:b/>
+          <w:bCs/>
+          <w:sz w:val="28"/>
+          <w:szCs w:val="28"/>
+        </w:rPr>
+        <w:t>_closure2_</w:t>
+      </w:r>
+      <w:r>
+        <w:rPr>
+          <w:sz w:val="28"/>
+          <w:szCs w:val="28"/>
+        </w:rPr>
+        <w:t xml:space="preserve">). Dependiendo del valor que tenga como parámetro, cada variable cambiará el valor inicial por el ámbito léxico, por la que fue originada la </w:t>
+      </w:r>
+      <w:proofErr w:type="gramStart"/>
+      <w:r>
+        <w:rPr>
+          <w:sz w:val="28"/>
+          <w:szCs w:val="28"/>
+        </w:rPr>
+        <w:t>variable acumulador</w:t>
+      </w:r>
+      <w:proofErr w:type="gramEnd"/>
+      <w:r>
+        <w:rPr>
+          <w:sz w:val="28"/>
+          <w:szCs w:val="28"/>
+        </w:rPr>
+        <w:t xml:space="preserve"> que está vinculada con la función aumentar.</w:t>
+      </w:r>
+    </w:p>
+    <w:p>
+      <w:pPr>
+        <w:pStyle w:val="Ttulo1"/>
+        <w:jc w:val="center"/>
+        <w:rPr>
+          <w:b/>
+          <w:bCs/>
+          <w:color w:val="auto"/>
+          <w:sz w:val="96"/>
+          <w:szCs w:val="96"/>
+        </w:rPr>
+      </w:pPr>
+      <w:r>
+        <w:rPr>
+          <w:b/>
+          <w:bCs/>
+          <w:color w:val="auto"/>
+          <w:sz w:val="96"/>
+          <w:szCs w:val="96"/>
+        </w:rPr>
+        <w:t>Practicando Closures</w:t>
+      </w:r>
+    </w:p>
+    <w:p>
+      <w:pPr>
+        <w:rPr>
+          <w:sz w:val="28"/>
+          <w:szCs w:val="28"/>
+        </w:rPr>
+      </w:pPr>
+      <w:r>
+        <w:rPr>
+          <w:sz w:val="28"/>
+          <w:szCs w:val="28"/>
+        </w:rPr>
+        <w:t>Ahora que ya entiendes qué es un closure, te mostraré un ejemplo para emplearlo en un proyecto.</w:t>
+      </w:r>
+    </w:p>
+    <w:p>
+      <w:pPr>
+        <w:rPr>
+          <w:sz w:val="28"/>
+          <w:szCs w:val="28"/>
+        </w:rPr>
+      </w:pPr>
+    </w:p>
+    <w:p>
+      <w:pPr>
+        <w:pStyle w:val="Ttulo2"/>
+        <w:rPr>
+          <w:b/>
+          <w:bCs/>
+          <w:color w:val="auto"/>
+          <w:sz w:val="40"/>
+          <w:szCs w:val="40"/>
+        </w:rPr>
+      </w:pPr>
+      <w:r>
+        <w:rPr>
+          <w:b/>
+          <w:bCs/>
+          <w:color w:val="auto"/>
+          <w:sz w:val="40"/>
+          <w:szCs w:val="40"/>
+        </w:rPr>
+        <w:lastRenderedPageBreak/>
+        <w:t>Cómo utilizar Closure para construir una alcancía</w:t>
+      </w:r>
+    </w:p>
+    <w:p>
+      <w:pPr>
+        <w:rPr>
+          <w:sz w:val="28"/>
+          <w:szCs w:val="28"/>
+        </w:rPr>
+      </w:pPr>
+      <w:r>
+        <w:rPr>
+          <w:sz w:val="28"/>
+          <w:szCs w:val="28"/>
+        </w:rPr>
+        <w:t>Si creamos una alcancía de la siguiente manera, solamente mostrará el valor enviado, no guardará la información del dinero que le enviamos.</w:t>
+      </w:r>
+    </w:p>
+    <w:p>
+      <w:pPr>
+        <w:rPr>
+          <w:sz w:val="28"/>
+          <w:szCs w:val="28"/>
+        </w:rPr>
+      </w:pPr>
+      <w:r>
+        <w:rPr>
+          <w:noProof/>
+          <w:sz w:val="28"/>
+          <w:szCs w:val="28"/>
+        </w:rPr>
+        <w:drawing>
+          <wp:inline distT="0" distB="0" distL="0" distR="0" wp14:anchorId="1B4D605A" wp14:editId="62E74BAD">
+            <wp:extent cx="9088118" cy="2105319"/>
+            <wp:effectExtent l="0" t="0" r="0" b="9525"/>
+            <wp:docPr id="28" name="Imagen 28"/>
+            <wp:cNvGraphicFramePr>
+              <a:graphicFrameLocks xmlns:a="http://schemas.openxmlformats.org/drawingml/2006/main" noChangeAspect="1"/>
+            </wp:cNvGraphicFramePr>
+            <a:graphic xmlns:a="http://schemas.openxmlformats.org/drawingml/2006/main">
+              <a:graphicData uri="http://schemas.openxmlformats.org/drawingml/2006/picture">
+                <pic:pic xmlns:pic="http://schemas.openxmlformats.org/drawingml/2006/picture">
+                  <pic:nvPicPr>
+                    <pic:cNvPr id="28" name="Imagen 28"/>
+                    <pic:cNvPicPr/>
+                  </pic:nvPicPr>
+                  <pic:blipFill>
+                    <a:blip r:embed="rId32">
+                      <a:extLst>
+                        <a:ext uri="{28A0092B-C50C-407E-A947-70E740481C1C}">
+                          <a14:useLocalDpi xmlns:a14="http://schemas.microsoft.com/office/drawing/2010/main" val="0"/>
+                        </a:ext>
+                      </a:extLst>
+                    </a:blip>
+                    <a:stretch>
+                      <a:fillRect/>
+                    </a:stretch>
+                  </pic:blipFill>
+                  <pic:spPr>
+                    <a:xfrm>
+                      <a:off x="0" y="0"/>
+                      <a:ext cx="9088118" cy="2105319"/>
+                    </a:xfrm>
+                    <a:prstGeom prst="rect">
+                      <a:avLst/>
+                    </a:prstGeom>
+                  </pic:spPr>
+                </pic:pic>
+              </a:graphicData>
+            </a:graphic>
+          </wp:inline>
+        </w:drawing>
+      </w:r>
+    </w:p>
+    <w:p>
+      <w:pPr>
+        <w:rPr>
+          <w:sz w:val="28"/>
+          <w:szCs w:val="28"/>
+        </w:rPr>
+      </w:pPr>
+      <w:r>
+        <w:rPr>
+          <w:sz w:val="28"/>
+          <w:szCs w:val="28"/>
+        </w:rPr>
+        <w:t xml:space="preserve">Si utilizamos un </w:t>
+      </w:r>
+      <w:r>
+        <w:rPr>
+          <w:b/>
+          <w:bCs/>
+          <w:sz w:val="28"/>
+          <w:szCs w:val="28"/>
+        </w:rPr>
+        <w:t>closure</w:t>
+      </w:r>
+      <w:r>
+        <w:rPr>
+          <w:sz w:val="28"/>
+          <w:szCs w:val="28"/>
+        </w:rPr>
+        <w:t>, entonces la variable en que estará en un scope más elevado que la función interior, recordará el ámbito léxico que fue creada. Por lo tanto, cada vez que invoquemos cada función, mostrará el dinero ahorrado en la alcancía.</w:t>
+      </w:r>
+    </w:p>
+    <w:p>
+      <w:pPr>
+        <w:rPr>
+          <w:sz w:val="28"/>
+          <w:szCs w:val="28"/>
+        </w:rPr>
+      </w:pPr>
+      <w:r>
+        <w:rPr>
+          <w:noProof/>
+          <w:sz w:val="28"/>
+          <w:szCs w:val="28"/>
+        </w:rPr>
+        <w:drawing>
+          <wp:inline distT="0" distB="0" distL="0" distR="0" wp14:anchorId="2645B7A5" wp14:editId="3C440FF5">
+            <wp:extent cx="7620000" cy="2755659"/>
+            <wp:effectExtent l="0" t="0" r="0" b="6985"/>
+            <wp:docPr id="29" name="Imagen 29"/>
+            <wp:cNvGraphicFramePr>
+              <a:graphicFrameLocks xmlns:a="http://schemas.openxmlformats.org/drawingml/2006/main" noChangeAspect="1"/>
+            </wp:cNvGraphicFramePr>
+            <a:graphic xmlns:a="http://schemas.openxmlformats.org/drawingml/2006/main">
+              <a:graphicData uri="http://schemas.openxmlformats.org/drawingml/2006/picture">
+                <pic:pic xmlns:pic="http://schemas.openxmlformats.org/drawingml/2006/picture">
+                  <pic:nvPicPr>
+                    <pic:cNvPr id="29" name="Imagen 29"/>
+                    <pic:cNvPicPr/>
+                  </pic:nvPicPr>
+                  <pic:blipFill>
+                    <a:blip r:embed="rId33">
+                      <a:extLst>
+                        <a:ext uri="{28A0092B-C50C-407E-A947-70E740481C1C}">
+                          <a14:useLocalDpi xmlns:a14="http://schemas.microsoft.com/office/drawing/2010/main" val="0"/>
+                        </a:ext>
+                      </a:extLst>
+                    </a:blip>
+                    <a:stretch>
+                      <a:fillRect/>
+                    </a:stretch>
+                  </pic:blipFill>
+                  <pic:spPr>
+                    <a:xfrm>
+                      <a:off x="0" y="0"/>
+                      <a:ext cx="7641370" cy="2763387"/>
+                    </a:xfrm>
+                    <a:prstGeom prst="rect">
+                      <a:avLst/>
+                    </a:prstGeom>
+                  </pic:spPr>
+                </pic:pic>
+              </a:graphicData>
+            </a:graphic>
+          </wp:inline>
+        </w:drawing>
+      </w:r>
+    </w:p>
+    <w:p>
+      <w:pPr>
+        <w:pStyle w:val="Ttulo1"/>
+        <w:jc w:val="center"/>
+        <w:rPr>
+          <w:b/>
+          <w:bCs/>
+          <w:color w:val="auto"/>
+          <w:sz w:val="96"/>
+          <w:szCs w:val="96"/>
+        </w:rPr>
+      </w:pPr>
+      <w:r>
+        <w:rPr>
+          <w:b/>
+          <w:bCs/>
+          <w:color w:val="auto"/>
+          <w:sz w:val="96"/>
+          <w:szCs w:val="96"/>
+        </w:rPr>
+        <w:lastRenderedPageBreak/>
+        <w:t>¿Qué es el Hoisting?</w:t>
+      </w:r>
+    </w:p>
+    <w:p>
+      <w:pPr>
+        <w:rPr>
+          <w:sz w:val="28"/>
+          <w:szCs w:val="28"/>
+        </w:rPr>
+      </w:pPr>
+      <w:r>
+        <w:rPr>
+          <w:b/>
+          <w:bCs/>
+          <w:sz w:val="28"/>
+          <w:szCs w:val="28"/>
+        </w:rPr>
+        <w:t>Hoisting</w:t>
+      </w:r>
+      <w:r>
+        <w:rPr>
+          <w:sz w:val="28"/>
+          <w:szCs w:val="28"/>
+        </w:rPr>
+        <w:t xml:space="preserve"> es un término para describir que las declaraciones de </w:t>
+      </w:r>
+      <w:r>
+        <w:rPr>
+          <w:b/>
+          <w:bCs/>
+          <w:sz w:val="28"/>
+          <w:szCs w:val="28"/>
+        </w:rPr>
+        <w:t>variables</w:t>
+      </w:r>
+      <w:r>
+        <w:rPr>
+          <w:sz w:val="28"/>
+          <w:szCs w:val="28"/>
+        </w:rPr>
+        <w:t xml:space="preserve"> y </w:t>
+      </w:r>
+      <w:r>
+        <w:rPr>
+          <w:b/>
+          <w:bCs/>
+          <w:sz w:val="28"/>
+          <w:szCs w:val="28"/>
+        </w:rPr>
+        <w:t>funciones</w:t>
+      </w:r>
+      <w:r>
+        <w:rPr>
+          <w:sz w:val="28"/>
+          <w:szCs w:val="28"/>
+        </w:rPr>
+        <w:t xml:space="preserve"> son desplazadas a la parte superior del scope más cercano, </w:t>
+      </w:r>
+      <w:r>
+        <w:rPr>
+          <w:b/>
+          <w:bCs/>
+          <w:sz w:val="28"/>
+          <w:szCs w:val="28"/>
+        </w:rPr>
+        <w:t>scope global</w:t>
+      </w:r>
+      <w:r>
+        <w:rPr>
+          <w:sz w:val="28"/>
+          <w:szCs w:val="28"/>
+        </w:rPr>
+        <w:t xml:space="preserve"> o de </w:t>
+      </w:r>
+      <w:r>
+        <w:rPr>
+          <w:b/>
+          <w:bCs/>
+          <w:sz w:val="28"/>
+          <w:szCs w:val="28"/>
+        </w:rPr>
+        <w:t>función</w:t>
+      </w:r>
+      <w:r>
+        <w:rPr>
+          <w:sz w:val="28"/>
+          <w:szCs w:val="28"/>
+        </w:rPr>
+        <w:t xml:space="preserve">. Esto sucede solamente con las </w:t>
+      </w:r>
+      <w:r>
+        <w:rPr>
+          <w:b/>
+          <w:bCs/>
+          <w:sz w:val="28"/>
+          <w:szCs w:val="28"/>
+        </w:rPr>
+        <w:t>declaraciones</w:t>
+      </w:r>
+      <w:r>
+        <w:rPr>
+          <w:sz w:val="28"/>
+          <w:szCs w:val="28"/>
+        </w:rPr>
+        <w:t xml:space="preserve"> y no con las asignaciones.</w:t>
+      </w:r>
+    </w:p>
+    <w:p>
+      <w:pPr>
+        <w:rPr>
+          <w:sz w:val="28"/>
+          <w:szCs w:val="28"/>
+        </w:rPr>
+      </w:pPr>
+      <w:r>
+        <w:rPr>
+          <w:sz w:val="28"/>
+          <w:szCs w:val="28"/>
+        </w:rPr>
+        <w:t>El código permanece igual, solo es una interpretación del motor de JavaScript. En el caso de las variables solamente sucede cuando son declaradas con var.</w:t>
+      </w:r>
+    </w:p>
+    <w:p>
+      <w:pPr>
+        <w:pStyle w:val="Ttulo2"/>
+        <w:rPr>
+          <w:b/>
+          <w:bCs/>
+          <w:color w:val="auto"/>
+          <w:sz w:val="40"/>
+          <w:szCs w:val="40"/>
+        </w:rPr>
+      </w:pPr>
+      <w:r>
+        <w:rPr>
+          <w:b/>
+          <w:bCs/>
+          <w:color w:val="auto"/>
+          <w:sz w:val="40"/>
+          <w:szCs w:val="40"/>
+        </w:rPr>
+        <w:t>Hoisting en variables declaradas con var</w:t>
+      </w:r>
+    </w:p>
+    <w:p>
+      <w:pPr>
+        <w:rPr>
+          <w:sz w:val="28"/>
+          <w:szCs w:val="28"/>
+        </w:rPr>
+      </w:pPr>
+      <w:r>
+        <w:rPr>
+          <w:sz w:val="28"/>
+          <w:szCs w:val="28"/>
+        </w:rPr>
+        <w:t xml:space="preserve">En el siguiente código, la respuesta del </w:t>
+      </w:r>
+      <w:r>
+        <w:rPr>
+          <w:b/>
+          <w:bCs/>
+          <w:sz w:val="28"/>
+          <w:szCs w:val="28"/>
+        </w:rPr>
+        <w:t>console.log</w:t>
+      </w:r>
+      <w:r>
+        <w:rPr>
+          <w:sz w:val="28"/>
+          <w:szCs w:val="28"/>
+        </w:rPr>
+        <w:t xml:space="preserve"> es </w:t>
+      </w:r>
+      <w:r>
+        <w:rPr>
+          <w:b/>
+          <w:bCs/>
+          <w:sz w:val="28"/>
+          <w:szCs w:val="28"/>
+        </w:rPr>
+        <w:t>undefined</w:t>
+      </w:r>
+      <w:r>
+        <w:rPr>
+          <w:sz w:val="28"/>
+          <w:szCs w:val="28"/>
+        </w:rPr>
+        <w:t xml:space="preserve">, porque al hacer referencia a una variable que no está declarada aún, JavaScript crea esta variable antes de declararla y le asigna un valor de </w:t>
+      </w:r>
+      <w:r>
+        <w:rPr>
+          <w:b/>
+          <w:bCs/>
+          <w:sz w:val="28"/>
+          <w:szCs w:val="28"/>
+        </w:rPr>
+        <w:t>undefined</w:t>
+      </w:r>
+      <w:r>
+        <w:rPr>
+          <w:sz w:val="28"/>
+          <w:szCs w:val="28"/>
+        </w:rPr>
+        <w:t>.</w:t>
+      </w:r>
+    </w:p>
+    <w:p>
+      <w:pPr>
+        <w:rPr>
+          <w:sz w:val="28"/>
+          <w:szCs w:val="28"/>
+        </w:rPr>
+      </w:pPr>
+      <w:r>
+        <w:rPr>
+          <w:noProof/>
+          <w:sz w:val="28"/>
+          <w:szCs w:val="28"/>
+        </w:rPr>
+        <w:drawing>
+          <wp:inline distT="0" distB="0" distL="0" distR="0" wp14:anchorId="44061519" wp14:editId="776DEBA5">
+            <wp:extent cx="9069066" cy="724001"/>
+            <wp:effectExtent l="0" t="0" r="0" b="0"/>
+            <wp:docPr id="30" name="Imagen 30"/>
+            <wp:cNvGraphicFramePr>
+              <a:graphicFrameLocks xmlns:a="http://schemas.openxmlformats.org/drawingml/2006/main" noChangeAspect="1"/>
+            </wp:cNvGraphicFramePr>
+            <a:graphic xmlns:a="http://schemas.openxmlformats.org/drawingml/2006/main">
+              <a:graphicData uri="http://schemas.openxmlformats.org/drawingml/2006/picture">
+                <pic:pic xmlns:pic="http://schemas.openxmlformats.org/drawingml/2006/picture">
+                  <pic:nvPicPr>
+                    <pic:cNvPr id="30" name="Imagen 30"/>
+                    <pic:cNvPicPr/>
+                  </pic:nvPicPr>
+                  <pic:blipFill>
+                    <a:blip r:embed="rId34">
+                      <a:extLst>
+                        <a:ext uri="{28A0092B-C50C-407E-A947-70E740481C1C}">
+                          <a14:useLocalDpi xmlns:a14="http://schemas.microsoft.com/office/drawing/2010/main" val="0"/>
+                        </a:ext>
+                      </a:extLst>
+                    </a:blip>
+                    <a:stretch>
+                      <a:fillRect/>
+                    </a:stretch>
+                  </pic:blipFill>
+                  <pic:spPr>
+                    <a:xfrm>
+                      <a:off x="0" y="0"/>
+                      <a:ext cx="9069066" cy="724001"/>
+                    </a:xfrm>
+                    <a:prstGeom prst="rect">
+                      <a:avLst/>
+                    </a:prstGeom>
+                  </pic:spPr>
+                </pic:pic>
+              </a:graphicData>
+            </a:graphic>
+          </wp:inline>
+        </w:drawing>
+      </w:r>
+    </w:p>
+    <w:p>
+      <w:pPr>
+        <w:rPr>
+          <w:sz w:val="28"/>
+          <w:szCs w:val="28"/>
+        </w:rPr>
+      </w:pPr>
+      <w:r>
+        <w:rPr>
+          <w:noProof/>
+          <w:sz w:val="28"/>
+          <w:szCs w:val="28"/>
+        </w:rPr>
+        <w:drawing>
+          <wp:inline distT="0" distB="0" distL="0" distR="0" wp14:anchorId="21C8ECAC" wp14:editId="1FABC9B4">
+            <wp:extent cx="9088118" cy="1086002"/>
+            <wp:effectExtent l="0" t="0" r="0" b="0"/>
+            <wp:docPr id="31" name="Imagen 31"/>
+            <wp:cNvGraphicFramePr>
+              <a:graphicFrameLocks xmlns:a="http://schemas.openxmlformats.org/drawingml/2006/main" noChangeAspect="1"/>
+            </wp:cNvGraphicFramePr>
+            <a:graphic xmlns:a="http://schemas.openxmlformats.org/drawingml/2006/main">
+              <a:graphicData uri="http://schemas.openxmlformats.org/drawingml/2006/picture">
+                <pic:pic xmlns:pic="http://schemas.openxmlformats.org/drawingml/2006/picture">
+                  <pic:nvPicPr>
+                    <pic:cNvPr id="31" name="Imagen 31"/>
+                    <pic:cNvPicPr/>
+                  </pic:nvPicPr>
+                  <pic:blipFill>
+                    <a:blip r:embed="rId35">
+                      <a:extLst>
+                        <a:ext uri="{28A0092B-C50C-407E-A947-70E740481C1C}">
+                          <a14:useLocalDpi xmlns:a14="http://schemas.microsoft.com/office/drawing/2010/main" val="0"/>
+                        </a:ext>
+                      </a:extLst>
+                    </a:blip>
+                    <a:stretch>
+                      <a:fillRect/>
+                    </a:stretch>
+                  </pic:blipFill>
+                  <pic:spPr>
+                    <a:xfrm>
+                      <a:off x="0" y="0"/>
+                      <a:ext cx="9088118" cy="1086002"/>
+                    </a:xfrm>
+                    <a:prstGeom prst="rect">
+                      <a:avLst/>
+                    </a:prstGeom>
+                  </pic:spPr>
+                </pic:pic>
+              </a:graphicData>
+            </a:graphic>
+          </wp:inline>
+        </w:drawing>
+      </w:r>
+    </w:p>
+    <w:p>
+      <w:pPr>
+        <w:pStyle w:val="Ttulo2"/>
+        <w:rPr>
+          <w:b/>
+          <w:bCs/>
+          <w:color w:val="auto"/>
+          <w:sz w:val="40"/>
+          <w:szCs w:val="40"/>
+        </w:rPr>
+      </w:pPr>
+      <w:r>
+        <w:rPr>
+          <w:b/>
+          <w:bCs/>
+          <w:color w:val="auto"/>
+          <w:sz w:val="40"/>
+          <w:szCs w:val="40"/>
+        </w:rPr>
+        <w:t>Hoisting en scope de bloque</w:t>
+      </w:r>
+    </w:p>
+    <w:p>
+      <w:pPr>
+        <w:rPr>
+          <w:sz w:val="28"/>
+          <w:szCs w:val="28"/>
+        </w:rPr>
+      </w:pPr>
+      <w:r>
+        <w:rPr>
+          <w:sz w:val="28"/>
+          <w:szCs w:val="28"/>
+        </w:rPr>
+        <w:t xml:space="preserve">Mira el siguiente código y piensa cuál sería el resultado del </w:t>
+      </w:r>
+      <w:r>
+        <w:rPr>
+          <w:b/>
+          <w:bCs/>
+          <w:sz w:val="28"/>
+          <w:szCs w:val="28"/>
+        </w:rPr>
+        <w:t>console.log</w:t>
+      </w:r>
+      <w:r>
+        <w:rPr>
+          <w:sz w:val="28"/>
+          <w:szCs w:val="28"/>
+        </w:rPr>
+        <w:t>.</w:t>
+      </w:r>
+    </w:p>
+    <w:p>
+      <w:pPr>
+        <w:rPr>
+          <w:sz w:val="28"/>
+          <w:szCs w:val="28"/>
+        </w:rPr>
+      </w:pPr>
+      <w:r>
+        <w:rPr>
+          <w:noProof/>
+          <w:sz w:val="28"/>
+          <w:szCs w:val="28"/>
+        </w:rPr>
+        <w:lastRenderedPageBreak/>
+        <w:drawing>
+          <wp:inline distT="0" distB="0" distL="0" distR="0" wp14:anchorId="1D83787C" wp14:editId="619CDCB5">
+            <wp:extent cx="9069066" cy="1695687"/>
+            <wp:effectExtent l="0" t="0" r="0" b="0"/>
+            <wp:docPr id="32" name="Imagen 32"/>
+            <wp:cNvGraphicFramePr>
+              <a:graphicFrameLocks xmlns:a="http://schemas.openxmlformats.org/drawingml/2006/main" noChangeAspect="1"/>
+            </wp:cNvGraphicFramePr>
+            <a:graphic xmlns:a="http://schemas.openxmlformats.org/drawingml/2006/main">
+              <a:graphicData uri="http://schemas.openxmlformats.org/drawingml/2006/picture">
+                <pic:pic xmlns:pic="http://schemas.openxmlformats.org/drawingml/2006/picture">
+                  <pic:nvPicPr>
+                    <pic:cNvPr id="32" name="Imagen 32"/>
+                    <pic:cNvPicPr/>
+                  </pic:nvPicPr>
+                  <pic:blipFill>
+                    <a:blip r:embed="rId36">
+                      <a:extLst>
+                        <a:ext uri="{28A0092B-C50C-407E-A947-70E740481C1C}">
+                          <a14:useLocalDpi xmlns:a14="http://schemas.microsoft.com/office/drawing/2010/main" val="0"/>
+                        </a:ext>
+                      </a:extLst>
+                    </a:blip>
+                    <a:stretch>
+                      <a:fillRect/>
+                    </a:stretch>
+                  </pic:blipFill>
+                  <pic:spPr>
+                    <a:xfrm>
+                      <a:off x="0" y="0"/>
+                      <a:ext cx="9069066" cy="1695687"/>
+                    </a:xfrm>
+                    <a:prstGeom prst="rect">
+                      <a:avLst/>
+                    </a:prstGeom>
+                  </pic:spPr>
+                </pic:pic>
+              </a:graphicData>
+            </a:graphic>
+          </wp:inline>
+        </w:drawing>
+      </w:r>
+    </w:p>
+    <w:p>
+      <w:pPr>
+        <w:rPr>
+          <w:sz w:val="28"/>
+          <w:szCs w:val="28"/>
+        </w:rPr>
+      </w:pPr>
+      <w:r>
+        <w:rPr>
+          <w:sz w:val="28"/>
+          <w:szCs w:val="28"/>
+        </w:rPr>
+        <w:t>La respuesta es primero "</w:t>
+      </w:r>
+      <w:r>
+        <w:rPr>
+          <w:b/>
+          <w:bCs/>
+          <w:sz w:val="28"/>
+          <w:szCs w:val="28"/>
+        </w:rPr>
+        <w:t>hola</w:t>
+      </w:r>
+      <w:r>
+        <w:rPr>
+          <w:sz w:val="28"/>
+          <w:szCs w:val="28"/>
+        </w:rPr>
+        <w:t xml:space="preserve">" y luego un </w:t>
+      </w:r>
+      <w:r>
+        <w:rPr>
+          <w:b/>
+          <w:bCs/>
+          <w:sz w:val="28"/>
+          <w:szCs w:val="28"/>
+        </w:rPr>
+        <w:t>error de referencia</w:t>
+      </w:r>
+      <w:r>
+        <w:rPr>
+          <w:sz w:val="28"/>
+          <w:szCs w:val="28"/>
+        </w:rPr>
+        <w:t xml:space="preserve">. Esto sucede por el hoisting, la declaración de la variable </w:t>
+      </w:r>
+      <w:r>
+        <w:rPr>
+          <w:b/>
+          <w:bCs/>
+          <w:sz w:val="28"/>
+          <w:szCs w:val="28"/>
+        </w:rPr>
+        <w:t>saludo</w:t>
+      </w:r>
+      <w:r>
+        <w:rPr>
+          <w:sz w:val="28"/>
+          <w:szCs w:val="28"/>
+        </w:rPr>
+        <w:t xml:space="preserve"> se eleva fuera del bloque en un </w:t>
+      </w:r>
+      <w:r>
+        <w:rPr>
+          <w:b/>
+          <w:bCs/>
+          <w:sz w:val="28"/>
+          <w:szCs w:val="28"/>
+        </w:rPr>
+        <w:t>scope superior</w:t>
+      </w:r>
+      <w:r>
+        <w:rPr>
+          <w:sz w:val="28"/>
+          <w:szCs w:val="28"/>
+        </w:rPr>
+        <w:t xml:space="preserve">, que puede ser un </w:t>
+      </w:r>
+      <w:r>
+        <w:rPr>
+          <w:b/>
+          <w:bCs/>
+          <w:sz w:val="28"/>
+          <w:szCs w:val="28"/>
+        </w:rPr>
+        <w:t>scope de función</w:t>
+      </w:r>
+      <w:r>
+        <w:rPr>
+          <w:sz w:val="28"/>
+          <w:szCs w:val="28"/>
+        </w:rPr>
+        <w:t xml:space="preserve"> o </w:t>
+      </w:r>
+      <w:r>
+        <w:rPr>
+          <w:b/>
+          <w:bCs/>
+          <w:sz w:val="28"/>
+          <w:szCs w:val="28"/>
+        </w:rPr>
+        <w:t>global</w:t>
+      </w:r>
+      <w:r>
+        <w:rPr>
+          <w:sz w:val="28"/>
+          <w:szCs w:val="28"/>
+        </w:rPr>
+        <w:t>.</w:t>
+      </w:r>
+    </w:p>
+    <w:p>
+      <w:pPr>
+        <w:rPr>
+          <w:sz w:val="28"/>
+          <w:szCs w:val="28"/>
+        </w:rPr>
+      </w:pPr>
+      <w:r>
+        <w:rPr>
+          <w:noProof/>
+          <w:sz w:val="28"/>
+          <w:szCs w:val="28"/>
+        </w:rPr>
+        <w:drawing>
+          <wp:inline distT="0" distB="0" distL="0" distR="0" wp14:anchorId="2594D3BB" wp14:editId="56309112">
+            <wp:extent cx="9088118" cy="2505425"/>
+            <wp:effectExtent l="0" t="0" r="0" b="9525"/>
+            <wp:docPr id="33" name="Imagen 33"/>
+            <wp:cNvGraphicFramePr>
+              <a:graphicFrameLocks xmlns:a="http://schemas.openxmlformats.org/drawingml/2006/main" noChangeAspect="1"/>
+            </wp:cNvGraphicFramePr>
+            <a:graphic xmlns:a="http://schemas.openxmlformats.org/drawingml/2006/main">
+              <a:graphicData uri="http://schemas.openxmlformats.org/drawingml/2006/picture">
+                <pic:pic xmlns:pic="http://schemas.openxmlformats.org/drawingml/2006/picture">
+                  <pic:nvPicPr>
+                    <pic:cNvPr id="33" name="Imagen 33"/>
+                    <pic:cNvPicPr/>
+                  </pic:nvPicPr>
+                  <pic:blipFill>
+                    <a:blip r:embed="rId37">
+                      <a:extLst>
+                        <a:ext uri="{28A0092B-C50C-407E-A947-70E740481C1C}">
+                          <a14:useLocalDpi xmlns:a14="http://schemas.microsoft.com/office/drawing/2010/main" val="0"/>
+                        </a:ext>
+                      </a:extLst>
+                    </a:blip>
+                    <a:stretch>
+                      <a:fillRect/>
+                    </a:stretch>
+                  </pic:blipFill>
+                  <pic:spPr>
+                    <a:xfrm>
+                      <a:off x="0" y="0"/>
+                      <a:ext cx="9088118" cy="2505425"/>
+                    </a:xfrm>
+                    <a:prstGeom prst="rect">
+                      <a:avLst/>
+                    </a:prstGeom>
+                  </pic:spPr>
+                </pic:pic>
+              </a:graphicData>
+            </a:graphic>
+          </wp:inline>
+        </w:drawing>
+      </w:r>
+    </w:p>
+    <w:p>
+      <w:pPr>
+        <w:rPr>
+          <w:sz w:val="28"/>
+          <w:szCs w:val="28"/>
+        </w:rPr>
+      </w:pPr>
+      <w:r>
+        <w:rPr>
+          <w:sz w:val="28"/>
+          <w:szCs w:val="28"/>
+        </w:rPr>
+        <w:t>Es por eso que var no tiene scope de bloque, y se debe tener cuidado porque puede provocar errores en el código.</w:t>
+      </w:r>
+    </w:p>
+    <w:p>
+      <w:pPr>
+        <w:pStyle w:val="Ttulo2"/>
+        <w:rPr>
+          <w:b/>
+          <w:bCs/>
+          <w:color w:val="auto"/>
+          <w:sz w:val="40"/>
+          <w:szCs w:val="40"/>
+        </w:rPr>
+      </w:pPr>
+      <w:r>
+        <w:rPr>
+          <w:b/>
+          <w:bCs/>
+          <w:color w:val="auto"/>
+          <w:sz w:val="40"/>
+          <w:szCs w:val="40"/>
+        </w:rPr>
+        <w:t>Hoisting en funciones</w:t>
+      </w:r>
+    </w:p>
+    <w:p>
+      <w:pPr>
+        <w:rPr>
+          <w:sz w:val="28"/>
+          <w:szCs w:val="28"/>
+        </w:rPr>
+      </w:pPr>
+      <w:r>
+        <w:rPr>
+          <w:sz w:val="28"/>
+          <w:szCs w:val="28"/>
+        </w:rPr>
+        <w:t xml:space="preserve">Mira el siguiente código y piensa cuál sería el resultado del </w:t>
+      </w:r>
+      <w:r>
+        <w:rPr>
+          <w:b/>
+          <w:bCs/>
+          <w:sz w:val="28"/>
+          <w:szCs w:val="28"/>
+        </w:rPr>
+        <w:t>console.log</w:t>
+      </w:r>
+      <w:r>
+        <w:rPr>
+          <w:sz w:val="28"/>
+          <w:szCs w:val="28"/>
+        </w:rPr>
+        <w:t>.</w:t>
+      </w:r>
+    </w:p>
+    <w:p>
+      <w:pPr>
+        <w:rPr>
+          <w:sz w:val="28"/>
+          <w:szCs w:val="28"/>
+        </w:rPr>
+      </w:pPr>
+      <w:r>
+        <w:rPr>
+          <w:noProof/>
+          <w:sz w:val="28"/>
+          <w:szCs w:val="28"/>
+        </w:rPr>
+        <w:lastRenderedPageBreak/>
+        <w:drawing>
+          <wp:inline distT="0" distB="0" distL="0" distR="0" wp14:anchorId="186F1C2A" wp14:editId="26331894">
+            <wp:extent cx="9088118" cy="1267002"/>
+            <wp:effectExtent l="0" t="0" r="0" b="9525"/>
+            <wp:docPr id="34" name="Imagen 34"/>
+            <wp:cNvGraphicFramePr>
+              <a:graphicFrameLocks xmlns:a="http://schemas.openxmlformats.org/drawingml/2006/main" noChangeAspect="1"/>
+            </wp:cNvGraphicFramePr>
+            <a:graphic xmlns:a="http://schemas.openxmlformats.org/drawingml/2006/main">
+              <a:graphicData uri="http://schemas.openxmlformats.org/drawingml/2006/picture">
+                <pic:pic xmlns:pic="http://schemas.openxmlformats.org/drawingml/2006/picture">
+                  <pic:nvPicPr>
+                    <pic:cNvPr id="34" name="Imagen 34"/>
+                    <pic:cNvPicPr/>
+                  </pic:nvPicPr>
+                  <pic:blipFill>
+                    <a:blip r:embed="rId38">
+                      <a:extLst>
+                        <a:ext uri="{28A0092B-C50C-407E-A947-70E740481C1C}">
+                          <a14:useLocalDpi xmlns:a14="http://schemas.microsoft.com/office/drawing/2010/main" val="0"/>
+                        </a:ext>
+                      </a:extLst>
+                    </a:blip>
+                    <a:stretch>
+                      <a:fillRect/>
+                    </a:stretch>
+                  </pic:blipFill>
+                  <pic:spPr>
+                    <a:xfrm>
+                      <a:off x="0" y="0"/>
+                      <a:ext cx="9088118" cy="1267002"/>
+                    </a:xfrm>
+                    <a:prstGeom prst="rect">
+                      <a:avLst/>
+                    </a:prstGeom>
+                  </pic:spPr>
+                </pic:pic>
+              </a:graphicData>
+            </a:graphic>
+          </wp:inline>
+        </w:drawing>
+      </w:r>
+    </w:p>
+    <w:p>
+      <w:pPr>
+        <w:rPr>
+          <w:sz w:val="28"/>
+          <w:szCs w:val="28"/>
+        </w:rPr>
+      </w:pPr>
+      <w:r>
+        <w:rPr>
+          <w:sz w:val="28"/>
+          <w:szCs w:val="28"/>
+        </w:rPr>
+        <w:t>La respuesta es "</w:t>
+      </w:r>
+      <w:r>
+        <w:rPr>
+          <w:b/>
+          <w:bCs/>
+          <w:sz w:val="28"/>
+          <w:szCs w:val="28"/>
+        </w:rPr>
+        <w:t>Hola</w:t>
+      </w:r>
+      <w:r>
+        <w:rPr>
+          <w:sz w:val="28"/>
+          <w:szCs w:val="28"/>
+        </w:rPr>
+        <w:t xml:space="preserve">", porque al invocar una función que no está declarada, JavaScript la </w:t>
+      </w:r>
+      <w:r>
+        <w:rPr>
+          <w:b/>
+          <w:bCs/>
+          <w:sz w:val="28"/>
+          <w:szCs w:val="28"/>
+        </w:rPr>
+        <w:t>eleva</w:t>
+      </w:r>
+      <w:r>
+        <w:rPr>
+          <w:sz w:val="28"/>
+          <w:szCs w:val="28"/>
+        </w:rPr>
+        <w:t xml:space="preserve"> y por eso podemos invocar una función </w:t>
+      </w:r>
+      <w:r>
+        <w:rPr>
+          <w:b/>
+          <w:bCs/>
+          <w:sz w:val="28"/>
+          <w:szCs w:val="28"/>
+        </w:rPr>
+        <w:t>antes</w:t>
+      </w:r>
+      <w:r>
+        <w:rPr>
+          <w:sz w:val="28"/>
+          <w:szCs w:val="28"/>
+        </w:rPr>
+        <w:t xml:space="preserve"> de declararla.</w:t>
+      </w:r>
+    </w:p>
+    <w:p>
+      <w:pPr>
+        <w:rPr>
+          <w:sz w:val="28"/>
+          <w:szCs w:val="28"/>
+        </w:rPr>
+      </w:pPr>
+      <w:r>
+        <w:rPr>
+          <w:noProof/>
+          <w:sz w:val="28"/>
+          <w:szCs w:val="28"/>
+        </w:rPr>
+        <w:drawing>
+          <wp:inline distT="0" distB="0" distL="0" distR="0" wp14:anchorId="513A8750" wp14:editId="414E1227">
+            <wp:extent cx="9088118" cy="1514686"/>
+            <wp:effectExtent l="0" t="0" r="0" b="9525"/>
+            <wp:docPr id="35" name="Imagen 35"/>
+            <wp:cNvGraphicFramePr>
+              <a:graphicFrameLocks xmlns:a="http://schemas.openxmlformats.org/drawingml/2006/main" noChangeAspect="1"/>
+            </wp:cNvGraphicFramePr>
+            <a:graphic xmlns:a="http://schemas.openxmlformats.org/drawingml/2006/main">
+              <a:graphicData uri="http://schemas.openxmlformats.org/drawingml/2006/picture">
+                <pic:pic xmlns:pic="http://schemas.openxmlformats.org/drawingml/2006/picture">
+                  <pic:nvPicPr>
+                    <pic:cNvPr id="35" name="Imagen 35"/>
+                    <pic:cNvPicPr/>
+                  </pic:nvPicPr>
+                  <pic:blipFill>
+                    <a:blip r:embed="rId39">
+                      <a:extLst>
+                        <a:ext uri="{28A0092B-C50C-407E-A947-70E740481C1C}">
+                          <a14:useLocalDpi xmlns:a14="http://schemas.microsoft.com/office/drawing/2010/main" val="0"/>
+                        </a:ext>
+                      </a:extLst>
+                    </a:blip>
+                    <a:stretch>
+                      <a:fillRect/>
+                    </a:stretch>
+                  </pic:blipFill>
+                  <pic:spPr>
+                    <a:xfrm>
+                      <a:off x="0" y="0"/>
+                      <a:ext cx="9088118" cy="1514686"/>
+                    </a:xfrm>
+                    <a:prstGeom prst="rect">
+                      <a:avLst/>
+                    </a:prstGeom>
+                  </pic:spPr>
+                </pic:pic>
+              </a:graphicData>
+            </a:graphic>
+          </wp:inline>
+        </w:drawing>
+      </w:r>
+    </w:p>
+    <w:p>
+      <w:pPr>
+        <w:rPr>
+          <w:sz w:val="28"/>
+          <w:szCs w:val="28"/>
+        </w:rPr>
+      </w:pPr>
+      <w:r>
+        <w:rPr>
+          <w:sz w:val="28"/>
+          <w:szCs w:val="28"/>
+        </w:rPr>
+        <w:t xml:space="preserve">Pero, lo que realmente sucede es que JavaScript </w:t>
+      </w:r>
+      <w:r>
+        <w:rPr>
+          <w:b/>
+          <w:bCs/>
+          <w:sz w:val="28"/>
+          <w:szCs w:val="28"/>
+        </w:rPr>
+        <w:t>guarda la función en memoria en la fase de creación de un contexto de ejecución</w:t>
+      </w:r>
+      <w:r>
+        <w:rPr>
+          <w:sz w:val="28"/>
+          <w:szCs w:val="28"/>
+        </w:rPr>
+        <w:t xml:space="preserve">, no asigna </w:t>
+      </w:r>
+      <w:r>
+        <w:rPr>
+          <w:b/>
+          <w:bCs/>
+          <w:sz w:val="28"/>
+          <w:szCs w:val="28"/>
+        </w:rPr>
+        <w:t>undefined</w:t>
+      </w:r>
+      <w:r>
+        <w:rPr>
+          <w:sz w:val="28"/>
+          <w:szCs w:val="28"/>
+        </w:rPr>
+        <w:t xml:space="preserve"> como con las variables.</w:t>
+      </w:r>
+    </w:p>
+    <w:p>
+      <w:pPr>
+        <w:pStyle w:val="Ttulo2"/>
+        <w:rPr>
+          <w:b/>
+          <w:bCs/>
+          <w:color w:val="auto"/>
+          <w:sz w:val="40"/>
+          <w:szCs w:val="40"/>
+        </w:rPr>
+      </w:pPr>
+      <w:r>
+        <w:rPr>
+          <w:b/>
+          <w:bCs/>
+          <w:color w:val="auto"/>
+          <w:sz w:val="40"/>
+          <w:szCs w:val="40"/>
+        </w:rPr>
+        <w:t>Hoisting de variables dentro de una función</w:t>
+      </w:r>
+    </w:p>
+    <w:p>
+      <w:pPr>
+        <w:rPr>
+          <w:sz w:val="28"/>
+          <w:szCs w:val="28"/>
+        </w:rPr>
+      </w:pPr>
+      <w:r>
+        <w:rPr>
+          <w:sz w:val="28"/>
+          <w:szCs w:val="28"/>
+        </w:rPr>
+        <w:t xml:space="preserve">El hoisting desplaza las declaraciones a la parte superior del scope más cercano, en el caso de una función </w:t>
+      </w:r>
+      <w:r>
+        <w:rPr>
+          <w:b/>
+          <w:bCs/>
+          <w:sz w:val="28"/>
+          <w:szCs w:val="28"/>
+        </w:rPr>
+        <w:t>dentro</w:t>
+      </w:r>
+      <w:r>
+        <w:rPr>
+          <w:sz w:val="28"/>
+          <w:szCs w:val="28"/>
+        </w:rPr>
+        <w:t xml:space="preserve"> de otra función, seguiría el siguiente comportamiento.</w:t>
+      </w:r>
+    </w:p>
+    <w:p>
+      <w:pPr>
+        <w:rPr>
+          <w:sz w:val="28"/>
+          <w:szCs w:val="28"/>
+        </w:rPr>
+      </w:pPr>
+      <w:r>
+        <w:rPr>
+          <w:noProof/>
+          <w:sz w:val="28"/>
+          <w:szCs w:val="28"/>
+        </w:rPr>
+        <w:lastRenderedPageBreak/>
+        <w:drawing>
+          <wp:inline distT="0" distB="0" distL="0" distR="0" wp14:anchorId="39960C02" wp14:editId="6DF75C90">
+            <wp:extent cx="9116697" cy="2524477"/>
+            <wp:effectExtent l="0" t="0" r="8255" b="9525"/>
+            <wp:docPr id="36" name="Imagen 36"/>
+            <wp:cNvGraphicFramePr>
+              <a:graphicFrameLocks xmlns:a="http://schemas.openxmlformats.org/drawingml/2006/main" noChangeAspect="1"/>
+            </wp:cNvGraphicFramePr>
+            <a:graphic xmlns:a="http://schemas.openxmlformats.org/drawingml/2006/main">
+              <a:graphicData uri="http://schemas.openxmlformats.org/drawingml/2006/picture">
+                <pic:pic xmlns:pic="http://schemas.openxmlformats.org/drawingml/2006/picture">
+                  <pic:nvPicPr>
+                    <pic:cNvPr id="36" name="Imagen 36"/>
+                    <pic:cNvPicPr/>
+                  </pic:nvPicPr>
+                  <pic:blipFill>
+                    <a:blip r:embed="rId40">
+                      <a:extLst>
+                        <a:ext uri="{28A0092B-C50C-407E-A947-70E740481C1C}">
+                          <a14:useLocalDpi xmlns:a14="http://schemas.microsoft.com/office/drawing/2010/main" val="0"/>
+                        </a:ext>
+                      </a:extLst>
+                    </a:blip>
+                    <a:stretch>
+                      <a:fillRect/>
+                    </a:stretch>
+                  </pic:blipFill>
+                  <pic:spPr>
+                    <a:xfrm>
+                      <a:off x="0" y="0"/>
+                      <a:ext cx="9116697" cy="2524477"/>
+                    </a:xfrm>
+                    <a:prstGeom prst="rect">
+                      <a:avLst/>
+                    </a:prstGeom>
+                  </pic:spPr>
+                </pic:pic>
+              </a:graphicData>
+            </a:graphic>
+          </wp:inline>
+        </w:drawing>
+      </w:r>
+    </w:p>
+    <w:p>
+      <w:pPr>
+        <w:rPr>
+          <w:sz w:val="28"/>
+          <w:szCs w:val="28"/>
+        </w:rPr>
+      </w:pPr>
+      <w:r>
+        <w:rPr>
+          <w:sz w:val="28"/>
+          <w:szCs w:val="28"/>
+        </w:rPr>
+        <w:t>JavaScript lo interpretaría como lo siguiente:</w:t>
+      </w:r>
+    </w:p>
+    <w:p>
+      <w:pPr>
+        <w:rPr>
+          <w:sz w:val="28"/>
+          <w:szCs w:val="28"/>
+        </w:rPr>
+      </w:pPr>
+      <w:r>
+        <w:rPr>
+          <w:noProof/>
+          <w:sz w:val="28"/>
+          <w:szCs w:val="28"/>
+        </w:rPr>
+        <w:drawing>
+          <wp:inline distT="0" distB="0" distL="0" distR="0" wp14:anchorId="1978F267" wp14:editId="7941A84D">
+            <wp:extent cx="9088118" cy="3505689"/>
+            <wp:effectExtent l="0" t="0" r="0" b="0"/>
+            <wp:docPr id="37" name="Imagen 37"/>
+            <wp:cNvGraphicFramePr>
+              <a:graphicFrameLocks xmlns:a="http://schemas.openxmlformats.org/drawingml/2006/main" noChangeAspect="1"/>
+            </wp:cNvGraphicFramePr>
+            <a:graphic xmlns:a="http://schemas.openxmlformats.org/drawingml/2006/main">
+              <a:graphicData uri="http://schemas.openxmlformats.org/drawingml/2006/picture">
+                <pic:pic xmlns:pic="http://schemas.openxmlformats.org/drawingml/2006/picture">
+                  <pic:nvPicPr>
+                    <pic:cNvPr id="37" name="Imagen 37"/>
+                    <pic:cNvPicPr/>
+                  </pic:nvPicPr>
+                  <pic:blipFill>
+                    <a:blip r:embed="rId41">
+                      <a:extLst>
+                        <a:ext uri="{28A0092B-C50C-407E-A947-70E740481C1C}">
+                          <a14:useLocalDpi xmlns:a14="http://schemas.microsoft.com/office/drawing/2010/main" val="0"/>
+                        </a:ext>
+                      </a:extLst>
+                    </a:blip>
+                    <a:stretch>
+                      <a:fillRect/>
+                    </a:stretch>
+                  </pic:blipFill>
+                  <pic:spPr>
+                    <a:xfrm>
+                      <a:off x="0" y="0"/>
+                      <a:ext cx="9088118" cy="3505689"/>
+                    </a:xfrm>
+                    <a:prstGeom prst="rect">
+                      <a:avLst/>
+                    </a:prstGeom>
+                  </pic:spPr>
+                </pic:pic>
+              </a:graphicData>
+            </a:graphic>
+          </wp:inline>
+        </w:drawing>
+      </w:r>
+    </w:p>
+    <w:p>
+      <w:pPr>
+        <w:pStyle w:val="Ttulo2"/>
+        <w:rPr>
+          <w:b/>
+          <w:bCs/>
+          <w:color w:val="auto"/>
+          <w:sz w:val="40"/>
+          <w:szCs w:val="40"/>
+        </w:rPr>
+      </w:pPr>
+      <w:r>
+        <w:rPr>
+          <w:b/>
+          <w:bCs/>
+          <w:color w:val="auto"/>
+          <w:sz w:val="40"/>
+          <w:szCs w:val="40"/>
+        </w:rPr>
+        <w:lastRenderedPageBreak/>
+        <w:t>Hosting en funciones asignadas a variables</w:t>
+      </w:r>
+    </w:p>
+    <w:p>
+      <w:pPr>
+        <w:rPr>
+          <w:sz w:val="28"/>
+          <w:szCs w:val="28"/>
+        </w:rPr>
+      </w:pPr>
+      <w:r>
+        <w:rPr>
+          <w:sz w:val="28"/>
+          <w:szCs w:val="28"/>
+        </w:rPr>
+        <w:t xml:space="preserve">Mira el siguiente código y piensa cuál sería el resultado del </w:t>
+      </w:r>
+      <w:r>
+        <w:rPr>
+          <w:b/>
+          <w:bCs/>
+          <w:sz w:val="28"/>
+          <w:szCs w:val="28"/>
+        </w:rPr>
+        <w:t>console.log</w:t>
+      </w:r>
+      <w:r>
+        <w:rPr>
+          <w:sz w:val="28"/>
+          <w:szCs w:val="28"/>
+        </w:rPr>
+        <w:t>.</w:t>
+      </w:r>
+    </w:p>
+    <w:p>
+      <w:pPr>
+        <w:rPr>
+          <w:sz w:val="28"/>
+          <w:szCs w:val="28"/>
+        </w:rPr>
+      </w:pPr>
+      <w:r>
+        <w:rPr>
+          <w:noProof/>
+          <w:sz w:val="28"/>
+          <w:szCs w:val="28"/>
+        </w:rPr>
+        <w:drawing>
+          <wp:inline distT="0" distB="0" distL="0" distR="0" wp14:anchorId="58411E22" wp14:editId="5ED3930B">
+            <wp:extent cx="9069066" cy="1276528"/>
+            <wp:effectExtent l="0" t="0" r="0" b="0"/>
+            <wp:docPr id="38" name="Imagen 38"/>
+            <wp:cNvGraphicFramePr>
+              <a:graphicFrameLocks xmlns:a="http://schemas.openxmlformats.org/drawingml/2006/main" noChangeAspect="1"/>
+            </wp:cNvGraphicFramePr>
+            <a:graphic xmlns:a="http://schemas.openxmlformats.org/drawingml/2006/main">
+              <a:graphicData uri="http://schemas.openxmlformats.org/drawingml/2006/picture">
+                <pic:pic xmlns:pic="http://schemas.openxmlformats.org/drawingml/2006/picture">
+                  <pic:nvPicPr>
+                    <pic:cNvPr id="38" name="Imagen 38"/>
+                    <pic:cNvPicPr/>
+                  </pic:nvPicPr>
+                  <pic:blipFill>
+                    <a:blip r:embed="rId42">
+                      <a:extLst>
+                        <a:ext uri="{28A0092B-C50C-407E-A947-70E740481C1C}">
+                          <a14:useLocalDpi xmlns:a14="http://schemas.microsoft.com/office/drawing/2010/main" val="0"/>
+                        </a:ext>
+                      </a:extLst>
+                    </a:blip>
+                    <a:stretch>
+                      <a:fillRect/>
+                    </a:stretch>
+                  </pic:blipFill>
+                  <pic:spPr>
+                    <a:xfrm>
+                      <a:off x="0" y="0"/>
+                      <a:ext cx="9069066" cy="1276528"/>
+                    </a:xfrm>
+                    <a:prstGeom prst="rect">
+                      <a:avLst/>
+                    </a:prstGeom>
+                  </pic:spPr>
+                </pic:pic>
+              </a:graphicData>
+            </a:graphic>
+          </wp:inline>
+        </w:drawing>
+      </w:r>
+    </w:p>
+    <w:p>
+      <w:pPr>
+        <w:rPr>
+          <w:sz w:val="28"/>
+          <w:szCs w:val="28"/>
+        </w:rPr>
+      </w:pPr>
+      <w:r>
+        <w:rPr>
+          <w:sz w:val="28"/>
+          <w:szCs w:val="28"/>
+        </w:rPr>
+        <w:t xml:space="preserve">La respuesta es un </w:t>
+      </w:r>
+      <w:r>
+        <w:rPr>
+          <w:b/>
+          <w:bCs/>
+          <w:sz w:val="28"/>
+          <w:szCs w:val="28"/>
+        </w:rPr>
+        <w:t>error de tipo</w:t>
+      </w:r>
+      <w:r>
+        <w:rPr>
+          <w:sz w:val="28"/>
+          <w:szCs w:val="28"/>
+        </w:rPr>
+        <w:t xml:space="preserve"> porque si asignas una función a una variable declarada con </w:t>
+      </w:r>
+      <w:r>
+        <w:rPr>
+          <w:b/>
+          <w:bCs/>
+          <w:sz w:val="28"/>
+          <w:szCs w:val="28"/>
+        </w:rPr>
+        <w:t>var</w:t>
+      </w:r>
+      <w:r>
+        <w:rPr>
+          <w:sz w:val="28"/>
+          <w:szCs w:val="28"/>
+        </w:rPr>
+        <w:t xml:space="preserve">, y la invocas antes declararla, la variable será de tipo </w:t>
+      </w:r>
+      <w:r>
+        <w:rPr>
+          <w:b/>
+          <w:bCs/>
+          <w:sz w:val="28"/>
+          <w:szCs w:val="28"/>
+        </w:rPr>
+        <w:t>undefined</w:t>
+      </w:r>
+      <w:r>
+        <w:rPr>
+          <w:sz w:val="28"/>
+          <w:szCs w:val="28"/>
+        </w:rPr>
+        <w:t xml:space="preserve"> y no de función por el </w:t>
+      </w:r>
+      <w:r>
+        <w:rPr>
+          <w:b/>
+          <w:bCs/>
+          <w:sz w:val="28"/>
+          <w:szCs w:val="28"/>
+        </w:rPr>
+        <w:t>hoisting</w:t>
+      </w:r>
+      <w:r>
+        <w:rPr>
+          <w:sz w:val="28"/>
+          <w:szCs w:val="28"/>
+        </w:rPr>
+        <w:t>.</w:t>
+      </w:r>
+    </w:p>
+    <w:p>
+      <w:pPr>
+        <w:rPr>
+          <w:sz w:val="28"/>
+          <w:szCs w:val="28"/>
+        </w:rPr>
+      </w:pPr>
+      <w:r>
+        <w:rPr>
+          <w:noProof/>
+          <w:sz w:val="28"/>
+          <w:szCs w:val="28"/>
+        </w:rPr>
+        <w:drawing>
+          <wp:inline distT="0" distB="0" distL="0" distR="0" wp14:anchorId="42576BE2" wp14:editId="5A21C1D2">
+            <wp:extent cx="9107171" cy="1705213"/>
+            <wp:effectExtent l="0" t="0" r="0" b="9525"/>
+            <wp:docPr id="39" name="Imagen 39"/>
+            <wp:cNvGraphicFramePr>
+              <a:graphicFrameLocks xmlns:a="http://schemas.openxmlformats.org/drawingml/2006/main" noChangeAspect="1"/>
+            </wp:cNvGraphicFramePr>
+            <a:graphic xmlns:a="http://schemas.openxmlformats.org/drawingml/2006/main">
+              <a:graphicData uri="http://schemas.openxmlformats.org/drawingml/2006/picture">
+                <pic:pic xmlns:pic="http://schemas.openxmlformats.org/drawingml/2006/picture">
+                  <pic:nvPicPr>
+                    <pic:cNvPr id="39" name="Imagen 39"/>
+                    <pic:cNvPicPr/>
+                  </pic:nvPicPr>
+                  <pic:blipFill>
+                    <a:blip r:embed="rId43">
+                      <a:extLst>
+                        <a:ext uri="{28A0092B-C50C-407E-A947-70E740481C1C}">
+                          <a14:useLocalDpi xmlns:a14="http://schemas.microsoft.com/office/drawing/2010/main" val="0"/>
+                        </a:ext>
+                      </a:extLst>
+                    </a:blip>
+                    <a:stretch>
+                      <a:fillRect/>
+                    </a:stretch>
+                  </pic:blipFill>
+                  <pic:spPr>
+                    <a:xfrm>
+                      <a:off x="0" y="0"/>
+                      <a:ext cx="9107171" cy="1705213"/>
+                    </a:xfrm>
+                    <a:prstGeom prst="rect">
+                      <a:avLst/>
+                    </a:prstGeom>
+                  </pic:spPr>
+                </pic:pic>
+              </a:graphicData>
+            </a:graphic>
+          </wp:inline>
+        </w:drawing>
+      </w:r>
+    </w:p>
+    <w:p>
+      <w:pPr>
+        <w:pStyle w:val="Ttulo2"/>
+        <w:rPr>
+          <w:b/>
+          <w:bCs/>
+          <w:color w:val="auto"/>
+          <w:sz w:val="40"/>
+          <w:szCs w:val="40"/>
+        </w:rPr>
+      </w:pPr>
+      <w:r>
+        <w:rPr>
+          <w:b/>
+          <w:bCs/>
+          <w:color w:val="auto"/>
+          <w:sz w:val="40"/>
+          <w:szCs w:val="40"/>
+        </w:rPr>
+        <w:t>Hoisting con let y const</w:t>
+      </w:r>
+    </w:p>
+    <w:p>
+      <w:pPr>
+        <w:rPr>
+          <w:sz w:val="28"/>
+          <w:szCs w:val="28"/>
+        </w:rPr>
+      </w:pPr>
+      <w:r>
+        <w:rPr>
+          <w:sz w:val="28"/>
+          <w:szCs w:val="28"/>
+        </w:rPr>
+        <w:t xml:space="preserve">Aunque te haya dicho que el </w:t>
+      </w:r>
+      <w:r>
+        <w:rPr>
+          <w:b/>
+          <w:bCs/>
+          <w:sz w:val="28"/>
+          <w:szCs w:val="28"/>
+        </w:rPr>
+        <w:t>hoisting</w:t>
+      </w:r>
+      <w:r>
+        <w:rPr>
+          <w:sz w:val="28"/>
+          <w:szCs w:val="28"/>
+        </w:rPr>
+        <w:t xml:space="preserve"> solo ocurre con declaraciones con </w:t>
+      </w:r>
+      <w:r>
+        <w:rPr>
+          <w:b/>
+          <w:bCs/>
+          <w:sz w:val="28"/>
+          <w:szCs w:val="28"/>
+        </w:rPr>
+        <w:t>var</w:t>
+      </w:r>
+      <w:r>
+        <w:rPr>
+          <w:sz w:val="28"/>
+          <w:szCs w:val="28"/>
+        </w:rPr>
+        <w:t xml:space="preserve">, no es totalmente cierto. El hoisting hará que el intérprete de JavaScript eleve las declaraciones con </w:t>
+      </w:r>
+      <w:r>
+        <w:rPr>
+          <w:b/>
+          <w:bCs/>
+          <w:sz w:val="28"/>
+          <w:szCs w:val="28"/>
+        </w:rPr>
+        <w:t>let</w:t>
+      </w:r>
+      <w:r>
+        <w:rPr>
+          <w:sz w:val="28"/>
+          <w:szCs w:val="28"/>
+        </w:rPr>
+        <w:t xml:space="preserve"> y </w:t>
+      </w:r>
+      <w:r>
+        <w:rPr>
+          <w:b/>
+          <w:bCs/>
+          <w:sz w:val="28"/>
+          <w:szCs w:val="28"/>
+        </w:rPr>
+        <w:t>const</w:t>
+      </w:r>
+      <w:r>
+        <w:rPr>
+          <w:sz w:val="28"/>
+          <w:szCs w:val="28"/>
+        </w:rPr>
+        <w:t xml:space="preserve"> a la </w:t>
+      </w:r>
+      <w:r>
+        <w:rPr>
+          <w:b/>
+          <w:bCs/>
+          <w:sz w:val="28"/>
+          <w:szCs w:val="28"/>
+        </w:rPr>
+        <w:t>Temporal Dead Zone</w:t>
+      </w:r>
+      <w:r>
+        <w:rPr>
+          <w:sz w:val="28"/>
+          <w:szCs w:val="28"/>
+        </w:rPr>
+        <w:t>.</w:t>
+      </w:r>
+    </w:p>
+    <w:p>
+      <w:pPr>
+        <w:rPr>
+          <w:sz w:val="28"/>
+          <w:szCs w:val="28"/>
+        </w:rPr>
+      </w:pPr>
+      <w:r>
+        <w:rPr>
+          <w:sz w:val="28"/>
+          <w:szCs w:val="28"/>
+        </w:rPr>
+        <w:t xml:space="preserve">La </w:t>
+      </w:r>
+      <w:r>
+        <w:rPr>
+          <w:b/>
+          <w:bCs/>
+          <w:sz w:val="28"/>
+          <w:szCs w:val="28"/>
+        </w:rPr>
+        <w:t>Temporal Dead Zone</w:t>
+      </w:r>
+      <w:r>
+        <w:rPr>
+          <w:sz w:val="28"/>
+          <w:szCs w:val="28"/>
+        </w:rPr>
+        <w:t xml:space="preserve"> es una región del código donde la variable está declarada, pero no es posible acceder a esta, provocando un error de tipo </w:t>
+      </w:r>
+      <w:r>
+        <w:rPr>
+          <w:b/>
+          <w:bCs/>
+          <w:sz w:val="28"/>
+          <w:szCs w:val="28"/>
+        </w:rPr>
+        <w:t>ReferenceError</w:t>
+      </w:r>
+      <w:r>
+        <w:rPr>
+          <w:sz w:val="28"/>
+          <w:szCs w:val="28"/>
+        </w:rPr>
+        <w:t>.</w:t>
+      </w:r>
+    </w:p>
+    <w:p>
+      <w:pPr>
+        <w:rPr>
+          <w:sz w:val="28"/>
+          <w:szCs w:val="28"/>
+        </w:rPr>
+      </w:pPr>
+      <w:r>
+        <w:rPr>
+          <w:noProof/>
+          <w:sz w:val="28"/>
+          <w:szCs w:val="28"/>
+        </w:rPr>
+        <w:lastRenderedPageBreak/>
+        <w:drawing>
+          <wp:inline distT="0" distB="0" distL="0" distR="0" wp14:anchorId="75009B19" wp14:editId="5D86A1EB">
+            <wp:extent cx="9097645" cy="1286054"/>
+            <wp:effectExtent l="0" t="0" r="8255" b="9525"/>
+            <wp:docPr id="40" name="Imagen 40"/>
+            <wp:cNvGraphicFramePr>
+              <a:graphicFrameLocks xmlns:a="http://schemas.openxmlformats.org/drawingml/2006/main" noChangeAspect="1"/>
+            </wp:cNvGraphicFramePr>
+            <a:graphic xmlns:a="http://schemas.openxmlformats.org/drawingml/2006/main">
+              <a:graphicData uri="http://schemas.openxmlformats.org/drawingml/2006/picture">
+                <pic:pic xmlns:pic="http://schemas.openxmlformats.org/drawingml/2006/picture">
+                  <pic:nvPicPr>
+                    <pic:cNvPr id="40" name="Imagen 40"/>
+                    <pic:cNvPicPr/>
+                  </pic:nvPicPr>
+                  <pic:blipFill>
+                    <a:blip r:embed="rId44">
+                      <a:extLst>
+                        <a:ext uri="{28A0092B-C50C-407E-A947-70E740481C1C}">
+                          <a14:useLocalDpi xmlns:a14="http://schemas.microsoft.com/office/drawing/2010/main" val="0"/>
+                        </a:ext>
+                      </a:extLst>
+                    </a:blip>
+                    <a:stretch>
+                      <a:fillRect/>
+                    </a:stretch>
+                  </pic:blipFill>
+                  <pic:spPr>
+                    <a:xfrm>
+                      <a:off x="0" y="0"/>
+                      <a:ext cx="9097645" cy="1286054"/>
+                    </a:xfrm>
+                    <a:prstGeom prst="rect">
+                      <a:avLst/>
+                    </a:prstGeom>
+                  </pic:spPr>
+                </pic:pic>
+              </a:graphicData>
+            </a:graphic>
+          </wp:inline>
+        </w:drawing>
+      </w:r>
+    </w:p>
+    <w:p>
+      <w:pPr>
+        <w:pStyle w:val="Ttulo2"/>
+        <w:rPr>
+          <w:b/>
+          <w:bCs/>
+          <w:color w:val="auto"/>
+          <w:sz w:val="40"/>
+          <w:szCs w:val="40"/>
+        </w:rPr>
+      </w:pPr>
+      <w:r>
+        <w:rPr>
+          <w:b/>
+          <w:bCs/>
+          <w:color w:val="auto"/>
+          <w:sz w:val="40"/>
+          <w:szCs w:val="40"/>
+        </w:rPr>
+        <w:t>Buenas prácticas para usar hoisting</w:t>
+      </w:r>
+    </w:p>
+    <w:p>
+      <w:pPr>
+        <w:pStyle w:val="Prrafodelista"/>
+        <w:numPr>
+          <w:ilvl w:val="0"/>
+          <w:numId w:val="3"/>
+        </w:numPr>
+        <w:rPr>
+          <w:sz w:val="28"/>
+          <w:szCs w:val="28"/>
+        </w:rPr>
+      </w:pPr>
+      <w:r>
+        <w:rPr>
+          <w:sz w:val="28"/>
+          <w:szCs w:val="28"/>
+        </w:rPr>
+        <w:t xml:space="preserve">No utilices </w:t>
+      </w:r>
+      <w:r>
+        <w:rPr>
+          <w:b/>
+          <w:bCs/>
+          <w:sz w:val="28"/>
+          <w:szCs w:val="28"/>
+        </w:rPr>
+        <w:t>var</w:t>
+      </w:r>
+      <w:r>
+        <w:rPr>
+          <w:sz w:val="28"/>
+          <w:szCs w:val="28"/>
+        </w:rPr>
+        <w:t xml:space="preserve"> en las declaraciones de variables.</w:t>
+      </w:r>
+    </w:p>
+    <w:p>
+      <w:pPr>
+        <w:pStyle w:val="Prrafodelista"/>
+        <w:numPr>
+          <w:ilvl w:val="0"/>
+          <w:numId w:val="3"/>
+        </w:numPr>
+        <w:rPr>
+          <w:sz w:val="28"/>
+          <w:szCs w:val="28"/>
+        </w:rPr>
+      </w:pPr>
+      <w:r>
+        <w:rPr>
+          <w:sz w:val="28"/>
+          <w:szCs w:val="28"/>
+        </w:rPr>
+        <w:t>Escribe primero las funciones y luego su invocación.</w:t>
+      </w:r>
+    </w:p>
+    <w:p>
+      <w:pPr>
+        <w:pStyle w:val="Ttulo1"/>
+        <w:jc w:val="center"/>
+        <w:rPr>
+          <w:sz w:val="28"/>
+          <w:szCs w:val="28"/>
+        </w:rPr>
+      </w:pPr>
+      <w:r>
+        <w:rPr>
+          <w:b/>
+          <w:bCs/>
+          <w:color w:val="auto"/>
+          <w:sz w:val="96"/>
+          <w:szCs w:val="96"/>
+        </w:rPr>
+        <w:t>Debugging</w:t>
+      </w:r>
+    </w:p>
+    <w:p>
+      <w:pPr>
+        <w:rPr>
+          <w:sz w:val="28"/>
+          <w:szCs w:val="28"/>
+        </w:rPr>
+      </w:pPr>
+      <w:r>
+        <w:rPr>
+          <w:b/>
+          <w:bCs/>
+          <w:sz w:val="28"/>
+          <w:szCs w:val="28"/>
+        </w:rPr>
+        <w:t>Debugging</w:t>
+      </w:r>
+      <w:r>
+        <w:rPr>
+          <w:sz w:val="28"/>
+          <w:szCs w:val="28"/>
+        </w:rPr>
+        <w:t xml:space="preserve"> es el término para solucionar bugs. Los bugs (“bichos” en inglés) son errores en la aplicación, saber cómo solucionarlos de manera eficiente es clave para tu desarrollo como profesional.</w:t>
+      </w:r>
+    </w:p>
+    <w:p>
+      <w:pPr>
+        <w:rPr>
+          <w:sz w:val="28"/>
+          <w:szCs w:val="28"/>
+        </w:rPr>
+      </w:pPr>
+      <w:r>
+        <w:rPr>
+          <w:sz w:val="28"/>
+          <w:szCs w:val="28"/>
+        </w:rPr>
+        <w:t xml:space="preserve">Todo navegador dispone de </w:t>
+      </w:r>
+      <w:r>
+        <w:rPr>
+          <w:b/>
+          <w:bCs/>
+          <w:sz w:val="28"/>
+          <w:szCs w:val="28"/>
+        </w:rPr>
+        <w:t>Dev tools</w:t>
+      </w:r>
+      <w:r>
+        <w:rPr>
+          <w:sz w:val="28"/>
+          <w:szCs w:val="28"/>
+        </w:rPr>
+        <w:t xml:space="preserve"> o herramientas de desarrollador, que es un conjunto de características del código de la página web, una de estas es el </w:t>
+      </w:r>
+      <w:r>
+        <w:rPr>
+          <w:b/>
+          <w:bCs/>
+          <w:sz w:val="28"/>
+          <w:szCs w:val="28"/>
+        </w:rPr>
+        <w:t>debugging</w:t>
+      </w:r>
+      <w:r>
+        <w:rPr>
+          <w:sz w:val="28"/>
+          <w:szCs w:val="28"/>
+        </w:rPr>
+        <w:t>.</w:t>
+      </w:r>
+    </w:p>
+    <w:p>
+      <w:pPr>
+        <w:rPr>
+          <w:sz w:val="28"/>
+          <w:szCs w:val="28"/>
+        </w:rPr>
+      </w:pPr>
+      <w:r>
+        <w:rPr>
+          <w:sz w:val="28"/>
+          <w:szCs w:val="28"/>
+        </w:rPr>
+        <w:t xml:space="preserve">La consola del navegador es importante para ver qué está pasando con el código generado. La consola se muestra con la combinación de teclas F12 / Ctrl + Shift + I / </w:t>
+      </w:r>
+      <w:proofErr w:type="spellStart"/>
+      <w:r>
+        <w:rPr>
+          <w:sz w:val="28"/>
+          <w:szCs w:val="28"/>
+        </w:rPr>
+        <w:t>Cmd+Opt+I</w:t>
+      </w:r>
+      <w:proofErr w:type="spellEnd"/>
+      <w:r>
+        <w:rPr>
+          <w:sz w:val="28"/>
+          <w:szCs w:val="28"/>
+        </w:rPr>
+        <w:t xml:space="preserve"> o clic derecho e “Inspeccionar” en tu navegador preferido (de preferencia Google Chrome).</w:t>
+      </w:r>
+    </w:p>
+    <w:p>
+      <w:pPr>
+        <w:pStyle w:val="Ttulo2"/>
+        <w:rPr>
+          <w:b/>
+          <w:bCs/>
+          <w:color w:val="auto"/>
+          <w:sz w:val="40"/>
+          <w:szCs w:val="40"/>
+        </w:rPr>
+      </w:pPr>
+      <w:r>
+        <w:rPr>
+          <w:b/>
+          <w:bCs/>
+          <w:color w:val="auto"/>
+          <w:sz w:val="40"/>
+          <w:szCs w:val="40"/>
+        </w:rPr>
+        <w:t>Código de ejemplo</w:t>
+      </w:r>
+    </w:p>
+    <w:p>
+      <w:pPr>
+        <w:rPr>
+          <w:sz w:val="28"/>
+          <w:szCs w:val="28"/>
+        </w:rPr>
+      </w:pPr>
+      <w:r>
+        <w:rPr>
+          <w:sz w:val="28"/>
+          <w:szCs w:val="28"/>
+        </w:rPr>
+        <w:t>El código de ejemplo que se usará en las Dev Tools será el siguiente:</w:t>
+      </w:r>
+    </w:p>
+    <w:p>
+      <w:pPr>
+        <w:rPr>
+          <w:sz w:val="28"/>
+          <w:szCs w:val="28"/>
+        </w:rPr>
+      </w:pPr>
+      <w:r>
+        <w:rPr>
+          <w:noProof/>
+          <w:sz w:val="28"/>
+          <w:szCs w:val="28"/>
+        </w:rPr>
+        <w:lastRenderedPageBreak/>
+        <w:drawing>
+          <wp:inline distT="0" distB="0" distL="0" distR="0" wp14:anchorId="7CA950B0" wp14:editId="489063D7">
+            <wp:extent cx="9069066" cy="2486372"/>
+            <wp:effectExtent l="0" t="0" r="0" b="9525"/>
+            <wp:docPr id="41" name="Imagen 41"/>
+            <wp:cNvGraphicFramePr>
+              <a:graphicFrameLocks xmlns:a="http://schemas.openxmlformats.org/drawingml/2006/main" noChangeAspect="1"/>
+            </wp:cNvGraphicFramePr>
+            <a:graphic xmlns:a="http://schemas.openxmlformats.org/drawingml/2006/main">
+              <a:graphicData uri="http://schemas.openxmlformats.org/drawingml/2006/picture">
+                <pic:pic xmlns:pic="http://schemas.openxmlformats.org/drawingml/2006/picture">
+                  <pic:nvPicPr>
+                    <pic:cNvPr id="41" name="Imagen 41"/>
+                    <pic:cNvPicPr/>
+                  </pic:nvPicPr>
+                  <pic:blipFill>
+                    <a:blip r:embed="rId45">
+                      <a:extLst>
+                        <a:ext uri="{28A0092B-C50C-407E-A947-70E740481C1C}">
+                          <a14:useLocalDpi xmlns:a14="http://schemas.microsoft.com/office/drawing/2010/main" val="0"/>
+                        </a:ext>
+                      </a:extLst>
+                    </a:blip>
+                    <a:stretch>
+                      <a:fillRect/>
+                    </a:stretch>
+                  </pic:blipFill>
+                  <pic:spPr>
+                    <a:xfrm>
+                      <a:off x="0" y="0"/>
+                      <a:ext cx="9069066" cy="2486372"/>
+                    </a:xfrm>
+                    <a:prstGeom prst="rect">
+                      <a:avLst/>
+                    </a:prstGeom>
+                  </pic:spPr>
+                </pic:pic>
+              </a:graphicData>
+            </a:graphic>
+          </wp:inline>
+        </w:drawing>
+      </w:r>
+    </w:p>
+    <w:p>
+      <w:pPr>
+        <w:pStyle w:val="Ttulo2"/>
+        <w:rPr>
+          <w:b/>
+          <w:bCs/>
+          <w:color w:val="auto"/>
+          <w:sz w:val="40"/>
+          <w:szCs w:val="40"/>
+        </w:rPr>
+      </w:pPr>
+      <w:r>
+        <w:rPr>
+          <w:b/>
+          <w:bCs/>
+          <w:color w:val="auto"/>
+          <w:sz w:val="40"/>
+          <w:szCs w:val="40"/>
+        </w:rPr>
+        <w:t>Palabra reservada debugger</w:t>
+      </w:r>
+    </w:p>
+    <w:p>
+      <w:pPr>
+        <w:rPr>
+          <w:sz w:val="28"/>
+          <w:szCs w:val="28"/>
+        </w:rPr>
+      </w:pPr>
+      <w:r>
+        <w:rPr>
+          <w:sz w:val="28"/>
+          <w:szCs w:val="28"/>
+        </w:rPr>
+        <w:t xml:space="preserve">La palabra reservada </w:t>
+      </w:r>
+      <w:r>
+        <w:rPr>
+          <w:b/>
+          <w:bCs/>
+          <w:sz w:val="28"/>
+          <w:szCs w:val="28"/>
+        </w:rPr>
+        <w:t>debugger</w:t>
+      </w:r>
+      <w:r>
+        <w:rPr>
+          <w:sz w:val="28"/>
+          <w:szCs w:val="28"/>
+        </w:rPr>
+        <w:t xml:space="preserve"> sirve para detener la ejecución del programa, pero solo funciona si el panel de las herramientas de desarrollo está abierto. Este panel te mostrará información sobre el código hasta la línea del debugger.</w:t>
+      </w:r>
+    </w:p>
+    <w:p>
+      <w:pPr>
+        <w:rPr>
+          <w:sz w:val="28"/>
+          <w:szCs w:val="28"/>
+        </w:rPr>
+      </w:pPr>
+      <w:r>
+        <w:rPr>
+          <w:sz w:val="28"/>
+          <w:szCs w:val="28"/>
+        </w:rPr>
+        <w:t xml:space="preserve">Ejecuta el código de prueba que contenga la palabra reservada </w:t>
+      </w:r>
+      <w:r>
+        <w:rPr>
+          <w:b/>
+          <w:bCs/>
+          <w:sz w:val="28"/>
+          <w:szCs w:val="28"/>
+        </w:rPr>
+        <w:t>debugger</w:t>
+      </w:r>
+      <w:r>
+        <w:rPr>
+          <w:sz w:val="28"/>
+          <w:szCs w:val="28"/>
+        </w:rPr>
+        <w:t xml:space="preserve"> en la consola de tu navegador, puedes hacerlo en una página en blanco tan solo poniendo </w:t>
+      </w:r>
+      <w:proofErr w:type="gramStart"/>
+      <w:r>
+        <w:rPr>
+          <w:b/>
+          <w:bCs/>
+          <w:sz w:val="28"/>
+          <w:szCs w:val="28"/>
+        </w:rPr>
+        <w:t>about:blank</w:t>
+      </w:r>
+      <w:proofErr w:type="gramEnd"/>
+      <w:r>
+        <w:rPr>
+          <w:sz w:val="28"/>
+          <w:szCs w:val="28"/>
+        </w:rPr>
+        <w:t xml:space="preserve"> como una URL.</w:t>
+      </w:r>
+    </w:p>
+    <w:p>
+      <w:pPr>
+        <w:rPr>
+          <w:sz w:val="28"/>
+          <w:szCs w:val="28"/>
+        </w:rPr>
+      </w:pPr>
+      <w:r>
+        <w:rPr>
+          <w:noProof/>
+          <w:sz w:val="28"/>
+          <w:szCs w:val="28"/>
+        </w:rPr>
+        <w:drawing>
+          <wp:inline distT="0" distB="0" distL="0" distR="0" wp14:anchorId="30AF2E13" wp14:editId="0EACC902">
+            <wp:extent cx="7267575" cy="2160424"/>
+            <wp:effectExtent l="0" t="0" r="0" b="0"/>
+            <wp:docPr id="42" name="Imagen 42"/>
+            <wp:cNvGraphicFramePr>
+              <a:graphicFrameLocks xmlns:a="http://schemas.openxmlformats.org/drawingml/2006/main" noChangeAspect="1"/>
+            </wp:cNvGraphicFramePr>
+            <a:graphic xmlns:a="http://schemas.openxmlformats.org/drawingml/2006/main">
+              <a:graphicData uri="http://schemas.openxmlformats.org/drawingml/2006/picture">
+                <pic:pic xmlns:pic="http://schemas.openxmlformats.org/drawingml/2006/picture">
+                  <pic:nvPicPr>
+                    <pic:cNvPr id="42" name="Imagen 42"/>
+                    <pic:cNvPicPr/>
+                  </pic:nvPicPr>
+                  <pic:blipFill>
+                    <a:blip r:embed="rId46">
+                      <a:extLst>
+                        <a:ext uri="{28A0092B-C50C-407E-A947-70E740481C1C}">
+                          <a14:useLocalDpi xmlns:a14="http://schemas.microsoft.com/office/drawing/2010/main" val="0"/>
+                        </a:ext>
+                      </a:extLst>
+                    </a:blip>
+                    <a:stretch>
+                      <a:fillRect/>
+                    </a:stretch>
+                  </pic:blipFill>
+                  <pic:spPr>
+                    <a:xfrm>
+                      <a:off x="0" y="0"/>
+                      <a:ext cx="7282700" cy="2164920"/>
+                    </a:xfrm>
+                    <a:prstGeom prst="rect">
+                      <a:avLst/>
+                    </a:prstGeom>
+                  </pic:spPr>
+                </pic:pic>
+              </a:graphicData>
+            </a:graphic>
+          </wp:inline>
+        </w:drawing>
+      </w:r>
+    </w:p>
+    <w:p>
+      <w:pPr>
+        <w:rPr>
+          <w:sz w:val="28"/>
+          <w:szCs w:val="28"/>
+        </w:rPr>
+      </w:pPr>
+    </w:p>
+    <w:p>
+      <w:pPr>
+        <w:rPr>
           <w:sz w:val="28"/>
           <w:szCs w:val="28"/>
         </w:rPr>
@@ -587,9 +6659,9 @@
 <file path=word/numbering.xml><?xml version="1.0" encoding="utf-8"?>
 <w:numbering xmlns:wpc="http://schemas.microsoft.com/office/word/2010/wordprocessingCanvas" xmlns:cx="http://schemas.microsoft.com/office/drawing/2014/chartex" xmlns:cx1="http://schemas.microsoft.com/office/drawing/2015/9/8/chartex" xmlns:cx2="http://schemas.microsoft.com/office/drawing/2015/10/21/chartex" xmlns:cx3="http://schemas.microsoft.com/office/drawing/2016/5/9/chartex" xmlns:cx4="http://schemas.microsoft.com/office/drawing/2016/5/10/chartex" xmlns:cx5="http://schemas.microsoft.com/office/drawing/2016/5/11/chartex" xmlns:cx6="http://schemas.microsoft.com/office/drawing/2016/5/12/chartex" xmlns:cx7="http://schemas.microsoft.com/office/drawing/2016/5/13/chartex" xmlns:cx8="http://schemas.microsoft.com/office/drawing/2016/5/14/chartex" xmlns:mc="http://schemas.openxmlformats.org/markup-compatibility/2006" xmlns:aink="http://schemas.microsoft.com/office/drawing/2016/ink" xmlns:am3d="http://schemas.microsoft.com/office/drawing/2017/model3d" xmlns:o="urn:schemas-microsoft-com:office:office" xmlns:oel="http://schemas.microsoft.com/office/2019/extlst" xmlns:r="http://schemas.openxmlformats.org/officeDocument/2006/relationships" xmlns:m="http://schemas.openxmlformats.org/officeDocument/2006/math" xmlns:v="urn:schemas-microsoft-com:vml" xmlns:wp14="http://schemas.microsoft.com/office/word/2010/wordprocessingDrawing" xmlns:wp="http://schemas.openxmlformats.org/drawingml/2006/wordprocessingDrawing" xmlns:w10="urn:schemas-microsoft-com:office:word" xmlns:w="http://schemas.openxmlformats.org/wordprocessingml/2006/main" xmlns:w14="http://schemas.microsoft.com/office/word/2010/wordml" xmlns:w15="http://schemas.microsoft.com/office/word/2012/wordml" xmlns:w16cex="http://schemas.microsoft.com/office/word/2018/wordml/cex" xmlns:w16cid="http://schemas.microsoft.com/office/word/2016/wordml/cid" xmlns:w16="http://schemas.microsoft.com/office/word/2018/wordml" xmlns:w16sdtdh="http://schemas.microsoft.com/office/word/2020/wordml/sdtdatahash" xmlns:w16se="http://schemas.microsoft.com/office/word/2015/wordml/symex" xmlns:wpg="http://schemas.microsoft.com/office/word/2010/wordprocessingGroup" xmlns:wpi="http://schemas.microsoft.com/office/word/2010/wordprocessingInk" xmlns:wne="http://schemas.microsoft.com/office/word/2006/wordml" xmlns:wps="http://schemas.microsoft.com/office/word/2010/wordprocessingShape" mc:Ignorable="w14 w15 w16se w16cid w16 w16cex w16sdtdh wp14">
   <w:abstractNum w:abstractNumId="0" w15:restartNumberingAfterBreak="0">
-    <w:nsid w:val="612463F9"/>
+    <w:nsid w:val="2DF423EE"/>
     <w:multiLevelType w:val="hybridMultilevel"/>
-    <w:tmpl w:val="2CD408C6"/>
+    <w:tmpl w:val="B4826034"/>
     <w:lvl w:ilvl="0" w:tplc="2C0A0001">
       <w:start w:val="1"/>
       <w:numFmt w:val="bullet"/>
@@ -699,7 +6771,239 @@
       </w:rPr>
     </w:lvl>
   </w:abstractNum>
+  <w:abstractNum w:abstractNumId="1" w15:restartNumberingAfterBreak="0">
+    <w:nsid w:val="612463F9"/>
+    <w:multiLevelType w:val="hybridMultilevel"/>
+    <w:tmpl w:val="2CD408C6"/>
+    <w:lvl w:ilvl="0" w:tplc="2C0A0001">
+      <w:start w:val="1"/>
+      <w:numFmt w:val="bullet"/>
+      <w:lvlText w:val=""/>
+      <w:lvlJc w:val="left"/>
+      <w:pPr>
+        <w:ind w:left="720" w:hanging="360"/>
+      </w:pPr>
+      <w:rPr>
+        <w:rFonts w:ascii="Symbol" w:hAnsi="Symbol" w:hint="default"/>
+      </w:rPr>
+    </w:lvl>
+    <w:lvl w:ilvl="1" w:tplc="2C0A0003" w:tentative="1">
+      <w:start w:val="1"/>
+      <w:numFmt w:val="bullet"/>
+      <w:lvlText w:val="o"/>
+      <w:lvlJc w:val="left"/>
+      <w:pPr>
+        <w:ind w:left="1440" w:hanging="360"/>
+      </w:pPr>
+      <w:rPr>
+        <w:rFonts w:ascii="Courier New" w:hAnsi="Courier New" w:cs="Courier New" w:hint="default"/>
+      </w:rPr>
+    </w:lvl>
+    <w:lvl w:ilvl="2" w:tplc="2C0A0005" w:tentative="1">
+      <w:start w:val="1"/>
+      <w:numFmt w:val="bullet"/>
+      <w:lvlText w:val=""/>
+      <w:lvlJc w:val="left"/>
+      <w:pPr>
+        <w:ind w:left="2160" w:hanging="360"/>
+      </w:pPr>
+      <w:rPr>
+        <w:rFonts w:ascii="Wingdings" w:hAnsi="Wingdings" w:hint="default"/>
+      </w:rPr>
+    </w:lvl>
+    <w:lvl w:ilvl="3" w:tplc="2C0A0001" w:tentative="1">
+      <w:start w:val="1"/>
+      <w:numFmt w:val="bullet"/>
+      <w:lvlText w:val=""/>
+      <w:lvlJc w:val="left"/>
+      <w:pPr>
+        <w:ind w:left="2880" w:hanging="360"/>
+      </w:pPr>
+      <w:rPr>
+        <w:rFonts w:ascii="Symbol" w:hAnsi="Symbol" w:hint="default"/>
+      </w:rPr>
+    </w:lvl>
+    <w:lvl w:ilvl="4" w:tplc="2C0A0003" w:tentative="1">
+      <w:start w:val="1"/>
+      <w:numFmt w:val="bullet"/>
+      <w:lvlText w:val="o"/>
+      <w:lvlJc w:val="left"/>
+      <w:pPr>
+        <w:ind w:left="3600" w:hanging="360"/>
+      </w:pPr>
+      <w:rPr>
+        <w:rFonts w:ascii="Courier New" w:hAnsi="Courier New" w:cs="Courier New" w:hint="default"/>
+      </w:rPr>
+    </w:lvl>
+    <w:lvl w:ilvl="5" w:tplc="2C0A0005" w:tentative="1">
+      <w:start w:val="1"/>
+      <w:numFmt w:val="bullet"/>
+      <w:lvlText w:val=""/>
+      <w:lvlJc w:val="left"/>
+      <w:pPr>
+        <w:ind w:left="4320" w:hanging="360"/>
+      </w:pPr>
+      <w:rPr>
+        <w:rFonts w:ascii="Wingdings" w:hAnsi="Wingdings" w:hint="default"/>
+      </w:rPr>
+    </w:lvl>
+    <w:lvl w:ilvl="6" w:tplc="2C0A0001" w:tentative="1">
+      <w:start w:val="1"/>
+      <w:numFmt w:val="bullet"/>
+      <w:lvlText w:val=""/>
+      <w:lvlJc w:val="left"/>
+      <w:pPr>
+        <w:ind w:left="5040" w:hanging="360"/>
+      </w:pPr>
+      <w:rPr>
+        <w:rFonts w:ascii="Symbol" w:hAnsi="Symbol" w:hint="default"/>
+      </w:rPr>
+    </w:lvl>
+    <w:lvl w:ilvl="7" w:tplc="2C0A0003" w:tentative="1">
+      <w:start w:val="1"/>
+      <w:numFmt w:val="bullet"/>
+      <w:lvlText w:val="o"/>
+      <w:lvlJc w:val="left"/>
+      <w:pPr>
+        <w:ind w:left="5760" w:hanging="360"/>
+      </w:pPr>
+      <w:rPr>
+        <w:rFonts w:ascii="Courier New" w:hAnsi="Courier New" w:cs="Courier New" w:hint="default"/>
+      </w:rPr>
+    </w:lvl>
+    <w:lvl w:ilvl="8" w:tplc="2C0A0005" w:tentative="1">
+      <w:start w:val="1"/>
+      <w:numFmt w:val="bullet"/>
+      <w:lvlText w:val=""/>
+      <w:lvlJc w:val="left"/>
+      <w:pPr>
+        <w:ind w:left="6480" w:hanging="360"/>
+      </w:pPr>
+      <w:rPr>
+        <w:rFonts w:ascii="Wingdings" w:hAnsi="Wingdings" w:hint="default"/>
+      </w:rPr>
+    </w:lvl>
+  </w:abstractNum>
+  <w:abstractNum w:abstractNumId="2" w15:restartNumberingAfterBreak="0">
+    <w:nsid w:val="701E72CC"/>
+    <w:multiLevelType w:val="hybridMultilevel"/>
+    <w:tmpl w:val="AEF0DEF4"/>
+    <w:lvl w:ilvl="0" w:tplc="2C0A0001">
+      <w:start w:val="1"/>
+      <w:numFmt w:val="bullet"/>
+      <w:lvlText w:val=""/>
+      <w:lvlJc w:val="left"/>
+      <w:pPr>
+        <w:ind w:left="720" w:hanging="360"/>
+      </w:pPr>
+      <w:rPr>
+        <w:rFonts w:ascii="Symbol" w:hAnsi="Symbol" w:hint="default"/>
+      </w:rPr>
+    </w:lvl>
+    <w:lvl w:ilvl="1" w:tplc="2C0A0003" w:tentative="1">
+      <w:start w:val="1"/>
+      <w:numFmt w:val="bullet"/>
+      <w:lvlText w:val="o"/>
+      <w:lvlJc w:val="left"/>
+      <w:pPr>
+        <w:ind w:left="1440" w:hanging="360"/>
+      </w:pPr>
+      <w:rPr>
+        <w:rFonts w:ascii="Courier New" w:hAnsi="Courier New" w:cs="Courier New" w:hint="default"/>
+      </w:rPr>
+    </w:lvl>
+    <w:lvl w:ilvl="2" w:tplc="2C0A0005" w:tentative="1">
+      <w:start w:val="1"/>
+      <w:numFmt w:val="bullet"/>
+      <w:lvlText w:val=""/>
+      <w:lvlJc w:val="left"/>
+      <w:pPr>
+        <w:ind w:left="2160" w:hanging="360"/>
+      </w:pPr>
+      <w:rPr>
+        <w:rFonts w:ascii="Wingdings" w:hAnsi="Wingdings" w:hint="default"/>
+      </w:rPr>
+    </w:lvl>
+    <w:lvl w:ilvl="3" w:tplc="2C0A0001" w:tentative="1">
+      <w:start w:val="1"/>
+      <w:numFmt w:val="bullet"/>
+      <w:lvlText w:val=""/>
+      <w:lvlJc w:val="left"/>
+      <w:pPr>
+        <w:ind w:left="2880" w:hanging="360"/>
+      </w:pPr>
+      <w:rPr>
+        <w:rFonts w:ascii="Symbol" w:hAnsi="Symbol" w:hint="default"/>
+      </w:rPr>
+    </w:lvl>
+    <w:lvl w:ilvl="4" w:tplc="2C0A0003" w:tentative="1">
+      <w:start w:val="1"/>
+      <w:numFmt w:val="bullet"/>
+      <w:lvlText w:val="o"/>
+      <w:lvlJc w:val="left"/>
+      <w:pPr>
+        <w:ind w:left="3600" w:hanging="360"/>
+      </w:pPr>
+      <w:rPr>
+        <w:rFonts w:ascii="Courier New" w:hAnsi="Courier New" w:cs="Courier New" w:hint="default"/>
+      </w:rPr>
+    </w:lvl>
+    <w:lvl w:ilvl="5" w:tplc="2C0A0005" w:tentative="1">
+      <w:start w:val="1"/>
+      <w:numFmt w:val="bullet"/>
+      <w:lvlText w:val=""/>
+      <w:lvlJc w:val="left"/>
+      <w:pPr>
+        <w:ind w:left="4320" w:hanging="360"/>
+      </w:pPr>
+      <w:rPr>
+        <w:rFonts w:ascii="Wingdings" w:hAnsi="Wingdings" w:hint="default"/>
+      </w:rPr>
+    </w:lvl>
+    <w:lvl w:ilvl="6" w:tplc="2C0A0001" w:tentative="1">
+      <w:start w:val="1"/>
+      <w:numFmt w:val="bullet"/>
+      <w:lvlText w:val=""/>
+      <w:lvlJc w:val="left"/>
+      <w:pPr>
+        <w:ind w:left="5040" w:hanging="360"/>
+      </w:pPr>
+      <w:rPr>
+        <w:rFonts w:ascii="Symbol" w:hAnsi="Symbol" w:hint="default"/>
+      </w:rPr>
+    </w:lvl>
+    <w:lvl w:ilvl="7" w:tplc="2C0A0003" w:tentative="1">
+      <w:start w:val="1"/>
+      <w:numFmt w:val="bullet"/>
+      <w:lvlText w:val="o"/>
+      <w:lvlJc w:val="left"/>
+      <w:pPr>
+        <w:ind w:left="5760" w:hanging="360"/>
+      </w:pPr>
+      <w:rPr>
+        <w:rFonts w:ascii="Courier New" w:hAnsi="Courier New" w:cs="Courier New" w:hint="default"/>
+      </w:rPr>
+    </w:lvl>
+    <w:lvl w:ilvl="8" w:tplc="2C0A0005" w:tentative="1">
+      <w:start w:val="1"/>
+      <w:numFmt w:val="bullet"/>
+      <w:lvlText w:val=""/>
+      <w:lvlJc w:val="left"/>
+      <w:pPr>
+        <w:ind w:left="6480" w:hanging="360"/>
+      </w:pPr>
+      <w:rPr>
+        <w:rFonts w:ascii="Wingdings" w:hAnsi="Wingdings" w:hint="default"/>
+      </w:rPr>
+    </w:lvl>
+  </w:abstractNum>
   <w:num w:numId="1" w16cid:durableId="1391923219">
+    <w:abstractNumId w:val="1"/>
+  </w:num>
+  <w:num w:numId="2" w16cid:durableId="1011372900">
+    <w:abstractNumId w:val="2"/>
+  </w:num>
+  <w:num w:numId="3" w16cid:durableId="302544587">
     <w:abstractNumId w:val="0"/>
   </w:num>
 </w:numbering>
